--- a/tesztelesi_terv_MateFinder.docx
+++ b/tesztelesi_terv_MateFinder.docx
@@ -1,6 +1,6 @@
 
 <file path=word/document.xml><?xml version="1.0" encoding="utf-8"?>
-<w:document xmlns:wpc="http://schemas.microsoft.com/office/word/2010/wordprocessingCanvas" xmlns:cx="http://schemas.microsoft.com/office/drawing/2014/chartex" xmlns:cx1="http://schemas.microsoft.com/office/drawing/2015/9/8/chartex" xmlns:cx2="http://schemas.microsoft.com/office/drawing/2015/10/21/chartex" xmlns:cx3="http://schemas.microsoft.com/office/drawing/2016/5/9/chartex" xmlns:cx4="http://schemas.microsoft.com/office/drawing/2016/5/10/chartex" xmlns:cx5="http://schemas.microsoft.com/office/drawing/2016/5/11/chartex" xmlns:cx6="http://schemas.microsoft.com/office/drawing/2016/5/12/chartex" xmlns:cx7="http://schemas.microsoft.com/office/drawing/2016/5/13/chartex" xmlns:cx8="http://schemas.microsoft.com/office/drawing/2016/5/14/chartex" xmlns:mc="http://schemas.openxmlformats.org/markup-compatibility/2006" xmlns:aink="http://schemas.microsoft.com/office/drawing/2016/ink" xmlns:am3d="http://schemas.microsoft.com/office/drawing/2017/model3d" xmlns:o="urn:schemas-microsoft-com:office:office" xmlns:oel="http://schemas.microsoft.com/office/2019/extlst" xmlns:r="http://schemas.openxmlformats.org/officeDocument/2006/relationships" xmlns:m="http://schemas.openxmlformats.org/officeDocument/2006/math" xmlns:v="urn:schemas-microsoft-com:vml" xmlns:wp14="http://schemas.microsoft.com/office/word/2010/wordprocessingDrawing" xmlns:wp="http://schemas.openxmlformats.org/drawingml/2006/wordprocessingDrawing" xmlns:w10="urn:schemas-microsoft-com:office:word" xmlns:w="http://schemas.openxmlformats.org/wordprocessingml/2006/main" xmlns:w14="http://schemas.microsoft.com/office/word/2010/wordml" xmlns:w15="http://schemas.microsoft.com/office/word/2012/wordml" xmlns:w16cex="http://schemas.microsoft.com/office/word/2018/wordml/cex" xmlns:w16cid="http://schemas.microsoft.com/office/word/2016/wordml/cid" xmlns:w16="http://schemas.microsoft.com/office/word/2018/wordml" xmlns:w16du="http://schemas.microsoft.com/office/word/2023/wordml/word16du" xmlns:w16sdtdh="http://schemas.microsoft.com/office/word/2020/wordml/sdtdatahash" xmlns:w16se="http://schemas.microsoft.com/office/word/2015/wordml/symex" xmlns:wpg="http://schemas.microsoft.com/office/word/2010/wordprocessingGroup" xmlns:wpi="http://schemas.microsoft.com/office/word/2010/wordprocessingInk" xmlns:wne="http://schemas.microsoft.com/office/word/2006/wordml" xmlns:wps="http://schemas.microsoft.com/office/word/2010/wordprocessingShape" mc:Ignorable="w14 w15 w16se w16cid w16 w16cex w16sdtdh wp14">
+<w:document xmlns:wpc="http://schemas.microsoft.com/office/word/2010/wordprocessingCanvas" xmlns:cx="http://schemas.microsoft.com/office/drawing/2014/chartex" xmlns:cx1="http://schemas.microsoft.com/office/drawing/2015/9/8/chartex" xmlns:cx2="http://schemas.microsoft.com/office/drawing/2015/10/21/chartex" xmlns:cx3="http://schemas.microsoft.com/office/drawing/2016/5/9/chartex" xmlns:cx4="http://schemas.microsoft.com/office/drawing/2016/5/10/chartex" xmlns:cx5="http://schemas.microsoft.com/office/drawing/2016/5/11/chartex" xmlns:cx6="http://schemas.microsoft.com/office/drawing/2016/5/12/chartex" xmlns:cx7="http://schemas.microsoft.com/office/drawing/2016/5/13/chartex" xmlns:cx8="http://schemas.microsoft.com/office/drawing/2016/5/14/chartex" xmlns:mc="http://schemas.openxmlformats.org/markup-compatibility/2006" xmlns:aink="http://schemas.microsoft.com/office/drawing/2016/ink" xmlns:am3d="http://schemas.microsoft.com/office/drawing/2017/model3d" xmlns:o="urn:schemas-microsoft-com:office:office" xmlns:r="http://schemas.openxmlformats.org/officeDocument/2006/relationships" xmlns:m="http://schemas.openxmlformats.org/officeDocument/2006/math" xmlns:v="urn:schemas-microsoft-com:vml" xmlns:wp14="http://schemas.microsoft.com/office/word/2010/wordprocessingDrawing" xmlns:wp="http://schemas.openxmlformats.org/drawingml/2006/wordprocessingDrawing" xmlns:w10="urn:schemas-microsoft-com:office:word" xmlns:w="http://schemas.openxmlformats.org/wordprocessingml/2006/main" xmlns:w14="http://schemas.microsoft.com/office/word/2010/wordml" xmlns:w15="http://schemas.microsoft.com/office/word/2012/wordml" xmlns:w16cex="http://schemas.microsoft.com/office/word/2018/wordml/cex" xmlns:w16cid="http://schemas.microsoft.com/office/word/2016/wordml/cid" xmlns:w16="http://schemas.microsoft.com/office/word/2018/wordml" xmlns:w16sdtdh="http://schemas.microsoft.com/office/word/2020/wordml/sdtdatahash" xmlns:w16se="http://schemas.microsoft.com/office/word/2015/wordml/symex" xmlns:wpg="http://schemas.microsoft.com/office/word/2010/wordprocessingGroup" xmlns:wpi="http://schemas.microsoft.com/office/word/2010/wordprocessingInk" xmlns:wne="http://schemas.microsoft.com/office/word/2006/wordml" xmlns:wps="http://schemas.microsoft.com/office/word/2010/wordprocessingShape" mc:Ignorable="w14 w15 w16se w16cid w16 w16cex w16sdtdh wp14">
   <w:body>
     <w:p>
       <w:pPr>
@@ -105,7 +105,6 @@
                 <w:color w:val="000000"/>
               </w:rPr>
             </w:pPr>
-            <w:proofErr w:type="spellStart"/>
             <w:r>
               <w:rPr>
                 <w:b/>
@@ -114,7 +113,6 @@
               </w:rPr>
               <w:t>MateFinder</w:t>
             </w:r>
-            <w:proofErr w:type="spellEnd"/>
           </w:p>
         </w:tc>
       </w:tr>
@@ -351,23 +349,7 @@
                 <w:i/>
                 <w:color w:val="000000"/>
               </w:rPr>
-              <w:t xml:space="preserve">(tervezet, </w:t>
-            </w:r>
-            <w:proofErr w:type="gramStart"/>
-            <w:r>
-              <w:rPr>
-                <w:i/>
-                <w:color w:val="000000"/>
-              </w:rPr>
-              <w:t>jóváhagyott,</w:t>
-            </w:r>
-            <w:proofErr w:type="gramEnd"/>
-            <w:r>
-              <w:rPr>
-                <w:i/>
-                <w:color w:val="000000"/>
-              </w:rPr>
-              <w:t xml:space="preserve"> stb.)</w:t>
+              <w:t>(tervezet, jóváhagyott, stb.)</w:t>
             </w:r>
           </w:p>
         </w:tc>
@@ -569,7 +551,6 @@
                 <w:szCs w:val="24"/>
               </w:rPr>
             </w:pPr>
-            <w:proofErr w:type="spellStart"/>
             <w:r>
               <w:rPr>
                 <w:color w:val="000000"/>
@@ -578,7 +559,6 @@
               </w:rPr>
               <w:t>MateFinder</w:t>
             </w:r>
-            <w:proofErr w:type="spellEnd"/>
           </w:p>
         </w:tc>
       </w:tr>
@@ -1063,6 +1043,7 @@
           <w:docPartUnique/>
         </w:docPartObj>
       </w:sdtPr>
+      <w:sdtEndPr/>
       <w:sdtContent>
         <w:p>
           <w:pPr>
@@ -2375,27 +2356,7 @@
               <w:sz w:val="18"/>
               <w:szCs w:val="18"/>
             </w:rPr>
-            <w:t xml:space="preserve">Go </w:t>
-          </w:r>
-          <w:proofErr w:type="spellStart"/>
-          <w:r>
-            <w:rPr>
-              <w:i/>
-              <w:color w:val="000000"/>
-              <w:sz w:val="18"/>
-              <w:szCs w:val="18"/>
-            </w:rPr>
-            <w:t>live</w:t>
-          </w:r>
-          <w:proofErr w:type="spellEnd"/>
-          <w:r>
-            <w:rPr>
-              <w:i/>
-              <w:color w:val="000000"/>
-              <w:sz w:val="18"/>
-              <w:szCs w:val="18"/>
-            </w:rPr>
-            <w:t xml:space="preserve"> teszt</w:t>
+            <w:t>Go live teszt</w:t>
           </w:r>
           <w:r>
             <w:rPr>
@@ -3208,18 +3169,7 @@
             </w:rPr>
             <w:t>3</w:t>
           </w:r>
-          <w:r>
-            <w:fldChar w:fldCharType="begin"/>
-          </w:r>
-          <w:r>
-            <w:instrText xml:space="preserve"> HYPERLINK \l "_1pxezwc" </w:instrText>
-          </w:r>
-          <w:r>
-            <w:fldChar w:fldCharType="separate"/>
-          </w:r>
-          <w:r>
-            <w:fldChar w:fldCharType="end"/>
-          </w:r>
+          <w:hyperlink w:anchor="_1pxezwc" w:history="1"/>
         </w:p>
         <w:p>
           <w:pPr>
@@ -4042,21 +3992,12 @@
                 <w:szCs w:val="22"/>
               </w:rPr>
             </w:pPr>
-            <w:proofErr w:type="spellStart"/>
-            <w:r>
-              <w:rPr>
-                <w:sz w:val="22"/>
-                <w:szCs w:val="22"/>
-              </w:rPr>
-              <w:t>Szokola</w:t>
-            </w:r>
-            <w:proofErr w:type="spellEnd"/>
-            <w:r>
-              <w:rPr>
-                <w:sz w:val="22"/>
-                <w:szCs w:val="22"/>
-              </w:rPr>
-              <w:t xml:space="preserve"> Melinda</w:t>
+            <w:r>
+              <w:rPr>
+                <w:sz w:val="22"/>
+                <w:szCs w:val="22"/>
+              </w:rPr>
+              <w:t>Szokola Melinda</w:t>
             </w:r>
           </w:p>
         </w:tc>
@@ -4105,21 +4046,12 @@
                 <w:szCs w:val="22"/>
               </w:rPr>
             </w:pPr>
-            <w:proofErr w:type="spellStart"/>
-            <w:r>
-              <w:rPr>
-                <w:sz w:val="22"/>
-                <w:szCs w:val="22"/>
-              </w:rPr>
-              <w:t>Répásné</w:t>
-            </w:r>
-            <w:proofErr w:type="spellEnd"/>
-            <w:r>
-              <w:rPr>
-                <w:sz w:val="22"/>
-                <w:szCs w:val="22"/>
-              </w:rPr>
-              <w:t xml:space="preserve"> Babus Hajnalka, Répás Csaba</w:t>
+            <w:r>
+              <w:rPr>
+                <w:sz w:val="22"/>
+                <w:szCs w:val="22"/>
+              </w:rPr>
+              <w:t>Répásné Babus Hajnalka, Répás Csaba</w:t>
             </w:r>
           </w:p>
         </w:tc>
@@ -4167,31 +4099,13 @@
                 <w:szCs w:val="22"/>
               </w:rPr>
             </w:pPr>
-            <w:proofErr w:type="spellStart"/>
-            <w:r>
-              <w:rPr>
-                <w:sz w:val="22"/>
-                <w:szCs w:val="22"/>
-              </w:rPr>
-              <w:t>Rostagni</w:t>
-            </w:r>
-            <w:proofErr w:type="spellEnd"/>
-            <w:r>
-              <w:rPr>
-                <w:sz w:val="22"/>
-                <w:szCs w:val="22"/>
-              </w:rPr>
-              <w:t xml:space="preserve"> Csaba, Ignácz </w:t>
-            </w:r>
-            <w:proofErr w:type="spellStart"/>
-            <w:r>
-              <w:rPr>
-                <w:sz w:val="22"/>
-                <w:szCs w:val="22"/>
-              </w:rPr>
-              <w:t>Domink</w:t>
-            </w:r>
-            <w:proofErr w:type="spellEnd"/>
+            <w:r>
+              <w:rPr>
+                <w:sz w:val="22"/>
+                <w:szCs w:val="22"/>
+              </w:rPr>
+              <w:t>Rostagni Csaba, Ignácz Domink</w:t>
+            </w:r>
           </w:p>
         </w:tc>
         <w:tc>
@@ -4326,14 +4240,12 @@
       <w:r>
         <w:t xml:space="preserve">A </w:t>
       </w:r>
-      <w:proofErr w:type="spellStart"/>
       <w:r>
         <w:t>MateFinder</w:t>
       </w:r>
       <w:r>
         <w:t>s</w:t>
       </w:r>
-      <w:proofErr w:type="spellEnd"/>
       <w:r>
         <w:t xml:space="preserve"> </w:t>
       </w:r>
@@ -4863,25 +4775,7 @@
                 <w:sz w:val="18"/>
                 <w:szCs w:val="18"/>
               </w:rPr>
-              <w:t xml:space="preserve">A tesztterv </w:t>
-            </w:r>
-            <w:proofErr w:type="spellStart"/>
-            <w:r>
-              <w:rPr>
-                <w:color w:val="000000"/>
-                <w:sz w:val="18"/>
-                <w:szCs w:val="18"/>
-              </w:rPr>
-              <w:t>jóváhagyatása</w:t>
-            </w:r>
-            <w:proofErr w:type="spellEnd"/>
-            <w:r>
-              <w:rPr>
-                <w:color w:val="000000"/>
-                <w:sz w:val="18"/>
-                <w:szCs w:val="18"/>
-              </w:rPr>
-              <w:t xml:space="preserve"> a projektmenedzserrel</w:t>
+              <w:t>A tesztterv jóváhagyatása a projektmenedzserrel</w:t>
             </w:r>
           </w:p>
           <w:p>
@@ -5752,21 +5646,7 @@
         <w:rPr>
           <w:color w:val="000000"/>
         </w:rPr>
-        <w:t xml:space="preserve">Az alapadatoknak nem szükséges a valósággal megegyezniük, de </w:t>
-      </w:r>
-      <w:proofErr w:type="gramStart"/>
-      <w:r>
-        <w:rPr>
-          <w:color w:val="000000"/>
-        </w:rPr>
-        <w:t>előny</w:t>
-      </w:r>
-      <w:proofErr w:type="gramEnd"/>
-      <w:r>
-        <w:rPr>
-          <w:color w:val="000000"/>
-        </w:rPr>
-        <w:t xml:space="preserve"> ha az.</w:t>
+        <w:t>Az alapadatoknak nem szükséges a valósággal megegyezniük, de előny ha az.</w:t>
       </w:r>
     </w:p>
     <w:p>
@@ -6309,19 +6189,11 @@
           <w:color w:val="000000"/>
         </w:rPr>
       </w:pPr>
-      <w:proofErr w:type="spellStart"/>
       <w:r>
         <w:rPr>
           <w:color w:val="000000"/>
         </w:rPr>
-        <w:t>Selenium</w:t>
-      </w:r>
-      <w:proofErr w:type="spellEnd"/>
-      <w:r>
-        <w:rPr>
-          <w:color w:val="000000"/>
-        </w:rPr>
-        <w:t xml:space="preserve"> IDE</w:t>
+        <w:t>Selenium IDE</w:t>
       </w:r>
     </w:p>
     <w:p>
@@ -6342,14 +6214,12 @@
           <w:color w:val="000000"/>
         </w:rPr>
       </w:pPr>
-      <w:proofErr w:type="spellStart"/>
       <w:r>
         <w:rPr>
           <w:color w:val="000000"/>
         </w:rPr>
         <w:t>TestRail</w:t>
       </w:r>
-      <w:proofErr w:type="spellEnd"/>
     </w:p>
     <w:p>
       <w:pPr>
@@ -6369,14 +6239,12 @@
           <w:color w:val="000000"/>
         </w:rPr>
       </w:pPr>
-      <w:proofErr w:type="spellStart"/>
       <w:r>
         <w:rPr>
           <w:color w:val="000000"/>
         </w:rPr>
         <w:t>Xray</w:t>
       </w:r>
-      <w:proofErr w:type="spellEnd"/>
     </w:p>
     <w:p/>
     <w:p/>
@@ -6421,21 +6289,8 @@
         <w:t>A fejlesztői tesztelés célja a rendszer alapvető funkcióinak ellenőrzése, a hibakezelés és az alapvető funkciók működésének vizsgálata. Módszere:</w:t>
       </w:r>
       <w:r>
-        <w:t xml:space="preserve"> </w:t>
+        <w:t xml:space="preserve"> Clean Code</w:t>
       </w:r>
-      <w:proofErr w:type="spellStart"/>
-      <w:r>
-        <w:t>Clean</w:t>
-      </w:r>
-      <w:proofErr w:type="spellEnd"/>
-      <w:r>
-        <w:t xml:space="preserve"> </w:t>
-      </w:r>
-      <w:proofErr w:type="spellStart"/>
-      <w:r>
-        <w:t>Code</w:t>
-      </w:r>
-      <w:proofErr w:type="spellEnd"/>
     </w:p>
     <w:p>
       <w:pPr>
@@ -6457,28 +6312,7 @@
         <w:t>A prototípustesztelés (vagy másik nevén modultesztelés) célja a rendszer már működő moduljainak önálló tesztelése, a modulon belüli hibák azonosításának és kiküszöbölésének érdekében. Módszere:</w:t>
       </w:r>
       <w:r>
-        <w:t xml:space="preserve"> </w:t>
-      </w:r>
-      <w:r>
-        <w:t>A szoftver fejlesztése közben, a fejlesztők által végrehajtott formális, vagy informális teszt. A</w:t>
-      </w:r>
-      <w:r>
-        <w:t xml:space="preserve"> </w:t>
-      </w:r>
-      <w:r>
-        <w:t>fejlesztői komponens tesztek (programegység teszt) arra szolgálnak, hogy a programozó a</w:t>
-      </w:r>
-      <w:r>
-        <w:t xml:space="preserve"> </w:t>
-      </w:r>
-      <w:r>
-        <w:t>megvalósítást követően saját munkáját ellenőrizze azokra a funkciókra leszűkítve, melyért az</w:t>
-      </w:r>
-      <w:r>
-        <w:t xml:space="preserve"> </w:t>
-      </w:r>
-      <w:r>
-        <w:t>adott programkomponens felelős.</w:t>
+        <w:t xml:space="preserve"> A szoftver fejlesztése közben, a fejlesztők által végrehajtott formális, vagy informális teszt. A fejlesztői komponens tesztek (programegység teszt) arra szolgálnak, hogy a programozó a megvalósítást követően saját munkáját ellenőrizze azokra a funkciókra leszűkítve, melyért az adott programkomponens felelős.</w:t>
       </w:r>
     </w:p>
     <w:p>
@@ -6501,15 +6335,7 @@
         <w:t>Az integrációs teszt célja a rendszer más rendszerekhez történő illesztésének vizsgálata, a több rendszereken keresztül átívelő funkciók tesztelésének érdekében. Az adatmigrációs tesztelés az integrációs teszteléshez tartozik, ennek lényege, hogy a bevezetendő rendszerbe áttöltik azokat az adatokat, amelyekkel a rendszer dolgozni fog és letesztelik a betöltött adatok, illetve az adatokat kezelő funkciók helyességét. Módszere:</w:t>
       </w:r>
       <w:r>
-        <w:t xml:space="preserve"> </w:t>
-      </w:r>
-      <w:proofErr w:type="spellStart"/>
-      <w:r>
-        <w:t>Bottom-up</w:t>
-      </w:r>
-      <w:proofErr w:type="spellEnd"/>
-      <w:r>
-        <w:t xml:space="preserve"> integráció</w:t>
+        <w:t xml:space="preserve"> Bottom-up integráció</w:t>
       </w:r>
     </w:p>
     <w:p>
@@ -6529,23 +6355,7 @@
     <w:p/>
     <w:p>
       <w:r>
-        <w:t xml:space="preserve">Az elfogadási teszt (angolul </w:t>
-      </w:r>
-      <w:proofErr w:type="spellStart"/>
-      <w:r>
-        <w:t>User</w:t>
-      </w:r>
-      <w:proofErr w:type="spellEnd"/>
-      <w:r>
-        <w:t xml:space="preserve"> </w:t>
-      </w:r>
-      <w:proofErr w:type="spellStart"/>
-      <w:r>
-        <w:t>Acceptance</w:t>
-      </w:r>
-      <w:proofErr w:type="spellEnd"/>
-      <w:r>
-        <w:t xml:space="preserve"> Test) célja a rendszer teljes funkcionalitásának vizsgálata a felhasználók szemszögéből. Módszere:</w:t>
+        <w:t>Az elfogadási teszt (angolul User Acceptance Test) célja a rendszer teljes funkcionalitásának vizsgálata a felhasználók szemszögéből. Módszere:</w:t>
       </w:r>
       <w:r>
         <w:t xml:space="preserve"> A megrendelő telephelyén, annak közreműködésével, és a végleges üzemeltetési körülmények közt Béta verzió kiadásával, akiktől elvárható, hogy az észlelt hibákat rendszeresen jelentse</w:t>
@@ -6572,13 +6382,8 @@
       <w:r>
         <w:t xml:space="preserve"> </w:t>
       </w:r>
-      <w:proofErr w:type="spellStart"/>
       <w:r>
-        <w:t>Endurance</w:t>
-      </w:r>
-      <w:proofErr w:type="spellEnd"/>
-      <w:r>
-        <w:t xml:space="preserve"> Test Ez a tesztelési fajta kifejezetten hosszabb ideig tartó, folyamatos terhelés mellett vizsgálja a rendszer működését.</w:t>
+        <w:t>Endurance Test Ez a tesztelési fajta kifejezetten hosszabb ideig tartó, folyamatos terhelés mellett vizsgálja a rendszer működését.</w:t>
       </w:r>
     </w:p>
     <w:p>
@@ -6615,57 +6420,20 @@
       <w:bookmarkStart w:id="18" w:name="_z337ya" w:colFirst="0" w:colLast="0"/>
       <w:bookmarkEnd w:id="18"/>
       <w:r>
-        <w:t xml:space="preserve">Go </w:t>
-      </w:r>
-      <w:proofErr w:type="spellStart"/>
-      <w:r>
-        <w:t>live</w:t>
-      </w:r>
-      <w:proofErr w:type="spellEnd"/>
-      <w:r>
-        <w:t xml:space="preserve"> teszt</w:t>
+        <w:t>Go live teszt</w:t>
       </w:r>
     </w:p>
     <w:p/>
     <w:p>
       <w:r>
-        <w:t>A go-</w:t>
-      </w:r>
-      <w:proofErr w:type="spellStart"/>
-      <w:r>
-        <w:t>live</w:t>
-      </w:r>
-      <w:proofErr w:type="spellEnd"/>
-      <w:r>
-        <w:t xml:space="preserve"> teszt egy próbaélesítés, melynek során a korábbi rendszerek továbbra is üzemelnek annak érdekében, hogy az élesítéskor keletkező problémák ne befolyásolják a normál üzemi működést. Módszere:</w:t>
+        <w:t>A go-live teszt egy próbaélesítés, melynek során a korábbi rendszerek továbbra is üzemelnek annak érdekében, hogy az élesítéskor keletkező problémák ne befolyásolják a normál üzemi működést. Módszere:</w:t>
       </w:r>
       <w:r>
-        <w:t xml:space="preserve"> </w:t>
-      </w:r>
-      <w:r>
-        <w:t>amennyiben van különálló funkcionális teszt: a funkcionális tesztek sikeresen lezárultak;</w:t>
-      </w:r>
-      <w:r>
-        <w:t xml:space="preserve"> </w:t>
-      </w:r>
-      <w:r>
-        <w:t xml:space="preserve">amennyiben nincs megelőző </w:t>
+        <w:t xml:space="preserve"> amennyiben van különálló funkcionális teszt: a funkcionális tesztek sikeresen lezárultak; amennyiben nincs megelőző </w:t>
       </w:r>
       <w:r>
         <w:lastRenderedPageBreak/>
-        <w:t>funkcionális teszt, vagy a funkcionális teszteket is a</w:t>
-      </w:r>
-      <w:r>
-        <w:t xml:space="preserve"> </w:t>
-      </w:r>
-      <w:r>
-        <w:t>felhasználók végzik az elfogadási tesztek keretében: a rendszerfejlesztői és integrációs</w:t>
-      </w:r>
-      <w:r>
-        <w:t xml:space="preserve"> </w:t>
-      </w:r>
-      <w:r>
-        <w:t>teszt lezárult, a fejlesztést a Szállító a Megrendelőnek átadta.</w:t>
+        <w:t>funkcionális teszt, vagy a funkcionális teszteket is a felhasználók végzik az elfogadási tesztek keretében: a rendszerfejlesztői és integrációs teszt lezárult, a fejlesztést a Szállító a Megrendelőnek átadta.</w:t>
       </w:r>
     </w:p>
     <w:p>
@@ -6714,25 +6482,7 @@
           <w:sz w:val="22"/>
           <w:szCs w:val="22"/>
         </w:rPr>
-        <w:t xml:space="preserve">Rest </w:t>
-      </w:r>
-      <w:proofErr w:type="spellStart"/>
-      <w:r>
-        <w:rPr>
-          <w:color w:val="000000"/>
-          <w:sz w:val="22"/>
-          <w:szCs w:val="22"/>
-        </w:rPr>
-        <w:t>api</w:t>
-      </w:r>
-      <w:proofErr w:type="spellEnd"/>
-      <w:r>
-        <w:rPr>
-          <w:color w:val="000000"/>
-          <w:sz w:val="22"/>
-          <w:szCs w:val="22"/>
-        </w:rPr>
-        <w:t xml:space="preserve"> működése</w:t>
+        <w:t>Rest api működése</w:t>
       </w:r>
     </w:p>
     <w:p>
@@ -6862,15 +6612,7 @@
     <w:p/>
     <w:p>
       <w:r>
-        <w:t xml:space="preserve">Az alábbi funkcionális elvárások szerepelnek az </w:t>
-      </w:r>
-      <w:proofErr w:type="gramStart"/>
-      <w:r>
-        <w:t>üzleti</w:t>
-      </w:r>
-      <w:proofErr w:type="gramEnd"/>
-      <w:r>
-        <w:t xml:space="preserve"> illetve fejlesztői specifikációban, amelyek tesztelésre is kerültek: </w:t>
+        <w:t xml:space="preserve">Az alábbi funkcionális elvárások szerepelnek az üzleti illetve fejlesztői specifikációban, amelyek tesztelésre is kerültek: </w:t>
       </w:r>
     </w:p>
     <w:p/>
@@ -7013,23 +6755,7 @@
                 <w:sz w:val="18"/>
                 <w:szCs w:val="18"/>
               </w:rPr>
-              <w:t xml:space="preserve">Rest </w:t>
-            </w:r>
-            <w:proofErr w:type="spellStart"/>
-            <w:r>
-              <w:rPr>
-                <w:sz w:val="18"/>
-                <w:szCs w:val="18"/>
-              </w:rPr>
-              <w:t>api</w:t>
-            </w:r>
-            <w:proofErr w:type="spellEnd"/>
-            <w:r>
-              <w:rPr>
-                <w:sz w:val="18"/>
-                <w:szCs w:val="18"/>
-              </w:rPr>
-              <w:t xml:space="preserve"> működése</w:t>
+              <w:t>Rest api működése</w:t>
             </w:r>
           </w:p>
         </w:tc>
@@ -7438,15 +7164,7 @@
     <w:p/>
     <w:p>
       <w:r>
-        <w:t xml:space="preserve">Az alábbi nem-funkcionális elvárások szerepelnek az </w:t>
-      </w:r>
-      <w:proofErr w:type="gramStart"/>
-      <w:r>
-        <w:t>üzleti</w:t>
-      </w:r>
-      <w:proofErr w:type="gramEnd"/>
-      <w:r>
-        <w:t xml:space="preserve"> illetve fejlesztői specifikációban, amelyek tesztelésre is kerültek: </w:t>
+        <w:t xml:space="preserve">Az alábbi nem-funkcionális elvárások szerepelnek az üzleti illetve fejlesztői specifikációban, amelyek tesztelésre is kerültek: </w:t>
       </w:r>
     </w:p>
     <w:p/>
@@ -7641,7 +7359,7 @@
                 <w:sz w:val="18"/>
                 <w:szCs w:val="18"/>
               </w:rPr>
-              <w:t>Hamburger menü</w:t>
+              <w:t>Tálca logó</w:t>
             </w:r>
           </w:p>
         </w:tc>
@@ -7760,15 +7478,7 @@
     <w:p/>
     <w:p>
       <w:r>
-        <w:t xml:space="preserve">Az alábbi elvárások szerepelnek az </w:t>
-      </w:r>
-      <w:proofErr w:type="gramStart"/>
-      <w:r>
-        <w:t>üzleti</w:t>
-      </w:r>
-      <w:proofErr w:type="gramEnd"/>
-      <w:r>
-        <w:t xml:space="preserve"> illetve fejlesztői specifikációban, amelyek nem kerültek tesztelésre: </w:t>
+        <w:t xml:space="preserve">Az alábbi elvárások szerepelnek az üzleti illetve fejlesztői specifikációban, amelyek nem kerültek tesztelésre: </w:t>
       </w:r>
     </w:p>
     <w:p/>
@@ -8761,23 +8471,7 @@
                 <w:sz w:val="22"/>
                 <w:szCs w:val="22"/>
               </w:rPr>
-              <w:t xml:space="preserve"> </w:t>
-            </w:r>
-            <w:proofErr w:type="spellStart"/>
-            <w:r>
-              <w:rPr>
-                <w:sz w:val="22"/>
-                <w:szCs w:val="22"/>
-              </w:rPr>
-              <w:t>api</w:t>
-            </w:r>
-            <w:proofErr w:type="spellEnd"/>
-            <w:r>
-              <w:rPr>
-                <w:sz w:val="22"/>
-                <w:szCs w:val="22"/>
-              </w:rPr>
-              <w:t xml:space="preserve"> tesztelése</w:t>
+              <w:t xml:space="preserve"> api tesztelése</w:t>
             </w:r>
           </w:p>
         </w:tc>
@@ -8895,17 +8589,8 @@
                 <w:sz w:val="22"/>
                 <w:szCs w:val="22"/>
               </w:rPr>
-              <w:t xml:space="preserve">Helyesen legyen megírva a php kód </w:t>
-            </w:r>
-            <w:proofErr w:type="spellStart"/>
-            <w:r>
-              <w:rPr>
-                <w:sz w:val="22"/>
-                <w:szCs w:val="22"/>
-              </w:rPr>
-              <w:t>laravelben</w:t>
-            </w:r>
-            <w:proofErr w:type="spellEnd"/>
+              <w:t>Helyesen legyen megírva a php kód laravelben</w:t>
+            </w:r>
           </w:p>
         </w:tc>
       </w:tr>
@@ -9055,25 +8740,7 @@
                 <w:sz w:val="22"/>
                 <w:szCs w:val="22"/>
               </w:rPr>
-              <w:t>A tesztet végző személy(</w:t>
-            </w:r>
-            <w:proofErr w:type="spellStart"/>
-            <w:r>
-              <w:rPr>
-                <w:b/>
-                <w:sz w:val="22"/>
-                <w:szCs w:val="22"/>
-              </w:rPr>
-              <w:t>ek</w:t>
-            </w:r>
-            <w:proofErr w:type="spellEnd"/>
-            <w:r>
-              <w:rPr>
-                <w:b/>
-                <w:sz w:val="22"/>
-                <w:szCs w:val="22"/>
-              </w:rPr>
-              <w:t>):</w:t>
+              <w:t>A tesztet végző személy(ek):</w:t>
             </w:r>
           </w:p>
         </w:tc>
@@ -9566,7 +9233,7 @@
                     </wp:anchor>
                   </w:drawing>
                 </mc:Choice>
-                <mc:Fallback>
+                <mc:Fallback xmlns:oel="http://schemas.microsoft.com/office/2019/extlst" xmlns:w16du="http://schemas.microsoft.com/office/word/2023/wordml/word16du">
                   <w:pict>
                     <v:shapetype w14:anchorId="064E0626" id="_x0000_t75" coordsize="21600,21600" o:spt="75" o:preferrelative="t" path="m@4@5l@4@11@9@11@9@5xe" filled="f" stroked="f">
                       <v:stroke joinstyle="miter"/>
@@ -9848,7 +9515,7 @@
                     </wp:anchor>
                   </w:drawing>
                 </mc:Choice>
-                <mc:Fallback>
+                <mc:Fallback xmlns:oel="http://schemas.microsoft.com/office/2019/extlst" xmlns:w16du="http://schemas.microsoft.com/office/word/2023/wordml/word16du">
                   <w:pict>
                     <v:shape w14:anchorId="1329FDDC" id="Szabadkéz 17" o:spid="_x0000_s1026" type="#_x0000_t75" style="position:absolute;margin-left:33.3pt;margin-top:14.8pt;width:126.55pt;height:43.65pt;z-index:251677696;visibility:visible;mso-wrap-style:square;mso-wrap-distance-left:9pt;mso-wrap-distance-top:0;mso-wrap-distance-right:9pt;mso-wrap-distance-bottom:0;mso-position-horizontal:absolute;mso-position-horizontal-relative:text;mso-position-vertical:absolute;mso-position-vertical-relative:text" o:gfxdata="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">
                       <v:imagedata r:id="rId14" o:title=""/>
@@ -9908,13 +9575,7 @@
       <w:bookmarkEnd w:id="29"/>
       <w:r>
         <w:lastRenderedPageBreak/>
-        <w:t xml:space="preserve">Tesztjegyzőkönyv </w:t>
-      </w:r>
-      <w:r>
-        <w:t>2</w:t>
-      </w:r>
-      <w:r>
-        <w:t xml:space="preserve"> </w:t>
+        <w:t xml:space="preserve">Tesztjegyzőkönyv 2 </w:t>
       </w:r>
     </w:p>
     <w:tbl>
@@ -10017,21 +9678,12 @@
                 <w:szCs w:val="22"/>
               </w:rPr>
             </w:pPr>
-            <w:proofErr w:type="spellStart"/>
-            <w:r>
-              <w:rPr>
-                <w:sz w:val="22"/>
-                <w:szCs w:val="22"/>
-              </w:rPr>
-              <w:t>laravelben</w:t>
-            </w:r>
-            <w:proofErr w:type="spellEnd"/>
-            <w:r>
-              <w:rPr>
-                <w:sz w:val="22"/>
-                <w:szCs w:val="22"/>
-              </w:rPr>
-              <w:t xml:space="preserve"> nem futott le a migráció</w:t>
+            <w:r>
+              <w:rPr>
+                <w:sz w:val="22"/>
+                <w:szCs w:val="22"/>
+              </w:rPr>
+              <w:t>laravelben nem futott le a migráció</w:t>
             </w:r>
           </w:p>
         </w:tc>
@@ -10300,25 +9952,7 @@
                 <w:sz w:val="22"/>
                 <w:szCs w:val="22"/>
               </w:rPr>
-              <w:t>A tesztet végző személy(</w:t>
-            </w:r>
-            <w:proofErr w:type="spellStart"/>
-            <w:r>
-              <w:rPr>
-                <w:b/>
-                <w:sz w:val="22"/>
-                <w:szCs w:val="22"/>
-              </w:rPr>
-              <w:t>ek</w:t>
-            </w:r>
-            <w:proofErr w:type="spellEnd"/>
-            <w:r>
-              <w:rPr>
-                <w:b/>
-                <w:sz w:val="22"/>
-                <w:szCs w:val="22"/>
-              </w:rPr>
-              <w:t>):</w:t>
+              <w:t>A tesztet végző személy(ek):</w:t>
             </w:r>
           </w:p>
         </w:tc>
@@ -10403,17 +10037,8 @@
                 <w:sz w:val="22"/>
                 <w:szCs w:val="22"/>
               </w:rPr>
-              <w:t xml:space="preserve">Fusson a </w:t>
-            </w:r>
-            <w:proofErr w:type="spellStart"/>
-            <w:r>
-              <w:rPr>
-                <w:sz w:val="22"/>
-                <w:szCs w:val="22"/>
-              </w:rPr>
-              <w:t>docker</w:t>
-            </w:r>
-            <w:proofErr w:type="spellEnd"/>
+              <w:t>Fusson a docker</w:t>
+            </w:r>
           </w:p>
         </w:tc>
       </w:tr>
@@ -10813,7 +10438,7 @@
                     </wp:anchor>
                   </w:drawing>
                 </mc:Choice>
-                <mc:Fallback>
+                <mc:Fallback xmlns:oel="http://schemas.microsoft.com/office/2019/extlst" xmlns:w16du="http://schemas.microsoft.com/office/word/2023/wordml/word16du">
                   <w:pict>
                     <v:shape w14:anchorId="0943253A" id="Szabadkéz 17" o:spid="_x0000_s1026" type="#_x0000_t75" style="position:absolute;margin-left:27.5pt;margin-top:14.9pt;width:126.55pt;height:43.65pt;z-index:251679744;visibility:visible;mso-wrap-style:square;mso-wrap-distance-left:9pt;mso-wrap-distance-top:0;mso-wrap-distance-right:9pt;mso-wrap-distance-bottom:0;mso-position-horizontal:absolute;mso-position-horizontal-relative:text;mso-position-vertical:absolute;mso-position-vertical-relative:text" o:gfxdata="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">
                       <v:imagedata r:id="rId14" o:title=""/>
@@ -11077,7 +10702,7 @@
                     </wp:anchor>
                   </w:drawing>
                 </mc:Choice>
-                <mc:Fallback>
+                <mc:Fallback xmlns:oel="http://schemas.microsoft.com/office/2019/extlst" xmlns:w16du="http://schemas.microsoft.com/office/word/2023/wordml/word16du">
                   <w:pict>
                     <v:shape w14:anchorId="0365BB29" id="Szabadkéz 17" o:spid="_x0000_s1026" type="#_x0000_t75" style="position:absolute;margin-left:33.3pt;margin-top:14.8pt;width:126.55pt;height:43.65pt;z-index:251680768;visibility:visible;mso-wrap-style:square;mso-wrap-distance-left:9pt;mso-wrap-distance-top:0;mso-wrap-distance-right:9pt;mso-wrap-distance-bottom:0;mso-position-horizontal:absolute;mso-position-horizontal-relative:text;mso-position-vertical:absolute;mso-position-vertical-relative:text" o:gfxdata="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">
                       <v:imagedata r:id="rId14" o:title=""/>
@@ -11128,11 +10753,3699 @@
       </w:tr>
     </w:tbl>
     <w:p/>
+    <w:p>
+      <w:pPr>
+        <w:pStyle w:val="Cmsor1"/>
+        <w:numPr>
+          <w:ilvl w:val="0"/>
+          <w:numId w:val="3"/>
+        </w:numPr>
+      </w:pPr>
+      <w:r>
+        <w:lastRenderedPageBreak/>
+        <w:t xml:space="preserve">Tesztjegyzőkönyv 2 </w:t>
+      </w:r>
+    </w:p>
+    <w:tbl>
+      <w:tblPr>
+        <w:tblW w:w="9174" w:type="dxa"/>
+        <w:tblInd w:w="6" w:type="dxa"/>
+        <w:tblBorders>
+          <w:top w:val="single" w:sz="4" w:space="0" w:color="000000"/>
+          <w:left w:val="single" w:sz="4" w:space="0" w:color="000000"/>
+          <w:bottom w:val="single" w:sz="4" w:space="0" w:color="000000"/>
+          <w:right w:val="single" w:sz="4" w:space="0" w:color="000000"/>
+          <w:insideH w:val="single" w:sz="4" w:space="0" w:color="000000"/>
+          <w:insideV w:val="single" w:sz="4" w:space="0" w:color="000000"/>
+        </w:tblBorders>
+        <w:tblLayout w:type="fixed"/>
+        <w:tblLook w:val="0400" w:firstRow="0" w:lastRow="0" w:firstColumn="0" w:lastColumn="0" w:noHBand="0" w:noVBand="1"/>
+      </w:tblPr>
+      <w:tblGrid>
+        <w:gridCol w:w="2937"/>
+        <w:gridCol w:w="6237"/>
+      </w:tblGrid>
+      <w:tr>
+        <w:trPr>
+          <w:trHeight w:val="454"/>
+        </w:trPr>
+        <w:tc>
+          <w:tcPr>
+            <w:tcW w:w="9174" w:type="dxa"/>
+            <w:gridSpan w:val="2"/>
+            <w:tcBorders>
+              <w:bottom w:val="single" w:sz="18" w:space="0" w:color="000000"/>
+            </w:tcBorders>
+            <w:shd w:val="clear" w:color="auto" w:fill="92CDDC"/>
+            <w:vAlign w:val="center"/>
+          </w:tcPr>
+          <w:p>
+            <w:pPr>
+              <w:jc w:val="center"/>
+              <w:rPr>
+                <w:b/>
+                <w:sz w:val="22"/>
+                <w:szCs w:val="22"/>
+              </w:rPr>
+            </w:pPr>
+            <w:r>
+              <w:rPr>
+                <w:b/>
+              </w:rPr>
+              <w:t>Tesztelési jegyzőkönyv*</w:t>
+            </w:r>
+          </w:p>
+        </w:tc>
+      </w:tr>
+      <w:tr>
+        <w:trPr>
+          <w:trHeight w:val="1701"/>
+        </w:trPr>
+        <w:tc>
+          <w:tcPr>
+            <w:tcW w:w="2937" w:type="dxa"/>
+            <w:tcBorders>
+              <w:top w:val="single" w:sz="4" w:space="0" w:color="000000"/>
+              <w:bottom w:val="single" w:sz="4" w:space="0" w:color="000000"/>
+            </w:tcBorders>
+            <w:shd w:val="clear" w:color="auto" w:fill="DAEEF3"/>
+          </w:tcPr>
+          <w:p>
+            <w:pPr>
+              <w:jc w:val="left"/>
+              <w:rPr>
+                <w:b/>
+                <w:sz w:val="22"/>
+                <w:szCs w:val="22"/>
+              </w:rPr>
+            </w:pPr>
+            <w:r>
+              <w:rPr>
+                <w:b/>
+                <w:sz w:val="22"/>
+                <w:szCs w:val="22"/>
+              </w:rPr>
+              <w:t>A teszt-eset leírás és célja:</w:t>
+            </w:r>
+          </w:p>
+        </w:tc>
+        <w:tc>
+          <w:tcPr>
+            <w:tcW w:w="6237" w:type="dxa"/>
+            <w:tcBorders>
+              <w:top w:val="single" w:sz="4" w:space="0" w:color="000000"/>
+              <w:bottom w:val="single" w:sz="4" w:space="0" w:color="000000"/>
+            </w:tcBorders>
+            <w:shd w:val="clear" w:color="auto" w:fill="auto"/>
+          </w:tcPr>
+          <w:p>
+            <w:pPr>
+              <w:jc w:val="left"/>
+              <w:rPr>
+                <w:sz w:val="22"/>
+                <w:szCs w:val="22"/>
+              </w:rPr>
+            </w:pPr>
+            <w:r>
+              <w:rPr>
+                <w:sz w:val="22"/>
+                <w:szCs w:val="22"/>
+              </w:rPr>
+              <w:t>Navigációs gombok tesztelése</w:t>
+            </w:r>
+          </w:p>
+        </w:tc>
+      </w:tr>
+      <w:tr>
+        <w:trPr>
+          <w:trHeight w:val="454"/>
+        </w:trPr>
+        <w:tc>
+          <w:tcPr>
+            <w:tcW w:w="2937" w:type="dxa"/>
+            <w:tcBorders>
+              <w:top w:val="single" w:sz="4" w:space="0" w:color="000000"/>
+              <w:bottom w:val="single" w:sz="4" w:space="0" w:color="000000"/>
+            </w:tcBorders>
+            <w:shd w:val="clear" w:color="auto" w:fill="DAEEF3"/>
+          </w:tcPr>
+          <w:p>
+            <w:pPr>
+              <w:jc w:val="left"/>
+              <w:rPr>
+                <w:i/>
+                <w:sz w:val="22"/>
+                <w:szCs w:val="22"/>
+              </w:rPr>
+            </w:pPr>
+            <w:r>
+              <w:rPr>
+                <w:b/>
+                <w:sz w:val="22"/>
+                <w:szCs w:val="22"/>
+              </w:rPr>
+              <w:t>A tesztelt folyamat/funkció leírása:</w:t>
+            </w:r>
+          </w:p>
+        </w:tc>
+        <w:tc>
+          <w:tcPr>
+            <w:tcW w:w="6237" w:type="dxa"/>
+            <w:tcBorders>
+              <w:top w:val="single" w:sz="4" w:space="0" w:color="000000"/>
+              <w:bottom w:val="single" w:sz="4" w:space="0" w:color="000000"/>
+            </w:tcBorders>
+            <w:shd w:val="clear" w:color="auto" w:fill="auto"/>
+          </w:tcPr>
+          <w:p>
+            <w:pPr>
+              <w:jc w:val="left"/>
+              <w:rPr>
+                <w:sz w:val="22"/>
+                <w:szCs w:val="22"/>
+              </w:rPr>
+            </w:pPr>
+            <w:r>
+              <w:rPr>
+                <w:sz w:val="22"/>
+                <w:szCs w:val="22"/>
+              </w:rPr>
+              <w:t>A navigációs gombok lenyomásakor megfelelő helyre vezet minket az oldalon</w:t>
+            </w:r>
+          </w:p>
+        </w:tc>
+      </w:tr>
+      <w:tr>
+        <w:trPr>
+          <w:trHeight w:val="454"/>
+        </w:trPr>
+        <w:tc>
+          <w:tcPr>
+            <w:tcW w:w="2937" w:type="dxa"/>
+            <w:tcBorders>
+              <w:top w:val="single" w:sz="4" w:space="0" w:color="000000"/>
+              <w:bottom w:val="single" w:sz="4" w:space="0" w:color="000000"/>
+            </w:tcBorders>
+            <w:shd w:val="clear" w:color="auto" w:fill="DAEEF3"/>
+          </w:tcPr>
+          <w:p>
+            <w:pPr>
+              <w:jc w:val="left"/>
+              <w:rPr>
+                <w:i/>
+                <w:sz w:val="22"/>
+                <w:szCs w:val="22"/>
+              </w:rPr>
+            </w:pPr>
+            <w:r>
+              <w:rPr>
+                <w:b/>
+                <w:sz w:val="22"/>
+                <w:szCs w:val="22"/>
+              </w:rPr>
+              <w:t>A tesztelés előfeltételei:</w:t>
+            </w:r>
+          </w:p>
+        </w:tc>
+        <w:tc>
+          <w:tcPr>
+            <w:tcW w:w="6237" w:type="dxa"/>
+            <w:tcBorders>
+              <w:top w:val="single" w:sz="4" w:space="0" w:color="000000"/>
+              <w:bottom w:val="single" w:sz="4" w:space="0" w:color="000000"/>
+            </w:tcBorders>
+            <w:shd w:val="clear" w:color="auto" w:fill="auto"/>
+          </w:tcPr>
+          <w:p>
+            <w:pPr>
+              <w:jc w:val="left"/>
+              <w:rPr>
+                <w:sz w:val="22"/>
+                <w:szCs w:val="22"/>
+              </w:rPr>
+            </w:pPr>
+            <w:r>
+              <w:rPr>
+                <w:sz w:val="22"/>
+                <w:szCs w:val="22"/>
+              </w:rPr>
+              <w:t xml:space="preserve">Legyenek kattinthatók a navigációsgombok </w:t>
+            </w:r>
+          </w:p>
+        </w:tc>
+      </w:tr>
+      <w:tr>
+        <w:trPr>
+          <w:trHeight w:val="454"/>
+        </w:trPr>
+        <w:tc>
+          <w:tcPr>
+            <w:tcW w:w="2937" w:type="dxa"/>
+            <w:tcBorders>
+              <w:top w:val="single" w:sz="4" w:space="0" w:color="000000"/>
+              <w:bottom w:val="single" w:sz="4" w:space="0" w:color="000000"/>
+            </w:tcBorders>
+            <w:shd w:val="clear" w:color="auto" w:fill="DAEEF3"/>
+          </w:tcPr>
+          <w:p>
+            <w:pPr>
+              <w:jc w:val="left"/>
+              <w:rPr>
+                <w:i/>
+                <w:sz w:val="22"/>
+                <w:szCs w:val="22"/>
+              </w:rPr>
+            </w:pPr>
+            <w:r>
+              <w:rPr>
+                <w:b/>
+                <w:sz w:val="22"/>
+                <w:szCs w:val="22"/>
+              </w:rPr>
+              <w:t>A tesztelés dátuma és időpontja:</w:t>
+            </w:r>
+          </w:p>
+        </w:tc>
+        <w:tc>
+          <w:tcPr>
+            <w:tcW w:w="6237" w:type="dxa"/>
+            <w:tcBorders>
+              <w:top w:val="single" w:sz="4" w:space="0" w:color="000000"/>
+              <w:bottom w:val="single" w:sz="4" w:space="0" w:color="000000"/>
+            </w:tcBorders>
+            <w:shd w:val="clear" w:color="auto" w:fill="auto"/>
+          </w:tcPr>
+          <w:p>
+            <w:pPr>
+              <w:jc w:val="left"/>
+              <w:rPr>
+                <w:sz w:val="22"/>
+                <w:szCs w:val="22"/>
+              </w:rPr>
+            </w:pPr>
+            <w:r>
+              <w:rPr>
+                <w:sz w:val="22"/>
+                <w:szCs w:val="22"/>
+              </w:rPr>
+              <w:t>2023.0</w:t>
+            </w:r>
+            <w:r>
+              <w:rPr>
+                <w:sz w:val="22"/>
+                <w:szCs w:val="22"/>
+              </w:rPr>
+              <w:t>5</w:t>
+            </w:r>
+            <w:r>
+              <w:rPr>
+                <w:sz w:val="22"/>
+                <w:szCs w:val="22"/>
+              </w:rPr>
+              <w:t>.</w:t>
+            </w:r>
+            <w:r>
+              <w:rPr>
+                <w:sz w:val="22"/>
+                <w:szCs w:val="22"/>
+              </w:rPr>
+              <w:t>1</w:t>
+            </w:r>
+            <w:r>
+              <w:rPr>
+                <w:sz w:val="22"/>
+                <w:szCs w:val="22"/>
+              </w:rPr>
+              <w:t>5</w:t>
+            </w:r>
+          </w:p>
+        </w:tc>
+      </w:tr>
+      <w:tr>
+        <w:trPr>
+          <w:trHeight w:val="454"/>
+        </w:trPr>
+        <w:tc>
+          <w:tcPr>
+            <w:tcW w:w="2937" w:type="dxa"/>
+            <w:tcBorders>
+              <w:top w:val="single" w:sz="4" w:space="0" w:color="000000"/>
+              <w:bottom w:val="single" w:sz="4" w:space="0" w:color="000000"/>
+            </w:tcBorders>
+            <w:shd w:val="clear" w:color="auto" w:fill="DAEEF3"/>
+          </w:tcPr>
+          <w:p>
+            <w:pPr>
+              <w:jc w:val="left"/>
+              <w:rPr>
+                <w:i/>
+                <w:sz w:val="22"/>
+                <w:szCs w:val="22"/>
+              </w:rPr>
+            </w:pPr>
+            <w:r>
+              <w:rPr>
+                <w:b/>
+                <w:sz w:val="22"/>
+                <w:szCs w:val="22"/>
+              </w:rPr>
+              <w:t>A tesztadatok típusa:</w:t>
+            </w:r>
+          </w:p>
+        </w:tc>
+        <w:tc>
+          <w:tcPr>
+            <w:tcW w:w="6237" w:type="dxa"/>
+            <w:tcBorders>
+              <w:top w:val="single" w:sz="4" w:space="0" w:color="000000"/>
+              <w:bottom w:val="single" w:sz="4" w:space="0" w:color="000000"/>
+            </w:tcBorders>
+            <w:shd w:val="clear" w:color="auto" w:fill="auto"/>
+          </w:tcPr>
+          <w:p>
+            <w:pPr>
+              <w:jc w:val="left"/>
+              <w:rPr>
+                <w:sz w:val="22"/>
+                <w:szCs w:val="22"/>
+              </w:rPr>
+            </w:pPr>
+            <w:r>
+              <w:rPr>
+                <w:sz w:val="22"/>
+                <w:szCs w:val="22"/>
+              </w:rPr>
+              <w:t>elkészült</w:t>
+            </w:r>
+          </w:p>
+        </w:tc>
+      </w:tr>
+      <w:tr>
+        <w:trPr>
+          <w:trHeight w:val="454"/>
+        </w:trPr>
+        <w:tc>
+          <w:tcPr>
+            <w:tcW w:w="2937" w:type="dxa"/>
+            <w:tcBorders>
+              <w:top w:val="single" w:sz="4" w:space="0" w:color="000000"/>
+              <w:bottom w:val="single" w:sz="4" w:space="0" w:color="000000"/>
+            </w:tcBorders>
+            <w:shd w:val="clear" w:color="auto" w:fill="DAEEF3"/>
+          </w:tcPr>
+          <w:p>
+            <w:pPr>
+              <w:jc w:val="left"/>
+              <w:rPr>
+                <w:b/>
+                <w:sz w:val="22"/>
+                <w:szCs w:val="22"/>
+              </w:rPr>
+            </w:pPr>
+            <w:r>
+              <w:rPr>
+                <w:b/>
+                <w:sz w:val="22"/>
+                <w:szCs w:val="22"/>
+              </w:rPr>
+              <w:t>A tesztet végző személy(ek):</w:t>
+            </w:r>
+          </w:p>
+        </w:tc>
+        <w:tc>
+          <w:tcPr>
+            <w:tcW w:w="6237" w:type="dxa"/>
+            <w:tcBorders>
+              <w:top w:val="single" w:sz="4" w:space="0" w:color="000000"/>
+              <w:bottom w:val="single" w:sz="4" w:space="0" w:color="000000"/>
+            </w:tcBorders>
+            <w:shd w:val="clear" w:color="auto" w:fill="auto"/>
+          </w:tcPr>
+          <w:p>
+            <w:pPr>
+              <w:jc w:val="left"/>
+              <w:rPr>
+                <w:sz w:val="22"/>
+                <w:szCs w:val="22"/>
+              </w:rPr>
+            </w:pPr>
+            <w:r>
+              <w:rPr>
+                <w:sz w:val="22"/>
+                <w:szCs w:val="22"/>
+              </w:rPr>
+              <w:t>Dao László</w:t>
+            </w:r>
+          </w:p>
+        </w:tc>
+      </w:tr>
+      <w:tr>
+        <w:trPr>
+          <w:trHeight w:val="454"/>
+        </w:trPr>
+        <w:tc>
+          <w:tcPr>
+            <w:tcW w:w="2937" w:type="dxa"/>
+            <w:tcBorders>
+              <w:top w:val="single" w:sz="4" w:space="0" w:color="000000"/>
+              <w:bottom w:val="single" w:sz="4" w:space="0" w:color="000000"/>
+            </w:tcBorders>
+            <w:shd w:val="clear" w:color="auto" w:fill="DAEEF3"/>
+          </w:tcPr>
+          <w:p>
+            <w:pPr>
+              <w:jc w:val="left"/>
+              <w:rPr>
+                <w:b/>
+                <w:sz w:val="22"/>
+                <w:szCs w:val="22"/>
+              </w:rPr>
+            </w:pPr>
+            <w:r>
+              <w:rPr>
+                <w:b/>
+                <w:sz w:val="22"/>
+                <w:szCs w:val="22"/>
+              </w:rPr>
+              <w:t>A tesztelt rendszer beállításai:</w:t>
+            </w:r>
+          </w:p>
+        </w:tc>
+        <w:tc>
+          <w:tcPr>
+            <w:tcW w:w="6237" w:type="dxa"/>
+            <w:tcBorders>
+              <w:top w:val="single" w:sz="4" w:space="0" w:color="000000"/>
+              <w:bottom w:val="single" w:sz="4" w:space="0" w:color="000000"/>
+            </w:tcBorders>
+            <w:shd w:val="clear" w:color="auto" w:fill="auto"/>
+          </w:tcPr>
+          <w:p>
+            <w:pPr>
+              <w:jc w:val="left"/>
+              <w:rPr>
+                <w:sz w:val="22"/>
+                <w:szCs w:val="22"/>
+              </w:rPr>
+            </w:pPr>
+            <w:r>
+              <w:rPr>
+                <w:sz w:val="22"/>
+                <w:szCs w:val="22"/>
+              </w:rPr>
+              <w:t>Microsoft Windows 10 Pro</w:t>
+            </w:r>
+            <w:r>
+              <w:rPr>
+                <w:sz w:val="22"/>
+                <w:szCs w:val="22"/>
+              </w:rPr>
+              <w:t xml:space="preserve"> x64</w:t>
+            </w:r>
+          </w:p>
+        </w:tc>
+      </w:tr>
+      <w:tr>
+        <w:trPr>
+          <w:trHeight w:val="454"/>
+        </w:trPr>
+        <w:tc>
+          <w:tcPr>
+            <w:tcW w:w="2937" w:type="dxa"/>
+            <w:tcBorders>
+              <w:top w:val="single" w:sz="4" w:space="0" w:color="000000"/>
+              <w:bottom w:val="single" w:sz="4" w:space="0" w:color="000000"/>
+            </w:tcBorders>
+            <w:shd w:val="clear" w:color="auto" w:fill="DAEEF3"/>
+          </w:tcPr>
+          <w:p>
+            <w:pPr>
+              <w:jc w:val="left"/>
+              <w:rPr>
+                <w:b/>
+                <w:sz w:val="22"/>
+                <w:szCs w:val="22"/>
+              </w:rPr>
+            </w:pPr>
+            <w:r>
+              <w:rPr>
+                <w:b/>
+                <w:sz w:val="22"/>
+                <w:szCs w:val="22"/>
+              </w:rPr>
+              <w:t>A teszt-eset elvárt eredménye:</w:t>
+            </w:r>
+          </w:p>
+        </w:tc>
+        <w:tc>
+          <w:tcPr>
+            <w:tcW w:w="6237" w:type="dxa"/>
+            <w:tcBorders>
+              <w:top w:val="single" w:sz="4" w:space="0" w:color="000000"/>
+              <w:bottom w:val="single" w:sz="4" w:space="0" w:color="000000"/>
+            </w:tcBorders>
+            <w:shd w:val="clear" w:color="auto" w:fill="auto"/>
+          </w:tcPr>
+          <w:p>
+            <w:pPr>
+              <w:jc w:val="left"/>
+              <w:rPr>
+                <w:sz w:val="22"/>
+                <w:szCs w:val="22"/>
+              </w:rPr>
+            </w:pPr>
+            <w:r>
+              <w:rPr>
+                <w:sz w:val="22"/>
+                <w:szCs w:val="22"/>
+              </w:rPr>
+              <w:t>Megfelelő navigálás</w:t>
+            </w:r>
+          </w:p>
+        </w:tc>
+      </w:tr>
+      <w:tr>
+        <w:trPr>
+          <w:trHeight w:val="454"/>
+        </w:trPr>
+        <w:tc>
+          <w:tcPr>
+            <w:tcW w:w="2937" w:type="dxa"/>
+            <w:tcBorders>
+              <w:top w:val="single" w:sz="4" w:space="0" w:color="000000"/>
+              <w:bottom w:val="single" w:sz="4" w:space="0" w:color="000000"/>
+            </w:tcBorders>
+            <w:shd w:val="clear" w:color="auto" w:fill="DAEEF3"/>
+          </w:tcPr>
+          <w:p>
+            <w:pPr>
+              <w:jc w:val="left"/>
+              <w:rPr>
+                <w:b/>
+                <w:sz w:val="22"/>
+                <w:szCs w:val="22"/>
+              </w:rPr>
+            </w:pPr>
+            <w:r>
+              <w:rPr>
+                <w:b/>
+                <w:sz w:val="22"/>
+                <w:szCs w:val="22"/>
+              </w:rPr>
+              <w:t>A tesztelés eredménye:</w:t>
+            </w:r>
+          </w:p>
+        </w:tc>
+        <w:tc>
+          <w:tcPr>
+            <w:tcW w:w="6237" w:type="dxa"/>
+            <w:tcBorders>
+              <w:top w:val="single" w:sz="4" w:space="0" w:color="000000"/>
+              <w:bottom w:val="single" w:sz="4" w:space="0" w:color="000000"/>
+            </w:tcBorders>
+            <w:shd w:val="clear" w:color="auto" w:fill="auto"/>
+          </w:tcPr>
+          <w:p>
+            <w:pPr>
+              <w:pBdr>
+                <w:top w:val="nil"/>
+                <w:left w:val="nil"/>
+                <w:bottom w:val="nil"/>
+                <w:right w:val="nil"/>
+                <w:between w:val="nil"/>
+              </w:pBdr>
+              <w:jc w:val="left"/>
+              <w:rPr>
+                <w:color w:val="000000"/>
+              </w:rPr>
+            </w:pPr>
+            <w:r>
+              <w:rPr>
+                <w:sz w:val="22"/>
+                <w:szCs w:val="22"/>
+              </w:rPr>
+              <w:t>Megfelelt</w:t>
+            </w:r>
+          </w:p>
+        </w:tc>
+      </w:tr>
+      <w:tr>
+        <w:trPr>
+          <w:trHeight w:val="454"/>
+        </w:trPr>
+        <w:tc>
+          <w:tcPr>
+            <w:tcW w:w="2937" w:type="dxa"/>
+            <w:tcBorders>
+              <w:top w:val="single" w:sz="4" w:space="0" w:color="000000"/>
+              <w:bottom w:val="single" w:sz="4" w:space="0" w:color="000000"/>
+            </w:tcBorders>
+            <w:shd w:val="clear" w:color="auto" w:fill="DAEEF3"/>
+          </w:tcPr>
+          <w:p>
+            <w:pPr>
+              <w:jc w:val="left"/>
+              <w:rPr>
+                <w:b/>
+                <w:sz w:val="22"/>
+                <w:szCs w:val="22"/>
+              </w:rPr>
+            </w:pPr>
+            <w:r>
+              <w:rPr>
+                <w:b/>
+                <w:sz w:val="22"/>
+                <w:szCs w:val="22"/>
+              </w:rPr>
+              <w:t>Megjegyzések:</w:t>
+            </w:r>
+          </w:p>
+        </w:tc>
+        <w:tc>
+          <w:tcPr>
+            <w:tcW w:w="6237" w:type="dxa"/>
+            <w:tcBorders>
+              <w:top w:val="single" w:sz="4" w:space="0" w:color="000000"/>
+              <w:bottom w:val="single" w:sz="4" w:space="0" w:color="000000"/>
+            </w:tcBorders>
+            <w:shd w:val="clear" w:color="auto" w:fill="auto"/>
+          </w:tcPr>
+          <w:p>
+            <w:pPr>
+              <w:jc w:val="left"/>
+              <w:rPr>
+                <w:sz w:val="22"/>
+                <w:szCs w:val="22"/>
+              </w:rPr>
+            </w:pPr>
+          </w:p>
+        </w:tc>
+      </w:tr>
+    </w:tbl>
+    <w:p/>
+    <w:p/>
+    <w:tbl>
+      <w:tblPr>
+        <w:tblW w:w="9180" w:type="dxa"/>
+        <w:tblBorders>
+          <w:top w:val="single" w:sz="4" w:space="0" w:color="000000"/>
+          <w:left w:val="single" w:sz="4" w:space="0" w:color="000000"/>
+          <w:bottom w:val="single" w:sz="4" w:space="0" w:color="000000"/>
+          <w:right w:val="single" w:sz="4" w:space="0" w:color="000000"/>
+          <w:insideH w:val="single" w:sz="4" w:space="0" w:color="000000"/>
+          <w:insideV w:val="single" w:sz="4" w:space="0" w:color="000000"/>
+        </w:tblBorders>
+        <w:tblLayout w:type="fixed"/>
+        <w:tblLook w:val="0400" w:firstRow="0" w:lastRow="0" w:firstColumn="0" w:lastColumn="0" w:noHBand="0" w:noVBand="1"/>
+      </w:tblPr>
+      <w:tblGrid>
+        <w:gridCol w:w="3652"/>
+        <w:gridCol w:w="5528"/>
+      </w:tblGrid>
+      <w:tr>
+        <w:trPr>
+          <w:trHeight w:val="454"/>
+        </w:trPr>
+        <w:tc>
+          <w:tcPr>
+            <w:tcW w:w="9180" w:type="dxa"/>
+            <w:gridSpan w:val="2"/>
+            <w:tcBorders>
+              <w:bottom w:val="single" w:sz="18" w:space="0" w:color="000000"/>
+            </w:tcBorders>
+            <w:shd w:val="clear" w:color="auto" w:fill="92CDDC"/>
+            <w:vAlign w:val="center"/>
+          </w:tcPr>
+          <w:p>
+            <w:pPr>
+              <w:rPr>
+                <w:b/>
+                <w:sz w:val="22"/>
+                <w:szCs w:val="22"/>
+              </w:rPr>
+            </w:pPr>
+            <w:r>
+              <w:rPr>
+                <w:b/>
+                <w:sz w:val="24"/>
+                <w:szCs w:val="24"/>
+              </w:rPr>
+              <w:t>Tesztelést elvégezte</w:t>
+            </w:r>
+          </w:p>
+        </w:tc>
+      </w:tr>
+      <w:tr>
+        <w:trPr>
+          <w:trHeight w:val="454"/>
+        </w:trPr>
+        <w:tc>
+          <w:tcPr>
+            <w:tcW w:w="3652" w:type="dxa"/>
+            <w:shd w:val="clear" w:color="auto" w:fill="auto"/>
+            <w:vAlign w:val="center"/>
+          </w:tcPr>
+          <w:p>
+            <w:pPr>
+              <w:tabs>
+                <w:tab w:val="left" w:pos="3879"/>
+              </w:tabs>
+              <w:jc w:val="left"/>
+              <w:rPr>
+                <w:b/>
+              </w:rPr>
+            </w:pPr>
+            <w:r>
+              <w:rPr>
+                <w:b/>
+              </w:rPr>
+              <w:t>Név:</w:t>
+            </w:r>
+          </w:p>
+        </w:tc>
+        <w:tc>
+          <w:tcPr>
+            <w:tcW w:w="5528" w:type="dxa"/>
+            <w:shd w:val="clear" w:color="auto" w:fill="auto"/>
+            <w:vAlign w:val="center"/>
+          </w:tcPr>
+          <w:p>
+            <w:pPr>
+              <w:tabs>
+                <w:tab w:val="left" w:pos="3879"/>
+              </w:tabs>
+              <w:jc w:val="left"/>
+            </w:pPr>
+            <w:r>
+              <w:t>Dao László</w:t>
+            </w:r>
+          </w:p>
+        </w:tc>
+      </w:tr>
+      <w:tr>
+        <w:trPr>
+          <w:trHeight w:val="454"/>
+        </w:trPr>
+        <w:tc>
+          <w:tcPr>
+            <w:tcW w:w="3652" w:type="dxa"/>
+            <w:shd w:val="clear" w:color="auto" w:fill="auto"/>
+            <w:vAlign w:val="center"/>
+          </w:tcPr>
+          <w:p>
+            <w:pPr>
+              <w:tabs>
+                <w:tab w:val="left" w:pos="3879"/>
+              </w:tabs>
+              <w:jc w:val="left"/>
+              <w:rPr>
+                <w:b/>
+              </w:rPr>
+            </w:pPr>
+            <w:r>
+              <w:rPr>
+                <w:b/>
+              </w:rPr>
+              <w:t>Szervezeti egység/ beosztás:</w:t>
+            </w:r>
+          </w:p>
+        </w:tc>
+        <w:tc>
+          <w:tcPr>
+            <w:tcW w:w="5528" w:type="dxa"/>
+            <w:shd w:val="clear" w:color="auto" w:fill="auto"/>
+            <w:vAlign w:val="center"/>
+          </w:tcPr>
+          <w:p>
+            <w:pPr>
+              <w:tabs>
+                <w:tab w:val="left" w:pos="3879"/>
+              </w:tabs>
+              <w:jc w:val="left"/>
+            </w:pPr>
+            <w:r>
+              <w:t>Szakértő</w:t>
+            </w:r>
+          </w:p>
+        </w:tc>
+      </w:tr>
+      <w:tr>
+        <w:trPr>
+          <w:trHeight w:val="1382"/>
+        </w:trPr>
+        <w:tc>
+          <w:tcPr>
+            <w:tcW w:w="3652" w:type="dxa"/>
+            <w:shd w:val="clear" w:color="auto" w:fill="auto"/>
+          </w:tcPr>
+          <w:p>
+            <w:pPr>
+              <w:tabs>
+                <w:tab w:val="left" w:pos="3879"/>
+              </w:tabs>
+              <w:spacing w:before="120"/>
+              <w:jc w:val="left"/>
+              <w:rPr>
+                <w:b/>
+              </w:rPr>
+            </w:pPr>
+            <w:r>
+              <w:rPr>
+                <w:b/>
+                <w:noProof/>
+              </w:rPr>
+              <mc:AlternateContent>
+                <mc:Choice Requires="wpi">
+                  <w:drawing>
+                    <wp:anchor distT="0" distB="0" distL="114300" distR="114300" simplePos="0" relativeHeight="251682816" behindDoc="0" locked="0" layoutInCell="1" allowOverlap="1" wp14:anchorId="5621C4C5" wp14:editId="6886AE4D">
+                      <wp:simplePos x="0" y="0"/>
+                      <wp:positionH relativeFrom="column">
+                        <wp:posOffset>358140</wp:posOffset>
+                      </wp:positionH>
+                      <wp:positionV relativeFrom="paragraph">
+                        <wp:posOffset>198120</wp:posOffset>
+                      </wp:positionV>
+                      <wp:extent cx="1589705" cy="536865"/>
+                      <wp:effectExtent l="38100" t="57150" r="48895" b="53975"/>
+                      <wp:wrapNone/>
+                      <wp:docPr id="2" name="Szabadkéz 17"/>
+                      <wp:cNvGraphicFramePr/>
+                      <a:graphic xmlns:a="http://schemas.openxmlformats.org/drawingml/2006/main">
+                        <a:graphicData uri="http://schemas.microsoft.com/office/word/2010/wordprocessingInk">
+                          <w14:contentPart bwMode="auto" r:id="rId18">
+                            <w14:nvContentPartPr>
+                              <w14:cNvContentPartPr/>
+                            </w14:nvContentPartPr>
+                            <w14:xfrm>
+                              <a:off x="0" y="0"/>
+                              <a:ext cx="1589705" cy="536865"/>
+                            </w14:xfrm>
+                          </w14:contentPart>
+                        </a:graphicData>
+                      </a:graphic>
+                    </wp:anchor>
+                  </w:drawing>
+                </mc:Choice>
+                <mc:Fallback>
+                  <w:pict>
+                    <v:shapetype w14:anchorId="066B8644" id="_x0000_t75" coordsize="21600,21600" o:spt="75" o:preferrelative="t" path="m@4@5l@4@11@9@11@9@5xe" filled="f" stroked="f">
+                      <v:stroke joinstyle="miter"/>
+                      <v:formulas>
+                        <v:f eqn="if lineDrawn pixelLineWidth 0"/>
+                        <v:f eqn="sum @0 1 0"/>
+                        <v:f eqn="sum 0 0 @1"/>
+                        <v:f eqn="prod @2 1 2"/>
+                        <v:f eqn="prod @3 21600 pixelWidth"/>
+                        <v:f eqn="prod @3 21600 pixelHeight"/>
+                        <v:f eqn="sum @0 0 1"/>
+                        <v:f eqn="prod @6 1 2"/>
+                        <v:f eqn="prod @7 21600 pixelWidth"/>
+                        <v:f eqn="sum @8 21600 0"/>
+                        <v:f eqn="prod @7 21600 pixelHeight"/>
+                        <v:f eqn="sum @10 21600 0"/>
+                      </v:formulas>
+                      <v:path o:extrusionok="f" gradientshapeok="t" o:connecttype="rect"/>
+                      <o:lock v:ext="edit" aspectratio="t"/>
+                    </v:shapetype>
+                    <v:shape id="Szabadkéz 17" o:spid="_x0000_s1026" type="#_x0000_t75" style="position:absolute;margin-left:27.5pt;margin-top:14.9pt;width:126.55pt;height:43.65pt;z-index:251682816;visibility:visible;mso-wrap-style:square;mso-wrap-distance-left:9pt;mso-wrap-distance-top:0;mso-wrap-distance-right:9pt;mso-wrap-distance-bottom:0;mso-position-horizontal:absolute;mso-position-horizontal-relative:text;mso-position-vertical:absolute;mso-position-vertical-relative:text" o:gfxdata="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">
+                      <v:imagedata r:id="rId19" o:title=""/>
+                    </v:shape>
+                  </w:pict>
+                </mc:Fallback>
+              </mc:AlternateContent>
+            </w:r>
+            <w:r>
+              <w:rPr>
+                <w:b/>
+              </w:rPr>
+              <w:t>Aláírás:</w:t>
+            </w:r>
+          </w:p>
+        </w:tc>
+        <w:tc>
+          <w:tcPr>
+            <w:tcW w:w="5528" w:type="dxa"/>
+            <w:shd w:val="clear" w:color="auto" w:fill="auto"/>
+          </w:tcPr>
+          <w:p>
+            <w:pPr>
+              <w:tabs>
+                <w:tab w:val="left" w:pos="3879"/>
+              </w:tabs>
+              <w:spacing w:before="120"/>
+              <w:jc w:val="left"/>
+            </w:pPr>
+            <w:r>
+              <w:t>Dátum: 2023.0</w:t>
+            </w:r>
+            <w:r>
+              <w:t>5</w:t>
+            </w:r>
+            <w:r>
+              <w:t>.</w:t>
+            </w:r>
+            <w:r>
+              <w:t>15</w:t>
+            </w:r>
+            <w:r>
+              <w:t>.</w:t>
+            </w:r>
+          </w:p>
+        </w:tc>
+      </w:tr>
+    </w:tbl>
+    <w:p>
+      <w:pPr>
+        <w:pageBreakBefore/>
+        <w:rPr>
+          <w:b/>
+          <w:sz w:val="32"/>
+          <w:szCs w:val="32"/>
+        </w:rPr>
+      </w:pPr>
+      <w:r>
+        <w:rPr>
+          <w:b/>
+          <w:sz w:val="32"/>
+          <w:szCs w:val="32"/>
+        </w:rPr>
+        <w:lastRenderedPageBreak/>
+        <w:t>Jóváhagyások</w:t>
+      </w:r>
+    </w:p>
+    <w:tbl>
+      <w:tblPr>
+        <w:tblW w:w="9180" w:type="dxa"/>
+        <w:tblBorders>
+          <w:top w:val="single" w:sz="4" w:space="0" w:color="000000"/>
+          <w:left w:val="single" w:sz="4" w:space="0" w:color="000000"/>
+          <w:bottom w:val="single" w:sz="4" w:space="0" w:color="000000"/>
+          <w:right w:val="single" w:sz="4" w:space="0" w:color="000000"/>
+          <w:insideH w:val="single" w:sz="4" w:space="0" w:color="000000"/>
+          <w:insideV w:val="single" w:sz="4" w:space="0" w:color="000000"/>
+        </w:tblBorders>
+        <w:tblLayout w:type="fixed"/>
+        <w:tblLook w:val="0400" w:firstRow="0" w:lastRow="0" w:firstColumn="0" w:lastColumn="0" w:noHBand="0" w:noVBand="1"/>
+      </w:tblPr>
+      <w:tblGrid>
+        <w:gridCol w:w="3652"/>
+        <w:gridCol w:w="5528"/>
+      </w:tblGrid>
+      <w:tr>
+        <w:trPr>
+          <w:trHeight w:val="454"/>
+        </w:trPr>
+        <w:tc>
+          <w:tcPr>
+            <w:tcW w:w="9180" w:type="dxa"/>
+            <w:gridSpan w:val="2"/>
+            <w:tcBorders>
+              <w:bottom w:val="single" w:sz="18" w:space="0" w:color="000000"/>
+            </w:tcBorders>
+            <w:shd w:val="clear" w:color="auto" w:fill="92CDDC"/>
+            <w:vAlign w:val="center"/>
+          </w:tcPr>
+          <w:p>
+            <w:pPr>
+              <w:rPr>
+                <w:b/>
+                <w:sz w:val="22"/>
+                <w:szCs w:val="22"/>
+              </w:rPr>
+            </w:pPr>
+            <w:r>
+              <w:rPr>
+                <w:b/>
+                <w:sz w:val="24"/>
+                <w:szCs w:val="24"/>
+              </w:rPr>
+              <w:t>Jóváhagyó</w:t>
+            </w:r>
+          </w:p>
+        </w:tc>
+      </w:tr>
+      <w:tr>
+        <w:trPr>
+          <w:trHeight w:val="454"/>
+        </w:trPr>
+        <w:tc>
+          <w:tcPr>
+            <w:tcW w:w="3652" w:type="dxa"/>
+            <w:shd w:val="clear" w:color="auto" w:fill="auto"/>
+            <w:vAlign w:val="center"/>
+          </w:tcPr>
+          <w:p>
+            <w:pPr>
+              <w:tabs>
+                <w:tab w:val="left" w:pos="3879"/>
+              </w:tabs>
+              <w:jc w:val="left"/>
+              <w:rPr>
+                <w:b/>
+              </w:rPr>
+            </w:pPr>
+            <w:r>
+              <w:rPr>
+                <w:b/>
+              </w:rPr>
+              <w:t>Név:</w:t>
+            </w:r>
+          </w:p>
+        </w:tc>
+        <w:tc>
+          <w:tcPr>
+            <w:tcW w:w="5528" w:type="dxa"/>
+            <w:shd w:val="clear" w:color="auto" w:fill="auto"/>
+            <w:vAlign w:val="center"/>
+          </w:tcPr>
+          <w:p>
+            <w:pPr>
+              <w:tabs>
+                <w:tab w:val="left" w:pos="3879"/>
+              </w:tabs>
+              <w:jc w:val="left"/>
+            </w:pPr>
+            <w:r>
+              <w:t>Dao László</w:t>
+            </w:r>
+          </w:p>
+        </w:tc>
+      </w:tr>
+      <w:tr>
+        <w:trPr>
+          <w:trHeight w:val="454"/>
+        </w:trPr>
+        <w:tc>
+          <w:tcPr>
+            <w:tcW w:w="3652" w:type="dxa"/>
+            <w:shd w:val="clear" w:color="auto" w:fill="auto"/>
+            <w:vAlign w:val="center"/>
+          </w:tcPr>
+          <w:p>
+            <w:pPr>
+              <w:tabs>
+                <w:tab w:val="left" w:pos="3879"/>
+              </w:tabs>
+              <w:jc w:val="left"/>
+              <w:rPr>
+                <w:b/>
+              </w:rPr>
+            </w:pPr>
+            <w:r>
+              <w:rPr>
+                <w:b/>
+              </w:rPr>
+              <w:t>Szervezeti egység/ beosztás:</w:t>
+            </w:r>
+          </w:p>
+        </w:tc>
+        <w:tc>
+          <w:tcPr>
+            <w:tcW w:w="5528" w:type="dxa"/>
+            <w:shd w:val="clear" w:color="auto" w:fill="auto"/>
+            <w:vAlign w:val="center"/>
+          </w:tcPr>
+          <w:p>
+            <w:pPr>
+              <w:tabs>
+                <w:tab w:val="left" w:pos="3879"/>
+              </w:tabs>
+              <w:jc w:val="left"/>
+            </w:pPr>
+            <w:r>
+              <w:t>Szakértő</w:t>
+            </w:r>
+          </w:p>
+        </w:tc>
+      </w:tr>
+      <w:tr>
+        <w:trPr>
+          <w:trHeight w:val="1382"/>
+        </w:trPr>
+        <w:tc>
+          <w:tcPr>
+            <w:tcW w:w="3652" w:type="dxa"/>
+            <w:shd w:val="clear" w:color="auto" w:fill="auto"/>
+          </w:tcPr>
+          <w:p>
+            <w:pPr>
+              <w:tabs>
+                <w:tab w:val="left" w:pos="3879"/>
+              </w:tabs>
+              <w:spacing w:before="120"/>
+              <w:jc w:val="left"/>
+              <w:rPr>
+                <w:b/>
+              </w:rPr>
+            </w:pPr>
+            <w:r>
+              <w:rPr>
+                <w:b/>
+                <w:noProof/>
+              </w:rPr>
+              <mc:AlternateContent>
+                <mc:Choice Requires="wpi">
+                  <w:drawing>
+                    <wp:anchor distT="0" distB="0" distL="114300" distR="114300" simplePos="0" relativeHeight="251683840" behindDoc="0" locked="0" layoutInCell="1" allowOverlap="1" wp14:anchorId="11D9C007" wp14:editId="69A89047">
+                      <wp:simplePos x="0" y="0"/>
+                      <wp:positionH relativeFrom="column">
+                        <wp:posOffset>431800</wp:posOffset>
+                      </wp:positionH>
+                      <wp:positionV relativeFrom="paragraph">
+                        <wp:posOffset>196850</wp:posOffset>
+                      </wp:positionV>
+                      <wp:extent cx="1589705" cy="536865"/>
+                      <wp:effectExtent l="38100" t="57150" r="48895" b="53975"/>
+                      <wp:wrapNone/>
+                      <wp:docPr id="3" name="Szabadkéz 17"/>
+                      <wp:cNvGraphicFramePr/>
+                      <a:graphic xmlns:a="http://schemas.openxmlformats.org/drawingml/2006/main">
+                        <a:graphicData uri="http://schemas.microsoft.com/office/word/2010/wordprocessingInk">
+                          <w14:contentPart bwMode="auto" r:id="rId20">
+                            <w14:nvContentPartPr>
+                              <w14:cNvContentPartPr/>
+                            </w14:nvContentPartPr>
+                            <w14:xfrm>
+                              <a:off x="0" y="0"/>
+                              <a:ext cx="1589705" cy="536865"/>
+                            </w14:xfrm>
+                          </w14:contentPart>
+                        </a:graphicData>
+                      </a:graphic>
+                    </wp:anchor>
+                  </w:drawing>
+                </mc:Choice>
+                <mc:Fallback>
+                  <w:pict>
+                    <v:shape w14:anchorId="0D4F0ACC" id="Szabadkéz 17" o:spid="_x0000_s1026" type="#_x0000_t75" style="position:absolute;margin-left:33.3pt;margin-top:14.8pt;width:126.55pt;height:43.65pt;z-index:251683840;visibility:visible;mso-wrap-style:square;mso-wrap-distance-left:9pt;mso-wrap-distance-top:0;mso-wrap-distance-right:9pt;mso-wrap-distance-bottom:0;mso-position-horizontal:absolute;mso-position-horizontal-relative:text;mso-position-vertical:absolute;mso-position-vertical-relative:text" o:gfxdata="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">
+                      <v:imagedata r:id="rId19" o:title=""/>
+                    </v:shape>
+                  </w:pict>
+                </mc:Fallback>
+              </mc:AlternateContent>
+            </w:r>
+            <w:r>
+              <w:rPr>
+                <w:b/>
+              </w:rPr>
+              <w:t>Aláírás:</w:t>
+            </w:r>
+            <w:r>
+              <w:rPr>
+                <w:b/>
+                <w:noProof/>
+              </w:rPr>
+              <w:t xml:space="preserve"> </w:t>
+            </w:r>
+          </w:p>
+        </w:tc>
+        <w:tc>
+          <w:tcPr>
+            <w:tcW w:w="5528" w:type="dxa"/>
+            <w:shd w:val="clear" w:color="auto" w:fill="auto"/>
+          </w:tcPr>
+          <w:p>
+            <w:pPr>
+              <w:tabs>
+                <w:tab w:val="left" w:pos="3879"/>
+              </w:tabs>
+              <w:spacing w:before="120"/>
+              <w:jc w:val="left"/>
+            </w:pPr>
+            <w:r>
+              <w:t>Dátum: 2023.0</w:t>
+            </w:r>
+            <w:r>
+              <w:t>5</w:t>
+            </w:r>
+            <w:r>
+              <w:t>.</w:t>
+            </w:r>
+            <w:r>
+              <w:t>15</w:t>
+            </w:r>
+            <w:r>
+              <w:t>.</w:t>
+            </w:r>
+          </w:p>
+        </w:tc>
+      </w:tr>
+    </w:tbl>
+    <w:p>
+      <w:pPr>
+        <w:pStyle w:val="Cmsor1"/>
+        <w:numPr>
+          <w:ilvl w:val="0"/>
+          <w:numId w:val="3"/>
+        </w:numPr>
+      </w:pPr>
+      <w:r>
+        <w:lastRenderedPageBreak/>
+        <w:t xml:space="preserve">Tesztjegyzőkönyv 2 </w:t>
+      </w:r>
+    </w:p>
+    <w:tbl>
+      <w:tblPr>
+        <w:tblW w:w="9174" w:type="dxa"/>
+        <w:tblInd w:w="6" w:type="dxa"/>
+        <w:tblBorders>
+          <w:top w:val="single" w:sz="4" w:space="0" w:color="000000"/>
+          <w:left w:val="single" w:sz="4" w:space="0" w:color="000000"/>
+          <w:bottom w:val="single" w:sz="4" w:space="0" w:color="000000"/>
+          <w:right w:val="single" w:sz="4" w:space="0" w:color="000000"/>
+          <w:insideH w:val="single" w:sz="4" w:space="0" w:color="000000"/>
+          <w:insideV w:val="single" w:sz="4" w:space="0" w:color="000000"/>
+        </w:tblBorders>
+        <w:tblLayout w:type="fixed"/>
+        <w:tblLook w:val="0400" w:firstRow="0" w:lastRow="0" w:firstColumn="0" w:lastColumn="0" w:noHBand="0" w:noVBand="1"/>
+      </w:tblPr>
+      <w:tblGrid>
+        <w:gridCol w:w="2937"/>
+        <w:gridCol w:w="6237"/>
+      </w:tblGrid>
+      <w:tr>
+        <w:trPr>
+          <w:trHeight w:val="454"/>
+        </w:trPr>
+        <w:tc>
+          <w:tcPr>
+            <w:tcW w:w="9174" w:type="dxa"/>
+            <w:gridSpan w:val="2"/>
+            <w:tcBorders>
+              <w:bottom w:val="single" w:sz="18" w:space="0" w:color="000000"/>
+            </w:tcBorders>
+            <w:shd w:val="clear" w:color="auto" w:fill="92CDDC"/>
+            <w:vAlign w:val="center"/>
+          </w:tcPr>
+          <w:p>
+            <w:pPr>
+              <w:jc w:val="center"/>
+              <w:rPr>
+                <w:b/>
+                <w:sz w:val="22"/>
+                <w:szCs w:val="22"/>
+              </w:rPr>
+            </w:pPr>
+            <w:r>
+              <w:rPr>
+                <w:b/>
+              </w:rPr>
+              <w:t>Tesztelési jegyzőkönyv*</w:t>
+            </w:r>
+          </w:p>
+        </w:tc>
+      </w:tr>
+      <w:tr>
+        <w:trPr>
+          <w:trHeight w:val="1701"/>
+        </w:trPr>
+        <w:tc>
+          <w:tcPr>
+            <w:tcW w:w="2937" w:type="dxa"/>
+            <w:tcBorders>
+              <w:top w:val="single" w:sz="4" w:space="0" w:color="000000"/>
+              <w:bottom w:val="single" w:sz="4" w:space="0" w:color="000000"/>
+            </w:tcBorders>
+            <w:shd w:val="clear" w:color="auto" w:fill="DAEEF3"/>
+          </w:tcPr>
+          <w:p>
+            <w:pPr>
+              <w:jc w:val="left"/>
+              <w:rPr>
+                <w:b/>
+                <w:sz w:val="22"/>
+                <w:szCs w:val="22"/>
+              </w:rPr>
+            </w:pPr>
+            <w:r>
+              <w:rPr>
+                <w:b/>
+                <w:sz w:val="22"/>
+                <w:szCs w:val="22"/>
+              </w:rPr>
+              <w:t>A teszt-eset leírás és célja:</w:t>
+            </w:r>
+          </w:p>
+        </w:tc>
+        <w:tc>
+          <w:tcPr>
+            <w:tcW w:w="6237" w:type="dxa"/>
+            <w:tcBorders>
+              <w:top w:val="single" w:sz="4" w:space="0" w:color="000000"/>
+              <w:bottom w:val="single" w:sz="4" w:space="0" w:color="000000"/>
+            </w:tcBorders>
+            <w:shd w:val="clear" w:color="auto" w:fill="auto"/>
+          </w:tcPr>
+          <w:p>
+            <w:pPr>
+              <w:jc w:val="left"/>
+              <w:rPr>
+                <w:sz w:val="22"/>
+                <w:szCs w:val="22"/>
+              </w:rPr>
+            </w:pPr>
+            <w:r>
+              <w:rPr>
+                <w:sz w:val="22"/>
+                <w:szCs w:val="22"/>
+              </w:rPr>
+              <w:t>CTA gombok tesztelése, amely arra bíztatja a felhasználót, hogy kattintson rá.</w:t>
+            </w:r>
+          </w:p>
+          <w:p>
+            <w:pPr>
+              <w:rPr>
+                <w:sz w:val="22"/>
+                <w:szCs w:val="22"/>
+              </w:rPr>
+            </w:pPr>
+          </w:p>
+          <w:p>
+            <w:pPr>
+              <w:tabs>
+                <w:tab w:val="left" w:pos="2265"/>
+              </w:tabs>
+              <w:rPr>
+                <w:sz w:val="22"/>
+                <w:szCs w:val="22"/>
+              </w:rPr>
+            </w:pPr>
+            <w:r>
+              <w:rPr>
+                <w:sz w:val="22"/>
+                <w:szCs w:val="22"/>
+              </w:rPr>
+              <w:tab/>
+            </w:r>
+          </w:p>
+        </w:tc>
+      </w:tr>
+      <w:tr>
+        <w:trPr>
+          <w:trHeight w:val="454"/>
+        </w:trPr>
+        <w:tc>
+          <w:tcPr>
+            <w:tcW w:w="2937" w:type="dxa"/>
+            <w:tcBorders>
+              <w:top w:val="single" w:sz="4" w:space="0" w:color="000000"/>
+              <w:bottom w:val="single" w:sz="4" w:space="0" w:color="000000"/>
+            </w:tcBorders>
+            <w:shd w:val="clear" w:color="auto" w:fill="DAEEF3"/>
+          </w:tcPr>
+          <w:p>
+            <w:pPr>
+              <w:jc w:val="left"/>
+              <w:rPr>
+                <w:i/>
+                <w:sz w:val="22"/>
+                <w:szCs w:val="22"/>
+              </w:rPr>
+            </w:pPr>
+            <w:r>
+              <w:rPr>
+                <w:b/>
+                <w:sz w:val="22"/>
+                <w:szCs w:val="22"/>
+              </w:rPr>
+              <w:t>A tesztelt folyamat/funkció leírása:</w:t>
+            </w:r>
+          </w:p>
+        </w:tc>
+        <w:tc>
+          <w:tcPr>
+            <w:tcW w:w="6237" w:type="dxa"/>
+            <w:tcBorders>
+              <w:top w:val="single" w:sz="4" w:space="0" w:color="000000"/>
+              <w:bottom w:val="single" w:sz="4" w:space="0" w:color="000000"/>
+            </w:tcBorders>
+            <w:shd w:val="clear" w:color="auto" w:fill="auto"/>
+          </w:tcPr>
+          <w:p>
+            <w:pPr>
+              <w:jc w:val="left"/>
+              <w:rPr>
+                <w:sz w:val="22"/>
+                <w:szCs w:val="22"/>
+              </w:rPr>
+            </w:pPr>
+            <w:r>
+              <w:rPr>
+                <w:sz w:val="22"/>
+                <w:szCs w:val="22"/>
+              </w:rPr>
+              <w:t>Átirányít az űrlapra</w:t>
+            </w:r>
+          </w:p>
+        </w:tc>
+      </w:tr>
+      <w:tr>
+        <w:trPr>
+          <w:trHeight w:val="454"/>
+        </w:trPr>
+        <w:tc>
+          <w:tcPr>
+            <w:tcW w:w="2937" w:type="dxa"/>
+            <w:tcBorders>
+              <w:top w:val="single" w:sz="4" w:space="0" w:color="000000"/>
+              <w:bottom w:val="single" w:sz="4" w:space="0" w:color="000000"/>
+            </w:tcBorders>
+            <w:shd w:val="clear" w:color="auto" w:fill="DAEEF3"/>
+          </w:tcPr>
+          <w:p>
+            <w:pPr>
+              <w:jc w:val="left"/>
+              <w:rPr>
+                <w:i/>
+                <w:sz w:val="22"/>
+                <w:szCs w:val="22"/>
+              </w:rPr>
+            </w:pPr>
+            <w:r>
+              <w:rPr>
+                <w:b/>
+                <w:sz w:val="22"/>
+                <w:szCs w:val="22"/>
+              </w:rPr>
+              <w:t>A tesztelés előfeltételei:</w:t>
+            </w:r>
+          </w:p>
+        </w:tc>
+        <w:tc>
+          <w:tcPr>
+            <w:tcW w:w="6237" w:type="dxa"/>
+            <w:tcBorders>
+              <w:top w:val="single" w:sz="4" w:space="0" w:color="000000"/>
+              <w:bottom w:val="single" w:sz="4" w:space="0" w:color="000000"/>
+            </w:tcBorders>
+            <w:shd w:val="clear" w:color="auto" w:fill="auto"/>
+          </w:tcPr>
+          <w:p>
+            <w:pPr>
+              <w:jc w:val="left"/>
+              <w:rPr>
+                <w:sz w:val="22"/>
+                <w:szCs w:val="22"/>
+              </w:rPr>
+            </w:pPr>
+            <w:r>
+              <w:rPr>
+                <w:sz w:val="22"/>
+                <w:szCs w:val="22"/>
+              </w:rPr>
+              <w:t>A gombok legyenek kattinthatók</w:t>
+            </w:r>
+          </w:p>
+        </w:tc>
+      </w:tr>
+      <w:tr>
+        <w:trPr>
+          <w:trHeight w:val="454"/>
+        </w:trPr>
+        <w:tc>
+          <w:tcPr>
+            <w:tcW w:w="2937" w:type="dxa"/>
+            <w:tcBorders>
+              <w:top w:val="single" w:sz="4" w:space="0" w:color="000000"/>
+              <w:bottom w:val="single" w:sz="4" w:space="0" w:color="000000"/>
+            </w:tcBorders>
+            <w:shd w:val="clear" w:color="auto" w:fill="DAEEF3"/>
+          </w:tcPr>
+          <w:p>
+            <w:pPr>
+              <w:jc w:val="left"/>
+              <w:rPr>
+                <w:i/>
+                <w:sz w:val="22"/>
+                <w:szCs w:val="22"/>
+              </w:rPr>
+            </w:pPr>
+            <w:r>
+              <w:rPr>
+                <w:b/>
+                <w:sz w:val="22"/>
+                <w:szCs w:val="22"/>
+              </w:rPr>
+              <w:t>A tesztelés dátuma és időpontja:</w:t>
+            </w:r>
+          </w:p>
+        </w:tc>
+        <w:tc>
+          <w:tcPr>
+            <w:tcW w:w="6237" w:type="dxa"/>
+            <w:tcBorders>
+              <w:top w:val="single" w:sz="4" w:space="0" w:color="000000"/>
+              <w:bottom w:val="single" w:sz="4" w:space="0" w:color="000000"/>
+            </w:tcBorders>
+            <w:shd w:val="clear" w:color="auto" w:fill="auto"/>
+          </w:tcPr>
+          <w:p>
+            <w:pPr>
+              <w:jc w:val="left"/>
+              <w:rPr>
+                <w:sz w:val="22"/>
+                <w:szCs w:val="22"/>
+              </w:rPr>
+            </w:pPr>
+            <w:r>
+              <w:rPr>
+                <w:sz w:val="22"/>
+                <w:szCs w:val="22"/>
+              </w:rPr>
+              <w:t>2023.05.15</w:t>
+            </w:r>
+          </w:p>
+        </w:tc>
+      </w:tr>
+      <w:tr>
+        <w:trPr>
+          <w:trHeight w:val="454"/>
+        </w:trPr>
+        <w:tc>
+          <w:tcPr>
+            <w:tcW w:w="2937" w:type="dxa"/>
+            <w:tcBorders>
+              <w:top w:val="single" w:sz="4" w:space="0" w:color="000000"/>
+              <w:bottom w:val="single" w:sz="4" w:space="0" w:color="000000"/>
+            </w:tcBorders>
+            <w:shd w:val="clear" w:color="auto" w:fill="DAEEF3"/>
+          </w:tcPr>
+          <w:p>
+            <w:pPr>
+              <w:jc w:val="left"/>
+              <w:rPr>
+                <w:i/>
+                <w:sz w:val="22"/>
+                <w:szCs w:val="22"/>
+              </w:rPr>
+            </w:pPr>
+            <w:r>
+              <w:rPr>
+                <w:b/>
+                <w:sz w:val="22"/>
+                <w:szCs w:val="22"/>
+              </w:rPr>
+              <w:t>A tesztadatok típusa:</w:t>
+            </w:r>
+          </w:p>
+        </w:tc>
+        <w:tc>
+          <w:tcPr>
+            <w:tcW w:w="6237" w:type="dxa"/>
+            <w:tcBorders>
+              <w:top w:val="single" w:sz="4" w:space="0" w:color="000000"/>
+              <w:bottom w:val="single" w:sz="4" w:space="0" w:color="000000"/>
+            </w:tcBorders>
+            <w:shd w:val="clear" w:color="auto" w:fill="auto"/>
+          </w:tcPr>
+          <w:p>
+            <w:pPr>
+              <w:jc w:val="left"/>
+              <w:rPr>
+                <w:sz w:val="22"/>
+                <w:szCs w:val="22"/>
+              </w:rPr>
+            </w:pPr>
+            <w:r>
+              <w:rPr>
+                <w:sz w:val="22"/>
+                <w:szCs w:val="22"/>
+              </w:rPr>
+              <w:t>elkészült</w:t>
+            </w:r>
+          </w:p>
+        </w:tc>
+      </w:tr>
+      <w:tr>
+        <w:trPr>
+          <w:trHeight w:val="454"/>
+        </w:trPr>
+        <w:tc>
+          <w:tcPr>
+            <w:tcW w:w="2937" w:type="dxa"/>
+            <w:tcBorders>
+              <w:top w:val="single" w:sz="4" w:space="0" w:color="000000"/>
+              <w:bottom w:val="single" w:sz="4" w:space="0" w:color="000000"/>
+            </w:tcBorders>
+            <w:shd w:val="clear" w:color="auto" w:fill="DAEEF3"/>
+          </w:tcPr>
+          <w:p>
+            <w:pPr>
+              <w:jc w:val="left"/>
+              <w:rPr>
+                <w:b/>
+                <w:sz w:val="22"/>
+                <w:szCs w:val="22"/>
+              </w:rPr>
+            </w:pPr>
+            <w:r>
+              <w:rPr>
+                <w:b/>
+                <w:sz w:val="22"/>
+                <w:szCs w:val="22"/>
+              </w:rPr>
+              <w:t>A tesztet végző személy(ek):</w:t>
+            </w:r>
+          </w:p>
+        </w:tc>
+        <w:tc>
+          <w:tcPr>
+            <w:tcW w:w="6237" w:type="dxa"/>
+            <w:tcBorders>
+              <w:top w:val="single" w:sz="4" w:space="0" w:color="000000"/>
+              <w:bottom w:val="single" w:sz="4" w:space="0" w:color="000000"/>
+            </w:tcBorders>
+            <w:shd w:val="clear" w:color="auto" w:fill="auto"/>
+          </w:tcPr>
+          <w:p>
+            <w:pPr>
+              <w:jc w:val="left"/>
+              <w:rPr>
+                <w:sz w:val="22"/>
+                <w:szCs w:val="22"/>
+              </w:rPr>
+            </w:pPr>
+            <w:r>
+              <w:rPr>
+                <w:sz w:val="22"/>
+                <w:szCs w:val="22"/>
+              </w:rPr>
+              <w:t>Dao László</w:t>
+            </w:r>
+          </w:p>
+        </w:tc>
+      </w:tr>
+      <w:tr>
+        <w:trPr>
+          <w:trHeight w:val="454"/>
+        </w:trPr>
+        <w:tc>
+          <w:tcPr>
+            <w:tcW w:w="2937" w:type="dxa"/>
+            <w:tcBorders>
+              <w:top w:val="single" w:sz="4" w:space="0" w:color="000000"/>
+              <w:bottom w:val="single" w:sz="4" w:space="0" w:color="000000"/>
+            </w:tcBorders>
+            <w:shd w:val="clear" w:color="auto" w:fill="DAEEF3"/>
+          </w:tcPr>
+          <w:p>
+            <w:pPr>
+              <w:jc w:val="left"/>
+              <w:rPr>
+                <w:b/>
+                <w:sz w:val="22"/>
+                <w:szCs w:val="22"/>
+              </w:rPr>
+            </w:pPr>
+            <w:r>
+              <w:rPr>
+                <w:b/>
+                <w:sz w:val="22"/>
+                <w:szCs w:val="22"/>
+              </w:rPr>
+              <w:t>A tesztelt rendszer beállításai:</w:t>
+            </w:r>
+          </w:p>
+        </w:tc>
+        <w:tc>
+          <w:tcPr>
+            <w:tcW w:w="6237" w:type="dxa"/>
+            <w:tcBorders>
+              <w:top w:val="single" w:sz="4" w:space="0" w:color="000000"/>
+              <w:bottom w:val="single" w:sz="4" w:space="0" w:color="000000"/>
+            </w:tcBorders>
+            <w:shd w:val="clear" w:color="auto" w:fill="auto"/>
+          </w:tcPr>
+          <w:p>
+            <w:pPr>
+              <w:jc w:val="left"/>
+              <w:rPr>
+                <w:sz w:val="22"/>
+                <w:szCs w:val="22"/>
+              </w:rPr>
+            </w:pPr>
+            <w:r>
+              <w:rPr>
+                <w:sz w:val="22"/>
+                <w:szCs w:val="22"/>
+              </w:rPr>
+              <w:t>Microsoft Windows 10 Pro</w:t>
+            </w:r>
+            <w:r>
+              <w:rPr>
+                <w:sz w:val="22"/>
+                <w:szCs w:val="22"/>
+              </w:rPr>
+              <w:t xml:space="preserve"> x64</w:t>
+            </w:r>
+          </w:p>
+        </w:tc>
+      </w:tr>
+      <w:tr>
+        <w:trPr>
+          <w:trHeight w:val="454"/>
+        </w:trPr>
+        <w:tc>
+          <w:tcPr>
+            <w:tcW w:w="2937" w:type="dxa"/>
+            <w:tcBorders>
+              <w:top w:val="single" w:sz="4" w:space="0" w:color="000000"/>
+              <w:bottom w:val="single" w:sz="4" w:space="0" w:color="000000"/>
+            </w:tcBorders>
+            <w:shd w:val="clear" w:color="auto" w:fill="DAEEF3"/>
+          </w:tcPr>
+          <w:p>
+            <w:pPr>
+              <w:jc w:val="left"/>
+              <w:rPr>
+                <w:b/>
+                <w:sz w:val="22"/>
+                <w:szCs w:val="22"/>
+              </w:rPr>
+            </w:pPr>
+            <w:r>
+              <w:rPr>
+                <w:b/>
+                <w:sz w:val="22"/>
+                <w:szCs w:val="22"/>
+              </w:rPr>
+              <w:t>A teszt-eset elvárt eredménye:</w:t>
+            </w:r>
+          </w:p>
+        </w:tc>
+        <w:tc>
+          <w:tcPr>
+            <w:tcW w:w="6237" w:type="dxa"/>
+            <w:tcBorders>
+              <w:top w:val="single" w:sz="4" w:space="0" w:color="000000"/>
+              <w:bottom w:val="single" w:sz="4" w:space="0" w:color="000000"/>
+            </w:tcBorders>
+            <w:shd w:val="clear" w:color="auto" w:fill="auto"/>
+          </w:tcPr>
+          <w:p>
+            <w:pPr>
+              <w:jc w:val="left"/>
+              <w:rPr>
+                <w:sz w:val="22"/>
+                <w:szCs w:val="22"/>
+              </w:rPr>
+            </w:pPr>
+            <w:r>
+              <w:rPr>
+                <w:sz w:val="22"/>
+                <w:szCs w:val="22"/>
+              </w:rPr>
+              <w:t>Űrlapra való át</w:t>
+            </w:r>
+            <w:r>
+              <w:rPr>
+                <w:sz w:val="22"/>
+                <w:szCs w:val="22"/>
+              </w:rPr>
+              <w:t>i</w:t>
+            </w:r>
+            <w:r>
+              <w:rPr>
+                <w:sz w:val="22"/>
+                <w:szCs w:val="22"/>
+              </w:rPr>
+              <w:t>rányítás.</w:t>
+            </w:r>
+          </w:p>
+          <w:p>
+            <w:pPr>
+              <w:jc w:val="left"/>
+              <w:rPr>
+                <w:sz w:val="22"/>
+                <w:szCs w:val="22"/>
+              </w:rPr>
+            </w:pPr>
+          </w:p>
+        </w:tc>
+      </w:tr>
+      <w:tr>
+        <w:trPr>
+          <w:trHeight w:val="454"/>
+        </w:trPr>
+        <w:tc>
+          <w:tcPr>
+            <w:tcW w:w="2937" w:type="dxa"/>
+            <w:tcBorders>
+              <w:top w:val="single" w:sz="4" w:space="0" w:color="000000"/>
+              <w:bottom w:val="single" w:sz="4" w:space="0" w:color="000000"/>
+            </w:tcBorders>
+            <w:shd w:val="clear" w:color="auto" w:fill="DAEEF3"/>
+          </w:tcPr>
+          <w:p>
+            <w:pPr>
+              <w:jc w:val="left"/>
+              <w:rPr>
+                <w:b/>
+                <w:sz w:val="22"/>
+                <w:szCs w:val="22"/>
+              </w:rPr>
+            </w:pPr>
+            <w:r>
+              <w:rPr>
+                <w:b/>
+                <w:sz w:val="22"/>
+                <w:szCs w:val="22"/>
+              </w:rPr>
+              <w:t>A tesztelés eredménye:</w:t>
+            </w:r>
+          </w:p>
+        </w:tc>
+        <w:tc>
+          <w:tcPr>
+            <w:tcW w:w="6237" w:type="dxa"/>
+            <w:tcBorders>
+              <w:top w:val="single" w:sz="4" w:space="0" w:color="000000"/>
+              <w:bottom w:val="single" w:sz="4" w:space="0" w:color="000000"/>
+            </w:tcBorders>
+            <w:shd w:val="clear" w:color="auto" w:fill="auto"/>
+          </w:tcPr>
+          <w:p>
+            <w:pPr>
+              <w:pBdr>
+                <w:top w:val="nil"/>
+                <w:left w:val="nil"/>
+                <w:bottom w:val="nil"/>
+                <w:right w:val="nil"/>
+                <w:between w:val="nil"/>
+              </w:pBdr>
+              <w:jc w:val="left"/>
+              <w:rPr>
+                <w:color w:val="000000"/>
+              </w:rPr>
+            </w:pPr>
+            <w:r>
+              <w:rPr>
+                <w:sz w:val="22"/>
+                <w:szCs w:val="22"/>
+              </w:rPr>
+              <w:t>Megfelelt</w:t>
+            </w:r>
+          </w:p>
+        </w:tc>
+      </w:tr>
+      <w:tr>
+        <w:trPr>
+          <w:trHeight w:val="454"/>
+        </w:trPr>
+        <w:tc>
+          <w:tcPr>
+            <w:tcW w:w="2937" w:type="dxa"/>
+            <w:tcBorders>
+              <w:top w:val="single" w:sz="4" w:space="0" w:color="000000"/>
+              <w:bottom w:val="single" w:sz="4" w:space="0" w:color="000000"/>
+            </w:tcBorders>
+            <w:shd w:val="clear" w:color="auto" w:fill="DAEEF3"/>
+          </w:tcPr>
+          <w:p>
+            <w:pPr>
+              <w:jc w:val="left"/>
+              <w:rPr>
+                <w:b/>
+                <w:sz w:val="22"/>
+                <w:szCs w:val="22"/>
+              </w:rPr>
+            </w:pPr>
+            <w:r>
+              <w:rPr>
+                <w:b/>
+                <w:sz w:val="22"/>
+                <w:szCs w:val="22"/>
+              </w:rPr>
+              <w:t>Megjegyzések:</w:t>
+            </w:r>
+          </w:p>
+        </w:tc>
+        <w:tc>
+          <w:tcPr>
+            <w:tcW w:w="6237" w:type="dxa"/>
+            <w:tcBorders>
+              <w:top w:val="single" w:sz="4" w:space="0" w:color="000000"/>
+              <w:bottom w:val="single" w:sz="4" w:space="0" w:color="000000"/>
+            </w:tcBorders>
+            <w:shd w:val="clear" w:color="auto" w:fill="auto"/>
+          </w:tcPr>
+          <w:p>
+            <w:pPr>
+              <w:jc w:val="left"/>
+              <w:rPr>
+                <w:sz w:val="22"/>
+                <w:szCs w:val="22"/>
+              </w:rPr>
+            </w:pPr>
+          </w:p>
+        </w:tc>
+      </w:tr>
+    </w:tbl>
+    <w:p/>
+    <w:p/>
+    <w:tbl>
+      <w:tblPr>
+        <w:tblW w:w="9180" w:type="dxa"/>
+        <w:tblBorders>
+          <w:top w:val="single" w:sz="4" w:space="0" w:color="000000"/>
+          <w:left w:val="single" w:sz="4" w:space="0" w:color="000000"/>
+          <w:bottom w:val="single" w:sz="4" w:space="0" w:color="000000"/>
+          <w:right w:val="single" w:sz="4" w:space="0" w:color="000000"/>
+          <w:insideH w:val="single" w:sz="4" w:space="0" w:color="000000"/>
+          <w:insideV w:val="single" w:sz="4" w:space="0" w:color="000000"/>
+        </w:tblBorders>
+        <w:tblLayout w:type="fixed"/>
+        <w:tblLook w:val="0400" w:firstRow="0" w:lastRow="0" w:firstColumn="0" w:lastColumn="0" w:noHBand="0" w:noVBand="1"/>
+      </w:tblPr>
+      <w:tblGrid>
+        <w:gridCol w:w="3652"/>
+        <w:gridCol w:w="5528"/>
+      </w:tblGrid>
+      <w:tr>
+        <w:trPr>
+          <w:trHeight w:val="454"/>
+        </w:trPr>
+        <w:tc>
+          <w:tcPr>
+            <w:tcW w:w="9180" w:type="dxa"/>
+            <w:gridSpan w:val="2"/>
+            <w:tcBorders>
+              <w:bottom w:val="single" w:sz="18" w:space="0" w:color="000000"/>
+            </w:tcBorders>
+            <w:shd w:val="clear" w:color="auto" w:fill="92CDDC"/>
+            <w:vAlign w:val="center"/>
+          </w:tcPr>
+          <w:p>
+            <w:pPr>
+              <w:rPr>
+                <w:b/>
+                <w:sz w:val="22"/>
+                <w:szCs w:val="22"/>
+              </w:rPr>
+            </w:pPr>
+            <w:r>
+              <w:rPr>
+                <w:b/>
+                <w:sz w:val="24"/>
+                <w:szCs w:val="24"/>
+              </w:rPr>
+              <w:t>Tesztelést elvégezte</w:t>
+            </w:r>
+          </w:p>
+        </w:tc>
+      </w:tr>
+      <w:tr>
+        <w:trPr>
+          <w:trHeight w:val="454"/>
+        </w:trPr>
+        <w:tc>
+          <w:tcPr>
+            <w:tcW w:w="3652" w:type="dxa"/>
+            <w:shd w:val="clear" w:color="auto" w:fill="auto"/>
+            <w:vAlign w:val="center"/>
+          </w:tcPr>
+          <w:p>
+            <w:pPr>
+              <w:tabs>
+                <w:tab w:val="left" w:pos="3879"/>
+              </w:tabs>
+              <w:jc w:val="left"/>
+              <w:rPr>
+                <w:b/>
+              </w:rPr>
+            </w:pPr>
+            <w:r>
+              <w:rPr>
+                <w:b/>
+              </w:rPr>
+              <w:t>Név:</w:t>
+            </w:r>
+          </w:p>
+        </w:tc>
+        <w:tc>
+          <w:tcPr>
+            <w:tcW w:w="5528" w:type="dxa"/>
+            <w:shd w:val="clear" w:color="auto" w:fill="auto"/>
+            <w:vAlign w:val="center"/>
+          </w:tcPr>
+          <w:p>
+            <w:pPr>
+              <w:tabs>
+                <w:tab w:val="left" w:pos="3879"/>
+              </w:tabs>
+              <w:jc w:val="left"/>
+            </w:pPr>
+            <w:r>
+              <w:t>Dao László</w:t>
+            </w:r>
+          </w:p>
+        </w:tc>
+      </w:tr>
+      <w:tr>
+        <w:trPr>
+          <w:trHeight w:val="454"/>
+        </w:trPr>
+        <w:tc>
+          <w:tcPr>
+            <w:tcW w:w="3652" w:type="dxa"/>
+            <w:shd w:val="clear" w:color="auto" w:fill="auto"/>
+            <w:vAlign w:val="center"/>
+          </w:tcPr>
+          <w:p>
+            <w:pPr>
+              <w:tabs>
+                <w:tab w:val="left" w:pos="3879"/>
+              </w:tabs>
+              <w:jc w:val="left"/>
+              <w:rPr>
+                <w:b/>
+              </w:rPr>
+            </w:pPr>
+            <w:r>
+              <w:rPr>
+                <w:b/>
+              </w:rPr>
+              <w:t>Szervezeti egység/ beosztás:</w:t>
+            </w:r>
+          </w:p>
+        </w:tc>
+        <w:tc>
+          <w:tcPr>
+            <w:tcW w:w="5528" w:type="dxa"/>
+            <w:shd w:val="clear" w:color="auto" w:fill="auto"/>
+            <w:vAlign w:val="center"/>
+          </w:tcPr>
+          <w:p>
+            <w:pPr>
+              <w:tabs>
+                <w:tab w:val="left" w:pos="3879"/>
+              </w:tabs>
+              <w:jc w:val="left"/>
+            </w:pPr>
+            <w:r>
+              <w:t>Szakértő</w:t>
+            </w:r>
+          </w:p>
+        </w:tc>
+      </w:tr>
+      <w:tr>
+        <w:trPr>
+          <w:trHeight w:val="1382"/>
+        </w:trPr>
+        <w:tc>
+          <w:tcPr>
+            <w:tcW w:w="3652" w:type="dxa"/>
+            <w:shd w:val="clear" w:color="auto" w:fill="auto"/>
+          </w:tcPr>
+          <w:p>
+            <w:pPr>
+              <w:tabs>
+                <w:tab w:val="left" w:pos="3879"/>
+              </w:tabs>
+              <w:spacing w:before="120"/>
+              <w:jc w:val="left"/>
+              <w:rPr>
+                <w:b/>
+              </w:rPr>
+            </w:pPr>
+            <w:r>
+              <w:rPr>
+                <w:b/>
+                <w:noProof/>
+              </w:rPr>
+              <mc:AlternateContent>
+                <mc:Choice Requires="wpi">
+                  <w:drawing>
+                    <wp:anchor distT="0" distB="0" distL="114300" distR="114300" simplePos="0" relativeHeight="251685888" behindDoc="0" locked="0" layoutInCell="1" allowOverlap="1" wp14:anchorId="3CD3141A" wp14:editId="08B708C2">
+                      <wp:simplePos x="0" y="0"/>
+                      <wp:positionH relativeFrom="column">
+                        <wp:posOffset>358140</wp:posOffset>
+                      </wp:positionH>
+                      <wp:positionV relativeFrom="paragraph">
+                        <wp:posOffset>198120</wp:posOffset>
+                      </wp:positionV>
+                      <wp:extent cx="1589705" cy="536865"/>
+                      <wp:effectExtent l="38100" t="57150" r="48895" b="53975"/>
+                      <wp:wrapNone/>
+                      <wp:docPr id="4" name="Szabadkéz 17"/>
+                      <wp:cNvGraphicFramePr/>
+                      <a:graphic xmlns:a="http://schemas.openxmlformats.org/drawingml/2006/main">
+                        <a:graphicData uri="http://schemas.microsoft.com/office/word/2010/wordprocessingInk">
+                          <w14:contentPart bwMode="auto" r:id="rId21">
+                            <w14:nvContentPartPr>
+                              <w14:cNvContentPartPr/>
+                            </w14:nvContentPartPr>
+                            <w14:xfrm>
+                              <a:off x="0" y="0"/>
+                              <a:ext cx="1589705" cy="536865"/>
+                            </w14:xfrm>
+                          </w14:contentPart>
+                        </a:graphicData>
+                      </a:graphic>
+                    </wp:anchor>
+                  </w:drawing>
+                </mc:Choice>
+                <mc:Fallback>
+                  <w:pict>
+                    <v:shape w14:anchorId="04B2F8AF" id="Szabadkéz 17" o:spid="_x0000_s1026" type="#_x0000_t75" style="position:absolute;margin-left:27.5pt;margin-top:14.9pt;width:126.55pt;height:43.65pt;z-index:251685888;visibility:visible;mso-wrap-style:square;mso-wrap-distance-left:9pt;mso-wrap-distance-top:0;mso-wrap-distance-right:9pt;mso-wrap-distance-bottom:0;mso-position-horizontal:absolute;mso-position-horizontal-relative:text;mso-position-vertical:absolute;mso-position-vertical-relative:text" o:gfxdata="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">
+                      <v:imagedata r:id="rId19" o:title=""/>
+                    </v:shape>
+                  </w:pict>
+                </mc:Fallback>
+              </mc:AlternateContent>
+            </w:r>
+            <w:r>
+              <w:rPr>
+                <w:b/>
+              </w:rPr>
+              <w:t>Aláírás:</w:t>
+            </w:r>
+          </w:p>
+        </w:tc>
+        <w:tc>
+          <w:tcPr>
+            <w:tcW w:w="5528" w:type="dxa"/>
+            <w:shd w:val="clear" w:color="auto" w:fill="auto"/>
+          </w:tcPr>
+          <w:p>
+            <w:pPr>
+              <w:tabs>
+                <w:tab w:val="left" w:pos="3879"/>
+              </w:tabs>
+              <w:spacing w:before="120"/>
+              <w:jc w:val="left"/>
+            </w:pPr>
+            <w:r>
+              <w:t>Dátum: 2023.0</w:t>
+            </w:r>
+            <w:r>
+              <w:t>5</w:t>
+            </w:r>
+            <w:r>
+              <w:t>.</w:t>
+            </w:r>
+            <w:r>
+              <w:t>15</w:t>
+            </w:r>
+            <w:r>
+              <w:t>.</w:t>
+            </w:r>
+          </w:p>
+        </w:tc>
+      </w:tr>
+    </w:tbl>
+    <w:p>
+      <w:pPr>
+        <w:pageBreakBefore/>
+        <w:rPr>
+          <w:b/>
+          <w:sz w:val="32"/>
+          <w:szCs w:val="32"/>
+        </w:rPr>
+      </w:pPr>
+      <w:r>
+        <w:rPr>
+          <w:b/>
+          <w:sz w:val="32"/>
+          <w:szCs w:val="32"/>
+        </w:rPr>
+        <w:lastRenderedPageBreak/>
+        <w:t>Jóváhagyások</w:t>
+      </w:r>
+    </w:p>
+    <w:tbl>
+      <w:tblPr>
+        <w:tblW w:w="9180" w:type="dxa"/>
+        <w:tblBorders>
+          <w:top w:val="single" w:sz="4" w:space="0" w:color="000000"/>
+          <w:left w:val="single" w:sz="4" w:space="0" w:color="000000"/>
+          <w:bottom w:val="single" w:sz="4" w:space="0" w:color="000000"/>
+          <w:right w:val="single" w:sz="4" w:space="0" w:color="000000"/>
+          <w:insideH w:val="single" w:sz="4" w:space="0" w:color="000000"/>
+          <w:insideV w:val="single" w:sz="4" w:space="0" w:color="000000"/>
+        </w:tblBorders>
+        <w:tblLayout w:type="fixed"/>
+        <w:tblLook w:val="0400" w:firstRow="0" w:lastRow="0" w:firstColumn="0" w:lastColumn="0" w:noHBand="0" w:noVBand="1"/>
+      </w:tblPr>
+      <w:tblGrid>
+        <w:gridCol w:w="3652"/>
+        <w:gridCol w:w="5528"/>
+      </w:tblGrid>
+      <w:tr>
+        <w:trPr>
+          <w:trHeight w:val="454"/>
+        </w:trPr>
+        <w:tc>
+          <w:tcPr>
+            <w:tcW w:w="9180" w:type="dxa"/>
+            <w:gridSpan w:val="2"/>
+            <w:tcBorders>
+              <w:bottom w:val="single" w:sz="18" w:space="0" w:color="000000"/>
+            </w:tcBorders>
+            <w:shd w:val="clear" w:color="auto" w:fill="92CDDC"/>
+            <w:vAlign w:val="center"/>
+          </w:tcPr>
+          <w:p>
+            <w:pPr>
+              <w:rPr>
+                <w:b/>
+                <w:sz w:val="22"/>
+                <w:szCs w:val="22"/>
+              </w:rPr>
+            </w:pPr>
+            <w:r>
+              <w:rPr>
+                <w:b/>
+                <w:sz w:val="24"/>
+                <w:szCs w:val="24"/>
+              </w:rPr>
+              <w:t>Jóváhagyó</w:t>
+            </w:r>
+          </w:p>
+        </w:tc>
+      </w:tr>
+      <w:tr>
+        <w:trPr>
+          <w:trHeight w:val="454"/>
+        </w:trPr>
+        <w:tc>
+          <w:tcPr>
+            <w:tcW w:w="3652" w:type="dxa"/>
+            <w:shd w:val="clear" w:color="auto" w:fill="auto"/>
+            <w:vAlign w:val="center"/>
+          </w:tcPr>
+          <w:p>
+            <w:pPr>
+              <w:tabs>
+                <w:tab w:val="left" w:pos="3879"/>
+              </w:tabs>
+              <w:jc w:val="left"/>
+              <w:rPr>
+                <w:b/>
+              </w:rPr>
+            </w:pPr>
+            <w:r>
+              <w:rPr>
+                <w:b/>
+              </w:rPr>
+              <w:t>Név:</w:t>
+            </w:r>
+          </w:p>
+        </w:tc>
+        <w:tc>
+          <w:tcPr>
+            <w:tcW w:w="5528" w:type="dxa"/>
+            <w:shd w:val="clear" w:color="auto" w:fill="auto"/>
+            <w:vAlign w:val="center"/>
+          </w:tcPr>
+          <w:p>
+            <w:pPr>
+              <w:tabs>
+                <w:tab w:val="left" w:pos="3879"/>
+              </w:tabs>
+              <w:jc w:val="left"/>
+            </w:pPr>
+            <w:r>
+              <w:t>Dao László</w:t>
+            </w:r>
+          </w:p>
+        </w:tc>
+      </w:tr>
+      <w:tr>
+        <w:trPr>
+          <w:trHeight w:val="454"/>
+        </w:trPr>
+        <w:tc>
+          <w:tcPr>
+            <w:tcW w:w="3652" w:type="dxa"/>
+            <w:shd w:val="clear" w:color="auto" w:fill="auto"/>
+            <w:vAlign w:val="center"/>
+          </w:tcPr>
+          <w:p>
+            <w:pPr>
+              <w:tabs>
+                <w:tab w:val="left" w:pos="3879"/>
+              </w:tabs>
+              <w:jc w:val="left"/>
+              <w:rPr>
+                <w:b/>
+              </w:rPr>
+            </w:pPr>
+            <w:r>
+              <w:rPr>
+                <w:b/>
+              </w:rPr>
+              <w:t>Szervezeti egység/ beosztás:</w:t>
+            </w:r>
+          </w:p>
+        </w:tc>
+        <w:tc>
+          <w:tcPr>
+            <w:tcW w:w="5528" w:type="dxa"/>
+            <w:shd w:val="clear" w:color="auto" w:fill="auto"/>
+            <w:vAlign w:val="center"/>
+          </w:tcPr>
+          <w:p>
+            <w:pPr>
+              <w:tabs>
+                <w:tab w:val="left" w:pos="3879"/>
+              </w:tabs>
+              <w:jc w:val="left"/>
+            </w:pPr>
+            <w:r>
+              <w:t>Szakértő</w:t>
+            </w:r>
+          </w:p>
+        </w:tc>
+      </w:tr>
+      <w:tr>
+        <w:trPr>
+          <w:trHeight w:val="1382"/>
+        </w:trPr>
+        <w:tc>
+          <w:tcPr>
+            <w:tcW w:w="3652" w:type="dxa"/>
+            <w:shd w:val="clear" w:color="auto" w:fill="auto"/>
+          </w:tcPr>
+          <w:p>
+            <w:pPr>
+              <w:tabs>
+                <w:tab w:val="left" w:pos="3879"/>
+              </w:tabs>
+              <w:spacing w:before="120"/>
+              <w:jc w:val="left"/>
+              <w:rPr>
+                <w:b/>
+              </w:rPr>
+            </w:pPr>
+            <w:r>
+              <w:rPr>
+                <w:b/>
+                <w:noProof/>
+              </w:rPr>
+              <mc:AlternateContent>
+                <mc:Choice Requires="wpi">
+                  <w:drawing>
+                    <wp:anchor distT="0" distB="0" distL="114300" distR="114300" simplePos="0" relativeHeight="251686912" behindDoc="0" locked="0" layoutInCell="1" allowOverlap="1" wp14:anchorId="70D7AFBF" wp14:editId="1D7E3836">
+                      <wp:simplePos x="0" y="0"/>
+                      <wp:positionH relativeFrom="column">
+                        <wp:posOffset>431800</wp:posOffset>
+                      </wp:positionH>
+                      <wp:positionV relativeFrom="paragraph">
+                        <wp:posOffset>196850</wp:posOffset>
+                      </wp:positionV>
+                      <wp:extent cx="1589705" cy="536865"/>
+                      <wp:effectExtent l="38100" t="57150" r="48895" b="53975"/>
+                      <wp:wrapNone/>
+                      <wp:docPr id="5" name="Szabadkéz 17"/>
+                      <wp:cNvGraphicFramePr/>
+                      <a:graphic xmlns:a="http://schemas.openxmlformats.org/drawingml/2006/main">
+                        <a:graphicData uri="http://schemas.microsoft.com/office/word/2010/wordprocessingInk">
+                          <w14:contentPart bwMode="auto" r:id="rId22">
+                            <w14:nvContentPartPr>
+                              <w14:cNvContentPartPr/>
+                            </w14:nvContentPartPr>
+                            <w14:xfrm>
+                              <a:off x="0" y="0"/>
+                              <a:ext cx="1589705" cy="536865"/>
+                            </w14:xfrm>
+                          </w14:contentPart>
+                        </a:graphicData>
+                      </a:graphic>
+                    </wp:anchor>
+                  </w:drawing>
+                </mc:Choice>
+                <mc:Fallback>
+                  <w:pict>
+                    <v:shape w14:anchorId="2567B293" id="Szabadkéz 17" o:spid="_x0000_s1026" type="#_x0000_t75" style="position:absolute;margin-left:33.3pt;margin-top:14.8pt;width:126.55pt;height:43.65pt;z-index:251686912;visibility:visible;mso-wrap-style:square;mso-wrap-distance-left:9pt;mso-wrap-distance-top:0;mso-wrap-distance-right:9pt;mso-wrap-distance-bottom:0;mso-position-horizontal:absolute;mso-position-horizontal-relative:text;mso-position-vertical:absolute;mso-position-vertical-relative:text" o:gfxdata="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">
+                      <v:imagedata r:id="rId19" o:title=""/>
+                    </v:shape>
+                  </w:pict>
+                </mc:Fallback>
+              </mc:AlternateContent>
+            </w:r>
+            <w:r>
+              <w:rPr>
+                <w:b/>
+              </w:rPr>
+              <w:t>Aláírás:</w:t>
+            </w:r>
+            <w:r>
+              <w:rPr>
+                <w:b/>
+                <w:noProof/>
+              </w:rPr>
+              <w:t xml:space="preserve"> </w:t>
+            </w:r>
+          </w:p>
+        </w:tc>
+        <w:tc>
+          <w:tcPr>
+            <w:tcW w:w="5528" w:type="dxa"/>
+            <w:shd w:val="clear" w:color="auto" w:fill="auto"/>
+          </w:tcPr>
+          <w:p>
+            <w:pPr>
+              <w:tabs>
+                <w:tab w:val="left" w:pos="3879"/>
+              </w:tabs>
+              <w:spacing w:before="120"/>
+              <w:jc w:val="left"/>
+            </w:pPr>
+            <w:r>
+              <w:t>Dátum: 2023.04.01.</w:t>
+            </w:r>
+          </w:p>
+        </w:tc>
+      </w:tr>
+    </w:tbl>
+    <w:p>
+      <w:pPr>
+        <w:pStyle w:val="Cmsor1"/>
+        <w:numPr>
+          <w:ilvl w:val="0"/>
+          <w:numId w:val="3"/>
+        </w:numPr>
+      </w:pPr>
+      <w:r>
+        <w:lastRenderedPageBreak/>
+        <w:t xml:space="preserve">Tesztjegyzőkönyv 2 </w:t>
+      </w:r>
+    </w:p>
+    <w:tbl>
+      <w:tblPr>
+        <w:tblW w:w="9174" w:type="dxa"/>
+        <w:tblInd w:w="6" w:type="dxa"/>
+        <w:tblBorders>
+          <w:top w:val="single" w:sz="4" w:space="0" w:color="000000"/>
+          <w:left w:val="single" w:sz="4" w:space="0" w:color="000000"/>
+          <w:bottom w:val="single" w:sz="4" w:space="0" w:color="000000"/>
+          <w:right w:val="single" w:sz="4" w:space="0" w:color="000000"/>
+          <w:insideH w:val="single" w:sz="4" w:space="0" w:color="000000"/>
+          <w:insideV w:val="single" w:sz="4" w:space="0" w:color="000000"/>
+        </w:tblBorders>
+        <w:tblLayout w:type="fixed"/>
+        <w:tblLook w:val="0400" w:firstRow="0" w:lastRow="0" w:firstColumn="0" w:lastColumn="0" w:noHBand="0" w:noVBand="1"/>
+      </w:tblPr>
+      <w:tblGrid>
+        <w:gridCol w:w="2937"/>
+        <w:gridCol w:w="6237"/>
+      </w:tblGrid>
+      <w:tr>
+        <w:trPr>
+          <w:trHeight w:val="454"/>
+        </w:trPr>
+        <w:tc>
+          <w:tcPr>
+            <w:tcW w:w="9174" w:type="dxa"/>
+            <w:gridSpan w:val="2"/>
+            <w:tcBorders>
+              <w:bottom w:val="single" w:sz="18" w:space="0" w:color="000000"/>
+            </w:tcBorders>
+            <w:shd w:val="clear" w:color="auto" w:fill="92CDDC"/>
+            <w:vAlign w:val="center"/>
+          </w:tcPr>
+          <w:p>
+            <w:pPr>
+              <w:jc w:val="center"/>
+              <w:rPr>
+                <w:b/>
+                <w:sz w:val="22"/>
+                <w:szCs w:val="22"/>
+              </w:rPr>
+            </w:pPr>
+            <w:r>
+              <w:rPr>
+                <w:b/>
+              </w:rPr>
+              <w:t>Tesztelési jegyzőkönyv*</w:t>
+            </w:r>
+          </w:p>
+        </w:tc>
+      </w:tr>
+      <w:tr>
+        <w:trPr>
+          <w:trHeight w:val="1701"/>
+        </w:trPr>
+        <w:tc>
+          <w:tcPr>
+            <w:tcW w:w="2937" w:type="dxa"/>
+            <w:tcBorders>
+              <w:top w:val="single" w:sz="4" w:space="0" w:color="000000"/>
+              <w:bottom w:val="single" w:sz="4" w:space="0" w:color="000000"/>
+            </w:tcBorders>
+            <w:shd w:val="clear" w:color="auto" w:fill="DAEEF3"/>
+          </w:tcPr>
+          <w:p>
+            <w:pPr>
+              <w:jc w:val="left"/>
+              <w:rPr>
+                <w:b/>
+                <w:sz w:val="22"/>
+                <w:szCs w:val="22"/>
+              </w:rPr>
+            </w:pPr>
+            <w:r>
+              <w:rPr>
+                <w:b/>
+                <w:sz w:val="22"/>
+                <w:szCs w:val="22"/>
+              </w:rPr>
+              <w:t>A teszt-eset leírás és célja:</w:t>
+            </w:r>
+          </w:p>
+        </w:tc>
+        <w:tc>
+          <w:tcPr>
+            <w:tcW w:w="6237" w:type="dxa"/>
+            <w:tcBorders>
+              <w:top w:val="single" w:sz="4" w:space="0" w:color="000000"/>
+              <w:bottom w:val="single" w:sz="4" w:space="0" w:color="000000"/>
+            </w:tcBorders>
+            <w:shd w:val="clear" w:color="auto" w:fill="auto"/>
+          </w:tcPr>
+          <w:p>
+            <w:pPr>
+              <w:jc w:val="left"/>
+              <w:rPr>
+                <w:sz w:val="22"/>
+                <w:szCs w:val="22"/>
+              </w:rPr>
+            </w:pPr>
+            <w:r>
+              <w:rPr>
+                <w:sz w:val="22"/>
+                <w:szCs w:val="22"/>
+              </w:rPr>
+              <w:t>Mates oldal tesztelése, megjelennek a társak?</w:t>
+            </w:r>
+          </w:p>
+        </w:tc>
+      </w:tr>
+      <w:tr>
+        <w:trPr>
+          <w:trHeight w:val="454"/>
+        </w:trPr>
+        <w:tc>
+          <w:tcPr>
+            <w:tcW w:w="2937" w:type="dxa"/>
+            <w:tcBorders>
+              <w:top w:val="single" w:sz="4" w:space="0" w:color="000000"/>
+              <w:bottom w:val="single" w:sz="4" w:space="0" w:color="000000"/>
+            </w:tcBorders>
+            <w:shd w:val="clear" w:color="auto" w:fill="DAEEF3"/>
+          </w:tcPr>
+          <w:p>
+            <w:pPr>
+              <w:jc w:val="left"/>
+              <w:rPr>
+                <w:i/>
+                <w:sz w:val="22"/>
+                <w:szCs w:val="22"/>
+              </w:rPr>
+            </w:pPr>
+            <w:r>
+              <w:rPr>
+                <w:b/>
+                <w:sz w:val="22"/>
+                <w:szCs w:val="22"/>
+              </w:rPr>
+              <w:t>A tesztelt folyamat/funkció leírása:</w:t>
+            </w:r>
+          </w:p>
+        </w:tc>
+        <w:tc>
+          <w:tcPr>
+            <w:tcW w:w="6237" w:type="dxa"/>
+            <w:tcBorders>
+              <w:top w:val="single" w:sz="4" w:space="0" w:color="000000"/>
+              <w:bottom w:val="single" w:sz="4" w:space="0" w:color="000000"/>
+            </w:tcBorders>
+            <w:shd w:val="clear" w:color="auto" w:fill="auto"/>
+          </w:tcPr>
+          <w:p>
+            <w:pPr>
+              <w:jc w:val="left"/>
+              <w:rPr>
+                <w:sz w:val="22"/>
+                <w:szCs w:val="22"/>
+              </w:rPr>
+            </w:pPr>
+            <w:r>
+              <w:rPr>
+                <w:sz w:val="22"/>
+                <w:szCs w:val="22"/>
+              </w:rPr>
+              <w:t>Az űrlap kitöltése után a lehetséges társak megjelennek.</w:t>
+            </w:r>
+          </w:p>
+        </w:tc>
+      </w:tr>
+      <w:tr>
+        <w:trPr>
+          <w:trHeight w:val="454"/>
+        </w:trPr>
+        <w:tc>
+          <w:tcPr>
+            <w:tcW w:w="2937" w:type="dxa"/>
+            <w:tcBorders>
+              <w:top w:val="single" w:sz="4" w:space="0" w:color="000000"/>
+              <w:bottom w:val="single" w:sz="4" w:space="0" w:color="000000"/>
+            </w:tcBorders>
+            <w:shd w:val="clear" w:color="auto" w:fill="DAEEF3"/>
+          </w:tcPr>
+          <w:p>
+            <w:pPr>
+              <w:jc w:val="left"/>
+              <w:rPr>
+                <w:i/>
+                <w:sz w:val="22"/>
+                <w:szCs w:val="22"/>
+              </w:rPr>
+            </w:pPr>
+            <w:r>
+              <w:rPr>
+                <w:b/>
+                <w:sz w:val="22"/>
+                <w:szCs w:val="22"/>
+              </w:rPr>
+              <w:t>A tesztelés előfeltételei:</w:t>
+            </w:r>
+          </w:p>
+        </w:tc>
+        <w:tc>
+          <w:tcPr>
+            <w:tcW w:w="6237" w:type="dxa"/>
+            <w:tcBorders>
+              <w:top w:val="single" w:sz="4" w:space="0" w:color="000000"/>
+              <w:bottom w:val="single" w:sz="4" w:space="0" w:color="000000"/>
+            </w:tcBorders>
+            <w:shd w:val="clear" w:color="auto" w:fill="auto"/>
+          </w:tcPr>
+          <w:p>
+            <w:pPr>
+              <w:jc w:val="left"/>
+              <w:rPr>
+                <w:sz w:val="22"/>
+                <w:szCs w:val="22"/>
+              </w:rPr>
+            </w:pPr>
+            <w:r>
+              <w:rPr>
+                <w:sz w:val="22"/>
+                <w:szCs w:val="22"/>
+              </w:rPr>
+              <w:t>Űrlap kitöltése</w:t>
+            </w:r>
+          </w:p>
+        </w:tc>
+      </w:tr>
+      <w:tr>
+        <w:trPr>
+          <w:trHeight w:val="454"/>
+        </w:trPr>
+        <w:tc>
+          <w:tcPr>
+            <w:tcW w:w="2937" w:type="dxa"/>
+            <w:tcBorders>
+              <w:top w:val="single" w:sz="4" w:space="0" w:color="000000"/>
+              <w:bottom w:val="single" w:sz="4" w:space="0" w:color="000000"/>
+            </w:tcBorders>
+            <w:shd w:val="clear" w:color="auto" w:fill="DAEEF3"/>
+          </w:tcPr>
+          <w:p>
+            <w:pPr>
+              <w:jc w:val="left"/>
+              <w:rPr>
+                <w:i/>
+                <w:sz w:val="22"/>
+                <w:szCs w:val="22"/>
+              </w:rPr>
+            </w:pPr>
+            <w:r>
+              <w:rPr>
+                <w:b/>
+                <w:sz w:val="22"/>
+                <w:szCs w:val="22"/>
+              </w:rPr>
+              <w:t>A tesztelés dátuma és időpontja:</w:t>
+            </w:r>
+          </w:p>
+        </w:tc>
+        <w:tc>
+          <w:tcPr>
+            <w:tcW w:w="6237" w:type="dxa"/>
+            <w:tcBorders>
+              <w:top w:val="single" w:sz="4" w:space="0" w:color="000000"/>
+              <w:bottom w:val="single" w:sz="4" w:space="0" w:color="000000"/>
+            </w:tcBorders>
+            <w:shd w:val="clear" w:color="auto" w:fill="auto"/>
+          </w:tcPr>
+          <w:p>
+            <w:pPr>
+              <w:jc w:val="left"/>
+              <w:rPr>
+                <w:sz w:val="22"/>
+                <w:szCs w:val="22"/>
+              </w:rPr>
+            </w:pPr>
+            <w:r>
+              <w:rPr>
+                <w:sz w:val="22"/>
+                <w:szCs w:val="22"/>
+              </w:rPr>
+              <w:t>2023.0</w:t>
+            </w:r>
+            <w:r>
+              <w:rPr>
+                <w:sz w:val="22"/>
+                <w:szCs w:val="22"/>
+              </w:rPr>
+              <w:t>5.15.</w:t>
+            </w:r>
+          </w:p>
+        </w:tc>
+      </w:tr>
+      <w:tr>
+        <w:trPr>
+          <w:trHeight w:val="454"/>
+        </w:trPr>
+        <w:tc>
+          <w:tcPr>
+            <w:tcW w:w="2937" w:type="dxa"/>
+            <w:tcBorders>
+              <w:top w:val="single" w:sz="4" w:space="0" w:color="000000"/>
+              <w:bottom w:val="single" w:sz="4" w:space="0" w:color="000000"/>
+            </w:tcBorders>
+            <w:shd w:val="clear" w:color="auto" w:fill="DAEEF3"/>
+          </w:tcPr>
+          <w:p>
+            <w:pPr>
+              <w:jc w:val="left"/>
+              <w:rPr>
+                <w:i/>
+                <w:sz w:val="22"/>
+                <w:szCs w:val="22"/>
+              </w:rPr>
+            </w:pPr>
+            <w:r>
+              <w:rPr>
+                <w:b/>
+                <w:sz w:val="22"/>
+                <w:szCs w:val="22"/>
+              </w:rPr>
+              <w:t>A tesztadatok típusa:</w:t>
+            </w:r>
+          </w:p>
+        </w:tc>
+        <w:tc>
+          <w:tcPr>
+            <w:tcW w:w="6237" w:type="dxa"/>
+            <w:tcBorders>
+              <w:top w:val="single" w:sz="4" w:space="0" w:color="000000"/>
+              <w:bottom w:val="single" w:sz="4" w:space="0" w:color="000000"/>
+            </w:tcBorders>
+            <w:shd w:val="clear" w:color="auto" w:fill="auto"/>
+          </w:tcPr>
+          <w:p>
+            <w:pPr>
+              <w:jc w:val="left"/>
+              <w:rPr>
+                <w:sz w:val="22"/>
+                <w:szCs w:val="22"/>
+              </w:rPr>
+            </w:pPr>
+            <w:r>
+              <w:rPr>
+                <w:sz w:val="22"/>
+                <w:szCs w:val="22"/>
+              </w:rPr>
+              <w:t>elkészült</w:t>
+            </w:r>
+          </w:p>
+        </w:tc>
+      </w:tr>
+      <w:tr>
+        <w:trPr>
+          <w:trHeight w:val="454"/>
+        </w:trPr>
+        <w:tc>
+          <w:tcPr>
+            <w:tcW w:w="2937" w:type="dxa"/>
+            <w:tcBorders>
+              <w:top w:val="single" w:sz="4" w:space="0" w:color="000000"/>
+              <w:bottom w:val="single" w:sz="4" w:space="0" w:color="000000"/>
+            </w:tcBorders>
+            <w:shd w:val="clear" w:color="auto" w:fill="DAEEF3"/>
+          </w:tcPr>
+          <w:p>
+            <w:pPr>
+              <w:jc w:val="left"/>
+              <w:rPr>
+                <w:b/>
+                <w:sz w:val="22"/>
+                <w:szCs w:val="22"/>
+              </w:rPr>
+            </w:pPr>
+            <w:r>
+              <w:rPr>
+                <w:b/>
+                <w:sz w:val="22"/>
+                <w:szCs w:val="22"/>
+              </w:rPr>
+              <w:t>A tesztet végző személy(ek):</w:t>
+            </w:r>
+          </w:p>
+        </w:tc>
+        <w:tc>
+          <w:tcPr>
+            <w:tcW w:w="6237" w:type="dxa"/>
+            <w:tcBorders>
+              <w:top w:val="single" w:sz="4" w:space="0" w:color="000000"/>
+              <w:bottom w:val="single" w:sz="4" w:space="0" w:color="000000"/>
+            </w:tcBorders>
+            <w:shd w:val="clear" w:color="auto" w:fill="auto"/>
+          </w:tcPr>
+          <w:p>
+            <w:pPr>
+              <w:jc w:val="left"/>
+              <w:rPr>
+                <w:sz w:val="22"/>
+                <w:szCs w:val="22"/>
+              </w:rPr>
+            </w:pPr>
+            <w:r>
+              <w:rPr>
+                <w:sz w:val="22"/>
+                <w:szCs w:val="22"/>
+              </w:rPr>
+              <w:t>Dao</w:t>
+            </w:r>
+            <w:r>
+              <w:rPr>
+                <w:sz w:val="22"/>
+                <w:szCs w:val="22"/>
+              </w:rPr>
+              <w:t xml:space="preserve"> </w:t>
+            </w:r>
+            <w:r>
+              <w:rPr>
+                <w:sz w:val="22"/>
+                <w:szCs w:val="22"/>
+              </w:rPr>
+              <w:t>László</w:t>
+            </w:r>
+          </w:p>
+        </w:tc>
+      </w:tr>
+      <w:tr>
+        <w:trPr>
+          <w:trHeight w:val="454"/>
+        </w:trPr>
+        <w:tc>
+          <w:tcPr>
+            <w:tcW w:w="2937" w:type="dxa"/>
+            <w:tcBorders>
+              <w:top w:val="single" w:sz="4" w:space="0" w:color="000000"/>
+              <w:bottom w:val="single" w:sz="4" w:space="0" w:color="000000"/>
+            </w:tcBorders>
+            <w:shd w:val="clear" w:color="auto" w:fill="DAEEF3"/>
+          </w:tcPr>
+          <w:p>
+            <w:pPr>
+              <w:jc w:val="left"/>
+              <w:rPr>
+                <w:b/>
+                <w:sz w:val="22"/>
+                <w:szCs w:val="22"/>
+              </w:rPr>
+            </w:pPr>
+            <w:r>
+              <w:rPr>
+                <w:b/>
+                <w:sz w:val="22"/>
+                <w:szCs w:val="22"/>
+              </w:rPr>
+              <w:t>A tesztelt rendszer beállításai:</w:t>
+            </w:r>
+          </w:p>
+        </w:tc>
+        <w:tc>
+          <w:tcPr>
+            <w:tcW w:w="6237" w:type="dxa"/>
+            <w:tcBorders>
+              <w:top w:val="single" w:sz="4" w:space="0" w:color="000000"/>
+              <w:bottom w:val="single" w:sz="4" w:space="0" w:color="000000"/>
+            </w:tcBorders>
+            <w:shd w:val="clear" w:color="auto" w:fill="auto"/>
+          </w:tcPr>
+          <w:p>
+            <w:pPr>
+              <w:jc w:val="left"/>
+              <w:rPr>
+                <w:sz w:val="22"/>
+                <w:szCs w:val="22"/>
+              </w:rPr>
+            </w:pPr>
+            <w:r>
+              <w:rPr>
+                <w:sz w:val="22"/>
+                <w:szCs w:val="22"/>
+              </w:rPr>
+              <w:t>Microsoft Windows 10 Pro</w:t>
+            </w:r>
+            <w:r>
+              <w:rPr>
+                <w:sz w:val="22"/>
+                <w:szCs w:val="22"/>
+              </w:rPr>
+              <w:t xml:space="preserve"> x64</w:t>
+            </w:r>
+          </w:p>
+        </w:tc>
+      </w:tr>
+      <w:tr>
+        <w:trPr>
+          <w:trHeight w:val="454"/>
+        </w:trPr>
+        <w:tc>
+          <w:tcPr>
+            <w:tcW w:w="2937" w:type="dxa"/>
+            <w:tcBorders>
+              <w:top w:val="single" w:sz="4" w:space="0" w:color="000000"/>
+              <w:bottom w:val="single" w:sz="4" w:space="0" w:color="000000"/>
+            </w:tcBorders>
+            <w:shd w:val="clear" w:color="auto" w:fill="DAEEF3"/>
+          </w:tcPr>
+          <w:p>
+            <w:pPr>
+              <w:jc w:val="left"/>
+              <w:rPr>
+                <w:b/>
+                <w:sz w:val="22"/>
+                <w:szCs w:val="22"/>
+              </w:rPr>
+            </w:pPr>
+            <w:r>
+              <w:rPr>
+                <w:b/>
+                <w:sz w:val="22"/>
+                <w:szCs w:val="22"/>
+              </w:rPr>
+              <w:t>A teszt-eset elvárt eredménye:</w:t>
+            </w:r>
+          </w:p>
+        </w:tc>
+        <w:tc>
+          <w:tcPr>
+            <w:tcW w:w="6237" w:type="dxa"/>
+            <w:tcBorders>
+              <w:top w:val="single" w:sz="4" w:space="0" w:color="000000"/>
+              <w:bottom w:val="single" w:sz="4" w:space="0" w:color="000000"/>
+            </w:tcBorders>
+            <w:shd w:val="clear" w:color="auto" w:fill="auto"/>
+          </w:tcPr>
+          <w:p>
+            <w:pPr>
+              <w:jc w:val="left"/>
+              <w:rPr>
+                <w:sz w:val="22"/>
+                <w:szCs w:val="22"/>
+              </w:rPr>
+            </w:pPr>
+            <w:r>
+              <w:rPr>
+                <w:sz w:val="22"/>
+                <w:szCs w:val="22"/>
+              </w:rPr>
+              <w:t>Megjelennek a társak</w:t>
+            </w:r>
+          </w:p>
+          <w:p>
+            <w:pPr>
+              <w:jc w:val="left"/>
+              <w:rPr>
+                <w:sz w:val="22"/>
+                <w:szCs w:val="22"/>
+              </w:rPr>
+            </w:pPr>
+          </w:p>
+        </w:tc>
+      </w:tr>
+      <w:tr>
+        <w:trPr>
+          <w:trHeight w:val="454"/>
+        </w:trPr>
+        <w:tc>
+          <w:tcPr>
+            <w:tcW w:w="2937" w:type="dxa"/>
+            <w:tcBorders>
+              <w:top w:val="single" w:sz="4" w:space="0" w:color="000000"/>
+              <w:bottom w:val="single" w:sz="4" w:space="0" w:color="000000"/>
+            </w:tcBorders>
+            <w:shd w:val="clear" w:color="auto" w:fill="DAEEF3"/>
+          </w:tcPr>
+          <w:p>
+            <w:pPr>
+              <w:jc w:val="left"/>
+              <w:rPr>
+                <w:b/>
+                <w:sz w:val="22"/>
+                <w:szCs w:val="22"/>
+              </w:rPr>
+            </w:pPr>
+            <w:r>
+              <w:rPr>
+                <w:b/>
+                <w:sz w:val="22"/>
+                <w:szCs w:val="22"/>
+              </w:rPr>
+              <w:t>A tesztelés eredménye:</w:t>
+            </w:r>
+          </w:p>
+        </w:tc>
+        <w:tc>
+          <w:tcPr>
+            <w:tcW w:w="6237" w:type="dxa"/>
+            <w:tcBorders>
+              <w:top w:val="single" w:sz="4" w:space="0" w:color="000000"/>
+              <w:bottom w:val="single" w:sz="4" w:space="0" w:color="000000"/>
+            </w:tcBorders>
+            <w:shd w:val="clear" w:color="auto" w:fill="auto"/>
+          </w:tcPr>
+          <w:p>
+            <w:pPr>
+              <w:pBdr>
+                <w:top w:val="nil"/>
+                <w:left w:val="nil"/>
+                <w:bottom w:val="nil"/>
+                <w:right w:val="nil"/>
+                <w:between w:val="nil"/>
+              </w:pBdr>
+              <w:jc w:val="left"/>
+              <w:rPr>
+                <w:color w:val="000000"/>
+              </w:rPr>
+            </w:pPr>
+            <w:r>
+              <w:rPr>
+                <w:sz w:val="22"/>
+                <w:szCs w:val="22"/>
+              </w:rPr>
+              <w:t>Megfelelt</w:t>
+            </w:r>
+          </w:p>
+        </w:tc>
+      </w:tr>
+      <w:tr>
+        <w:trPr>
+          <w:trHeight w:val="454"/>
+        </w:trPr>
+        <w:tc>
+          <w:tcPr>
+            <w:tcW w:w="2937" w:type="dxa"/>
+            <w:tcBorders>
+              <w:top w:val="single" w:sz="4" w:space="0" w:color="000000"/>
+              <w:bottom w:val="single" w:sz="4" w:space="0" w:color="000000"/>
+            </w:tcBorders>
+            <w:shd w:val="clear" w:color="auto" w:fill="DAEEF3"/>
+          </w:tcPr>
+          <w:p>
+            <w:pPr>
+              <w:jc w:val="left"/>
+              <w:rPr>
+                <w:b/>
+                <w:sz w:val="22"/>
+                <w:szCs w:val="22"/>
+              </w:rPr>
+            </w:pPr>
+            <w:r>
+              <w:rPr>
+                <w:b/>
+                <w:sz w:val="22"/>
+                <w:szCs w:val="22"/>
+              </w:rPr>
+              <w:t>Megjegyzések:</w:t>
+            </w:r>
+          </w:p>
+        </w:tc>
+        <w:tc>
+          <w:tcPr>
+            <w:tcW w:w="6237" w:type="dxa"/>
+            <w:tcBorders>
+              <w:top w:val="single" w:sz="4" w:space="0" w:color="000000"/>
+              <w:bottom w:val="single" w:sz="4" w:space="0" w:color="000000"/>
+            </w:tcBorders>
+            <w:shd w:val="clear" w:color="auto" w:fill="auto"/>
+          </w:tcPr>
+          <w:p>
+            <w:pPr>
+              <w:jc w:val="left"/>
+              <w:rPr>
+                <w:sz w:val="22"/>
+                <w:szCs w:val="22"/>
+              </w:rPr>
+            </w:pPr>
+          </w:p>
+        </w:tc>
+      </w:tr>
+    </w:tbl>
+    <w:p/>
+    <w:p/>
+    <w:tbl>
+      <w:tblPr>
+        <w:tblW w:w="9180" w:type="dxa"/>
+        <w:tblBorders>
+          <w:top w:val="single" w:sz="4" w:space="0" w:color="000000"/>
+          <w:left w:val="single" w:sz="4" w:space="0" w:color="000000"/>
+          <w:bottom w:val="single" w:sz="4" w:space="0" w:color="000000"/>
+          <w:right w:val="single" w:sz="4" w:space="0" w:color="000000"/>
+          <w:insideH w:val="single" w:sz="4" w:space="0" w:color="000000"/>
+          <w:insideV w:val="single" w:sz="4" w:space="0" w:color="000000"/>
+        </w:tblBorders>
+        <w:tblLayout w:type="fixed"/>
+        <w:tblLook w:val="0400" w:firstRow="0" w:lastRow="0" w:firstColumn="0" w:lastColumn="0" w:noHBand="0" w:noVBand="1"/>
+      </w:tblPr>
+      <w:tblGrid>
+        <w:gridCol w:w="3652"/>
+        <w:gridCol w:w="5528"/>
+      </w:tblGrid>
+      <w:tr>
+        <w:trPr>
+          <w:trHeight w:val="454"/>
+        </w:trPr>
+        <w:tc>
+          <w:tcPr>
+            <w:tcW w:w="9180" w:type="dxa"/>
+            <w:gridSpan w:val="2"/>
+            <w:tcBorders>
+              <w:bottom w:val="single" w:sz="18" w:space="0" w:color="000000"/>
+            </w:tcBorders>
+            <w:shd w:val="clear" w:color="auto" w:fill="92CDDC"/>
+            <w:vAlign w:val="center"/>
+          </w:tcPr>
+          <w:p>
+            <w:pPr>
+              <w:rPr>
+                <w:b/>
+                <w:sz w:val="22"/>
+                <w:szCs w:val="22"/>
+              </w:rPr>
+            </w:pPr>
+            <w:r>
+              <w:rPr>
+                <w:b/>
+                <w:sz w:val="24"/>
+                <w:szCs w:val="24"/>
+              </w:rPr>
+              <w:t>Tesztelést elvégezte</w:t>
+            </w:r>
+          </w:p>
+        </w:tc>
+      </w:tr>
+      <w:tr>
+        <w:trPr>
+          <w:trHeight w:val="454"/>
+        </w:trPr>
+        <w:tc>
+          <w:tcPr>
+            <w:tcW w:w="3652" w:type="dxa"/>
+            <w:shd w:val="clear" w:color="auto" w:fill="auto"/>
+            <w:vAlign w:val="center"/>
+          </w:tcPr>
+          <w:p>
+            <w:pPr>
+              <w:tabs>
+                <w:tab w:val="left" w:pos="3879"/>
+              </w:tabs>
+              <w:jc w:val="left"/>
+              <w:rPr>
+                <w:b/>
+              </w:rPr>
+            </w:pPr>
+            <w:r>
+              <w:rPr>
+                <w:b/>
+              </w:rPr>
+              <w:t>Név:</w:t>
+            </w:r>
+          </w:p>
+        </w:tc>
+        <w:tc>
+          <w:tcPr>
+            <w:tcW w:w="5528" w:type="dxa"/>
+            <w:shd w:val="clear" w:color="auto" w:fill="auto"/>
+            <w:vAlign w:val="center"/>
+          </w:tcPr>
+          <w:p>
+            <w:pPr>
+              <w:tabs>
+                <w:tab w:val="left" w:pos="3879"/>
+              </w:tabs>
+              <w:jc w:val="left"/>
+            </w:pPr>
+            <w:r>
+              <w:t>Dao László</w:t>
+            </w:r>
+          </w:p>
+        </w:tc>
+      </w:tr>
+      <w:tr>
+        <w:trPr>
+          <w:trHeight w:val="454"/>
+        </w:trPr>
+        <w:tc>
+          <w:tcPr>
+            <w:tcW w:w="3652" w:type="dxa"/>
+            <w:shd w:val="clear" w:color="auto" w:fill="auto"/>
+            <w:vAlign w:val="center"/>
+          </w:tcPr>
+          <w:p>
+            <w:pPr>
+              <w:tabs>
+                <w:tab w:val="left" w:pos="3879"/>
+              </w:tabs>
+              <w:jc w:val="left"/>
+              <w:rPr>
+                <w:b/>
+              </w:rPr>
+            </w:pPr>
+            <w:r>
+              <w:rPr>
+                <w:b/>
+              </w:rPr>
+              <w:t>Szervezeti egység/ beosztás:</w:t>
+            </w:r>
+          </w:p>
+        </w:tc>
+        <w:tc>
+          <w:tcPr>
+            <w:tcW w:w="5528" w:type="dxa"/>
+            <w:shd w:val="clear" w:color="auto" w:fill="auto"/>
+            <w:vAlign w:val="center"/>
+          </w:tcPr>
+          <w:p>
+            <w:pPr>
+              <w:tabs>
+                <w:tab w:val="left" w:pos="3879"/>
+              </w:tabs>
+              <w:jc w:val="left"/>
+            </w:pPr>
+            <w:r>
+              <w:t>Szakértő</w:t>
+            </w:r>
+          </w:p>
+        </w:tc>
+      </w:tr>
+      <w:tr>
+        <w:trPr>
+          <w:trHeight w:val="1382"/>
+        </w:trPr>
+        <w:tc>
+          <w:tcPr>
+            <w:tcW w:w="3652" w:type="dxa"/>
+            <w:shd w:val="clear" w:color="auto" w:fill="auto"/>
+          </w:tcPr>
+          <w:p>
+            <w:pPr>
+              <w:tabs>
+                <w:tab w:val="left" w:pos="3879"/>
+              </w:tabs>
+              <w:spacing w:before="120"/>
+              <w:jc w:val="left"/>
+              <w:rPr>
+                <w:b/>
+              </w:rPr>
+            </w:pPr>
+            <w:r>
+              <w:rPr>
+                <w:b/>
+                <w:noProof/>
+              </w:rPr>
+              <mc:AlternateContent>
+                <mc:Choice Requires="wpi">
+                  <w:drawing>
+                    <wp:anchor distT="0" distB="0" distL="114300" distR="114300" simplePos="0" relativeHeight="251688960" behindDoc="0" locked="0" layoutInCell="1" allowOverlap="1" wp14:anchorId="1BFFD24E" wp14:editId="4033AE90">
+                      <wp:simplePos x="0" y="0"/>
+                      <wp:positionH relativeFrom="column">
+                        <wp:posOffset>358140</wp:posOffset>
+                      </wp:positionH>
+                      <wp:positionV relativeFrom="paragraph">
+                        <wp:posOffset>198120</wp:posOffset>
+                      </wp:positionV>
+                      <wp:extent cx="1589705" cy="536865"/>
+                      <wp:effectExtent l="38100" t="57150" r="48895" b="53975"/>
+                      <wp:wrapNone/>
+                      <wp:docPr id="6" name="Szabadkéz 17"/>
+                      <wp:cNvGraphicFramePr/>
+                      <a:graphic xmlns:a="http://schemas.openxmlformats.org/drawingml/2006/main">
+                        <a:graphicData uri="http://schemas.microsoft.com/office/word/2010/wordprocessingInk">
+                          <w14:contentPart bwMode="auto" r:id="rId23">
+                            <w14:nvContentPartPr>
+                              <w14:cNvContentPartPr/>
+                            </w14:nvContentPartPr>
+                            <w14:xfrm>
+                              <a:off x="0" y="0"/>
+                              <a:ext cx="1589705" cy="536865"/>
+                            </w14:xfrm>
+                          </w14:contentPart>
+                        </a:graphicData>
+                      </a:graphic>
+                    </wp:anchor>
+                  </w:drawing>
+                </mc:Choice>
+                <mc:Fallback>
+                  <w:pict>
+                    <v:shape w14:anchorId="7866A0B4" id="Szabadkéz 17" o:spid="_x0000_s1026" type="#_x0000_t75" style="position:absolute;margin-left:27.5pt;margin-top:14.9pt;width:126.55pt;height:43.65pt;z-index:251688960;visibility:visible;mso-wrap-style:square;mso-wrap-distance-left:9pt;mso-wrap-distance-top:0;mso-wrap-distance-right:9pt;mso-wrap-distance-bottom:0;mso-position-horizontal:absolute;mso-position-horizontal-relative:text;mso-position-vertical:absolute;mso-position-vertical-relative:text" o:gfxdata="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">
+                      <v:imagedata r:id="rId19" o:title=""/>
+                    </v:shape>
+                  </w:pict>
+                </mc:Fallback>
+              </mc:AlternateContent>
+            </w:r>
+            <w:r>
+              <w:rPr>
+                <w:b/>
+              </w:rPr>
+              <w:t>Aláírás:</w:t>
+            </w:r>
+          </w:p>
+        </w:tc>
+        <w:tc>
+          <w:tcPr>
+            <w:tcW w:w="5528" w:type="dxa"/>
+            <w:shd w:val="clear" w:color="auto" w:fill="auto"/>
+          </w:tcPr>
+          <w:p>
+            <w:pPr>
+              <w:tabs>
+                <w:tab w:val="left" w:pos="3879"/>
+              </w:tabs>
+              <w:spacing w:before="120"/>
+              <w:jc w:val="left"/>
+            </w:pPr>
+            <w:r>
+              <w:t>Dátum: 2023.0</w:t>
+            </w:r>
+            <w:r>
+              <w:t>5</w:t>
+            </w:r>
+            <w:r>
+              <w:t>.</w:t>
+            </w:r>
+            <w:r>
+              <w:t>15</w:t>
+            </w:r>
+            <w:r>
+              <w:t>.</w:t>
+            </w:r>
+          </w:p>
+        </w:tc>
+      </w:tr>
+    </w:tbl>
+    <w:p>
+      <w:pPr>
+        <w:pageBreakBefore/>
+        <w:rPr>
+          <w:b/>
+          <w:sz w:val="32"/>
+          <w:szCs w:val="32"/>
+        </w:rPr>
+      </w:pPr>
+      <w:r>
+        <w:rPr>
+          <w:b/>
+          <w:sz w:val="32"/>
+          <w:szCs w:val="32"/>
+        </w:rPr>
+        <w:lastRenderedPageBreak/>
+        <w:t>Jóváhagyások</w:t>
+      </w:r>
+    </w:p>
+    <w:tbl>
+      <w:tblPr>
+        <w:tblW w:w="9180" w:type="dxa"/>
+        <w:tblBorders>
+          <w:top w:val="single" w:sz="4" w:space="0" w:color="000000"/>
+          <w:left w:val="single" w:sz="4" w:space="0" w:color="000000"/>
+          <w:bottom w:val="single" w:sz="4" w:space="0" w:color="000000"/>
+          <w:right w:val="single" w:sz="4" w:space="0" w:color="000000"/>
+          <w:insideH w:val="single" w:sz="4" w:space="0" w:color="000000"/>
+          <w:insideV w:val="single" w:sz="4" w:space="0" w:color="000000"/>
+        </w:tblBorders>
+        <w:tblLayout w:type="fixed"/>
+        <w:tblLook w:val="0400" w:firstRow="0" w:lastRow="0" w:firstColumn="0" w:lastColumn="0" w:noHBand="0" w:noVBand="1"/>
+      </w:tblPr>
+      <w:tblGrid>
+        <w:gridCol w:w="3652"/>
+        <w:gridCol w:w="5528"/>
+      </w:tblGrid>
+      <w:tr>
+        <w:trPr>
+          <w:trHeight w:val="454"/>
+        </w:trPr>
+        <w:tc>
+          <w:tcPr>
+            <w:tcW w:w="9180" w:type="dxa"/>
+            <w:gridSpan w:val="2"/>
+            <w:tcBorders>
+              <w:bottom w:val="single" w:sz="18" w:space="0" w:color="000000"/>
+            </w:tcBorders>
+            <w:shd w:val="clear" w:color="auto" w:fill="92CDDC"/>
+            <w:vAlign w:val="center"/>
+          </w:tcPr>
+          <w:p>
+            <w:pPr>
+              <w:rPr>
+                <w:b/>
+                <w:sz w:val="22"/>
+                <w:szCs w:val="22"/>
+              </w:rPr>
+            </w:pPr>
+            <w:r>
+              <w:rPr>
+                <w:b/>
+                <w:sz w:val="24"/>
+                <w:szCs w:val="24"/>
+              </w:rPr>
+              <w:t>Jóváhagyó</w:t>
+            </w:r>
+          </w:p>
+        </w:tc>
+      </w:tr>
+      <w:tr>
+        <w:trPr>
+          <w:trHeight w:val="454"/>
+        </w:trPr>
+        <w:tc>
+          <w:tcPr>
+            <w:tcW w:w="3652" w:type="dxa"/>
+            <w:shd w:val="clear" w:color="auto" w:fill="auto"/>
+            <w:vAlign w:val="center"/>
+          </w:tcPr>
+          <w:p>
+            <w:pPr>
+              <w:tabs>
+                <w:tab w:val="left" w:pos="3879"/>
+              </w:tabs>
+              <w:jc w:val="left"/>
+              <w:rPr>
+                <w:b/>
+              </w:rPr>
+            </w:pPr>
+            <w:r>
+              <w:rPr>
+                <w:b/>
+              </w:rPr>
+              <w:t>Név:</w:t>
+            </w:r>
+          </w:p>
+        </w:tc>
+        <w:tc>
+          <w:tcPr>
+            <w:tcW w:w="5528" w:type="dxa"/>
+            <w:shd w:val="clear" w:color="auto" w:fill="auto"/>
+            <w:vAlign w:val="center"/>
+          </w:tcPr>
+          <w:p>
+            <w:pPr>
+              <w:tabs>
+                <w:tab w:val="left" w:pos="3879"/>
+              </w:tabs>
+              <w:jc w:val="left"/>
+            </w:pPr>
+            <w:r>
+              <w:t>Dao László</w:t>
+            </w:r>
+          </w:p>
+        </w:tc>
+      </w:tr>
+      <w:tr>
+        <w:trPr>
+          <w:trHeight w:val="454"/>
+        </w:trPr>
+        <w:tc>
+          <w:tcPr>
+            <w:tcW w:w="3652" w:type="dxa"/>
+            <w:shd w:val="clear" w:color="auto" w:fill="auto"/>
+            <w:vAlign w:val="center"/>
+          </w:tcPr>
+          <w:p>
+            <w:pPr>
+              <w:tabs>
+                <w:tab w:val="left" w:pos="3879"/>
+              </w:tabs>
+              <w:jc w:val="left"/>
+              <w:rPr>
+                <w:b/>
+              </w:rPr>
+            </w:pPr>
+            <w:r>
+              <w:rPr>
+                <w:b/>
+              </w:rPr>
+              <w:t>Szervezeti egység/ beosztás:</w:t>
+            </w:r>
+          </w:p>
+        </w:tc>
+        <w:tc>
+          <w:tcPr>
+            <w:tcW w:w="5528" w:type="dxa"/>
+            <w:shd w:val="clear" w:color="auto" w:fill="auto"/>
+            <w:vAlign w:val="center"/>
+          </w:tcPr>
+          <w:p>
+            <w:pPr>
+              <w:tabs>
+                <w:tab w:val="left" w:pos="3879"/>
+              </w:tabs>
+              <w:jc w:val="left"/>
+            </w:pPr>
+            <w:r>
+              <w:t>Szakértő</w:t>
+            </w:r>
+          </w:p>
+        </w:tc>
+      </w:tr>
+      <w:tr>
+        <w:trPr>
+          <w:trHeight w:val="1382"/>
+        </w:trPr>
+        <w:tc>
+          <w:tcPr>
+            <w:tcW w:w="3652" w:type="dxa"/>
+            <w:shd w:val="clear" w:color="auto" w:fill="auto"/>
+          </w:tcPr>
+          <w:p>
+            <w:pPr>
+              <w:tabs>
+                <w:tab w:val="left" w:pos="3879"/>
+              </w:tabs>
+              <w:spacing w:before="120"/>
+              <w:jc w:val="left"/>
+              <w:rPr>
+                <w:b/>
+              </w:rPr>
+            </w:pPr>
+            <w:r>
+              <w:rPr>
+                <w:b/>
+                <w:noProof/>
+              </w:rPr>
+              <mc:AlternateContent>
+                <mc:Choice Requires="wpi">
+                  <w:drawing>
+                    <wp:anchor distT="0" distB="0" distL="114300" distR="114300" simplePos="0" relativeHeight="251689984" behindDoc="0" locked="0" layoutInCell="1" allowOverlap="1" wp14:anchorId="19BC94F2" wp14:editId="72AAB817">
+                      <wp:simplePos x="0" y="0"/>
+                      <wp:positionH relativeFrom="column">
+                        <wp:posOffset>431800</wp:posOffset>
+                      </wp:positionH>
+                      <wp:positionV relativeFrom="paragraph">
+                        <wp:posOffset>196850</wp:posOffset>
+                      </wp:positionV>
+                      <wp:extent cx="1589705" cy="536865"/>
+                      <wp:effectExtent l="38100" t="57150" r="48895" b="53975"/>
+                      <wp:wrapNone/>
+                      <wp:docPr id="7" name="Szabadkéz 17"/>
+                      <wp:cNvGraphicFramePr/>
+                      <a:graphic xmlns:a="http://schemas.openxmlformats.org/drawingml/2006/main">
+                        <a:graphicData uri="http://schemas.microsoft.com/office/word/2010/wordprocessingInk">
+                          <w14:contentPart bwMode="auto" r:id="rId24">
+                            <w14:nvContentPartPr>
+                              <w14:cNvContentPartPr/>
+                            </w14:nvContentPartPr>
+                            <w14:xfrm>
+                              <a:off x="0" y="0"/>
+                              <a:ext cx="1589705" cy="536865"/>
+                            </w14:xfrm>
+                          </w14:contentPart>
+                        </a:graphicData>
+                      </a:graphic>
+                    </wp:anchor>
+                  </w:drawing>
+                </mc:Choice>
+                <mc:Fallback>
+                  <w:pict>
+                    <v:shape w14:anchorId="6C83E4F1" id="Szabadkéz 17" o:spid="_x0000_s1026" type="#_x0000_t75" style="position:absolute;margin-left:33.3pt;margin-top:14.8pt;width:126.55pt;height:43.65pt;z-index:251689984;visibility:visible;mso-wrap-style:square;mso-wrap-distance-left:9pt;mso-wrap-distance-top:0;mso-wrap-distance-right:9pt;mso-wrap-distance-bottom:0;mso-position-horizontal:absolute;mso-position-horizontal-relative:text;mso-position-vertical:absolute;mso-position-vertical-relative:text" o:gfxdata="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">
+                      <v:imagedata r:id="rId19" o:title=""/>
+                    </v:shape>
+                  </w:pict>
+                </mc:Fallback>
+              </mc:AlternateContent>
+            </w:r>
+            <w:r>
+              <w:rPr>
+                <w:b/>
+              </w:rPr>
+              <w:t>Aláírás:</w:t>
+            </w:r>
+            <w:r>
+              <w:rPr>
+                <w:b/>
+                <w:noProof/>
+              </w:rPr>
+              <w:t xml:space="preserve"> </w:t>
+            </w:r>
+          </w:p>
+        </w:tc>
+        <w:tc>
+          <w:tcPr>
+            <w:tcW w:w="5528" w:type="dxa"/>
+            <w:shd w:val="clear" w:color="auto" w:fill="auto"/>
+          </w:tcPr>
+          <w:p>
+            <w:pPr>
+              <w:tabs>
+                <w:tab w:val="left" w:pos="3879"/>
+              </w:tabs>
+              <w:spacing w:before="120"/>
+              <w:jc w:val="left"/>
+            </w:pPr>
+            <w:r>
+              <w:t>Dátum: 2023.0</w:t>
+            </w:r>
+            <w:r>
+              <w:t>5</w:t>
+            </w:r>
+            <w:r>
+              <w:t>.</w:t>
+            </w:r>
+            <w:r>
+              <w:t>15</w:t>
+            </w:r>
+            <w:r>
+              <w:t>.</w:t>
+            </w:r>
+          </w:p>
+        </w:tc>
+      </w:tr>
+    </w:tbl>
+    <w:p/>
     <w:sectPr>
-      <w:headerReference w:type="default" r:id="rId18"/>
-      <w:footerReference w:type="default" r:id="rId19"/>
-      <w:headerReference w:type="first" r:id="rId20"/>
-      <w:footerReference w:type="first" r:id="rId21"/>
+      <w:headerReference w:type="default" r:id="rId25"/>
+      <w:footerReference w:type="default" r:id="rId26"/>
+      <w:headerReference w:type="first" r:id="rId27"/>
+      <w:footerReference w:type="first" r:id="rId28"/>
       <w:pgSz w:w="11906" w:h="16838"/>
       <w:pgMar w:top="2569" w:right="1531" w:bottom="1361" w:left="1361" w:header="284" w:footer="527" w:gutter="0"/>
       <w:pgNumType w:start="2"/>
@@ -11144,7 +14457,7 @@
 </file>
 
 <file path=word/endnotes.xml><?xml version="1.0" encoding="utf-8"?>
-<w:endnotes xmlns:wpc="http://schemas.microsoft.com/office/word/2010/wordprocessingCanvas" xmlns:cx="http://schemas.microsoft.com/office/drawing/2014/chartex" xmlns:cx1="http://schemas.microsoft.com/office/drawing/2015/9/8/chartex" xmlns:cx2="http://schemas.microsoft.com/office/drawing/2015/10/21/chartex" xmlns:cx3="http://schemas.microsoft.com/office/drawing/2016/5/9/chartex" xmlns:cx4="http://schemas.microsoft.com/office/drawing/2016/5/10/chartex" xmlns:cx5="http://schemas.microsoft.com/office/drawing/2016/5/11/chartex" xmlns:cx6="http://schemas.microsoft.com/office/drawing/2016/5/12/chartex" xmlns:cx7="http://schemas.microsoft.com/office/drawing/2016/5/13/chartex" xmlns:cx8="http://schemas.microsoft.com/office/drawing/2016/5/14/chartex" xmlns:mc="http://schemas.openxmlformats.org/markup-compatibility/2006" xmlns:aink="http://schemas.microsoft.com/office/drawing/2016/ink" xmlns:am3d="http://schemas.microsoft.com/office/drawing/2017/model3d" xmlns:o="urn:schemas-microsoft-com:office:office" xmlns:oel="http://schemas.microsoft.com/office/2019/extlst" xmlns:r="http://schemas.openxmlformats.org/officeDocument/2006/relationships" xmlns:m="http://schemas.openxmlformats.org/officeDocument/2006/math" xmlns:v="urn:schemas-microsoft-com:vml" xmlns:wp14="http://schemas.microsoft.com/office/word/2010/wordprocessingDrawing" xmlns:wp="http://schemas.openxmlformats.org/drawingml/2006/wordprocessingDrawing" xmlns:w10="urn:schemas-microsoft-com:office:word" xmlns:w="http://schemas.openxmlformats.org/wordprocessingml/2006/main" xmlns:w14="http://schemas.microsoft.com/office/word/2010/wordml" xmlns:w15="http://schemas.microsoft.com/office/word/2012/wordml" xmlns:w16cex="http://schemas.microsoft.com/office/word/2018/wordml/cex" xmlns:w16cid="http://schemas.microsoft.com/office/word/2016/wordml/cid" xmlns:w16="http://schemas.microsoft.com/office/word/2018/wordml" xmlns:w16du="http://schemas.microsoft.com/office/word/2023/wordml/word16du" xmlns:w16sdtdh="http://schemas.microsoft.com/office/word/2020/wordml/sdtdatahash" xmlns:w16se="http://schemas.microsoft.com/office/word/2015/wordml/symex" xmlns:wpg="http://schemas.microsoft.com/office/word/2010/wordprocessingGroup" xmlns:wpi="http://schemas.microsoft.com/office/word/2010/wordprocessingInk" xmlns:wne="http://schemas.microsoft.com/office/word/2006/wordml" xmlns:wps="http://schemas.microsoft.com/office/word/2010/wordprocessingShape" mc:Ignorable="w14 w15 w16se w16cid w16 w16cex w16sdtdh wp14">
+<w:endnotes xmlns:wpc="http://schemas.microsoft.com/office/word/2010/wordprocessingCanvas" xmlns:cx="http://schemas.microsoft.com/office/drawing/2014/chartex" xmlns:cx1="http://schemas.microsoft.com/office/drawing/2015/9/8/chartex" xmlns:cx2="http://schemas.microsoft.com/office/drawing/2015/10/21/chartex" xmlns:cx3="http://schemas.microsoft.com/office/drawing/2016/5/9/chartex" xmlns:cx4="http://schemas.microsoft.com/office/drawing/2016/5/10/chartex" xmlns:cx5="http://schemas.microsoft.com/office/drawing/2016/5/11/chartex" xmlns:cx6="http://schemas.microsoft.com/office/drawing/2016/5/12/chartex" xmlns:cx7="http://schemas.microsoft.com/office/drawing/2016/5/13/chartex" xmlns:cx8="http://schemas.microsoft.com/office/drawing/2016/5/14/chartex" xmlns:mc="http://schemas.openxmlformats.org/markup-compatibility/2006" xmlns:aink="http://schemas.microsoft.com/office/drawing/2016/ink" xmlns:am3d="http://schemas.microsoft.com/office/drawing/2017/model3d" xmlns:o="urn:schemas-microsoft-com:office:office" xmlns:r="http://schemas.openxmlformats.org/officeDocument/2006/relationships" xmlns:m="http://schemas.openxmlformats.org/officeDocument/2006/math" xmlns:v="urn:schemas-microsoft-com:vml" xmlns:wp14="http://schemas.microsoft.com/office/word/2010/wordprocessingDrawing" xmlns:wp="http://schemas.openxmlformats.org/drawingml/2006/wordprocessingDrawing" xmlns:w10="urn:schemas-microsoft-com:office:word" xmlns:w="http://schemas.openxmlformats.org/wordprocessingml/2006/main" xmlns:w14="http://schemas.microsoft.com/office/word/2010/wordml" xmlns:w15="http://schemas.microsoft.com/office/word/2012/wordml" xmlns:w16cex="http://schemas.microsoft.com/office/word/2018/wordml/cex" xmlns:w16cid="http://schemas.microsoft.com/office/word/2016/wordml/cid" xmlns:w16="http://schemas.microsoft.com/office/word/2018/wordml" xmlns:w16sdtdh="http://schemas.microsoft.com/office/word/2020/wordml/sdtdatahash" xmlns:w16se="http://schemas.microsoft.com/office/word/2015/wordml/symex" xmlns:wpg="http://schemas.microsoft.com/office/word/2010/wordprocessingGroup" xmlns:wpi="http://schemas.microsoft.com/office/word/2010/wordprocessingInk" xmlns:wne="http://schemas.microsoft.com/office/word/2006/wordml" xmlns:wps="http://schemas.microsoft.com/office/word/2010/wordprocessingShape" mc:Ignorable="w14 w15 w16se w16cid w16 w16cex w16sdtdh wp14">
   <w:endnote w:type="separator" w:id="-1">
     <w:p>
       <w:r>
@@ -11163,7 +14476,7 @@
 </file>
 
 <file path=word/footer1.xml><?xml version="1.0" encoding="utf-8"?>
-<w:ftr xmlns:wpc="http://schemas.microsoft.com/office/word/2010/wordprocessingCanvas" xmlns:cx="http://schemas.microsoft.com/office/drawing/2014/chartex" xmlns:cx1="http://schemas.microsoft.com/office/drawing/2015/9/8/chartex" xmlns:cx2="http://schemas.microsoft.com/office/drawing/2015/10/21/chartex" xmlns:cx3="http://schemas.microsoft.com/office/drawing/2016/5/9/chartex" xmlns:cx4="http://schemas.microsoft.com/office/drawing/2016/5/10/chartex" xmlns:cx5="http://schemas.microsoft.com/office/drawing/2016/5/11/chartex" xmlns:cx6="http://schemas.microsoft.com/office/drawing/2016/5/12/chartex" xmlns:cx7="http://schemas.microsoft.com/office/drawing/2016/5/13/chartex" xmlns:cx8="http://schemas.microsoft.com/office/drawing/2016/5/14/chartex" xmlns:mc="http://schemas.openxmlformats.org/markup-compatibility/2006" xmlns:aink="http://schemas.microsoft.com/office/drawing/2016/ink" xmlns:am3d="http://schemas.microsoft.com/office/drawing/2017/model3d" xmlns:o="urn:schemas-microsoft-com:office:office" xmlns:oel="http://schemas.microsoft.com/office/2019/extlst" xmlns:r="http://schemas.openxmlformats.org/officeDocument/2006/relationships" xmlns:m="http://schemas.openxmlformats.org/officeDocument/2006/math" xmlns:v="urn:schemas-microsoft-com:vml" xmlns:wp14="http://schemas.microsoft.com/office/word/2010/wordprocessingDrawing" xmlns:wp="http://schemas.openxmlformats.org/drawingml/2006/wordprocessingDrawing" xmlns:w10="urn:schemas-microsoft-com:office:word" xmlns:w="http://schemas.openxmlformats.org/wordprocessingml/2006/main" xmlns:w14="http://schemas.microsoft.com/office/word/2010/wordml" xmlns:w15="http://schemas.microsoft.com/office/word/2012/wordml" xmlns:w16cex="http://schemas.microsoft.com/office/word/2018/wordml/cex" xmlns:w16cid="http://schemas.microsoft.com/office/word/2016/wordml/cid" xmlns:w16="http://schemas.microsoft.com/office/word/2018/wordml" xmlns:w16du="http://schemas.microsoft.com/office/word/2023/wordml/word16du" xmlns:w16sdtdh="http://schemas.microsoft.com/office/word/2020/wordml/sdtdatahash" xmlns:w16se="http://schemas.microsoft.com/office/word/2015/wordml/symex" xmlns:wpg="http://schemas.microsoft.com/office/word/2010/wordprocessingGroup" xmlns:wpi="http://schemas.microsoft.com/office/word/2010/wordprocessingInk" xmlns:wne="http://schemas.microsoft.com/office/word/2006/wordml" xmlns:wps="http://schemas.microsoft.com/office/word/2010/wordprocessingShape" mc:Ignorable="w14 w15 w16se w16cid w16 w16cex w16sdtdh wp14">
+<w:ftr xmlns:wpc="http://schemas.microsoft.com/office/word/2010/wordprocessingCanvas" xmlns:cx="http://schemas.microsoft.com/office/drawing/2014/chartex" xmlns:cx1="http://schemas.microsoft.com/office/drawing/2015/9/8/chartex" xmlns:cx2="http://schemas.microsoft.com/office/drawing/2015/10/21/chartex" xmlns:cx3="http://schemas.microsoft.com/office/drawing/2016/5/9/chartex" xmlns:cx4="http://schemas.microsoft.com/office/drawing/2016/5/10/chartex" xmlns:cx5="http://schemas.microsoft.com/office/drawing/2016/5/11/chartex" xmlns:cx6="http://schemas.microsoft.com/office/drawing/2016/5/12/chartex" xmlns:cx7="http://schemas.microsoft.com/office/drawing/2016/5/13/chartex" xmlns:cx8="http://schemas.microsoft.com/office/drawing/2016/5/14/chartex" xmlns:mc="http://schemas.openxmlformats.org/markup-compatibility/2006" xmlns:aink="http://schemas.microsoft.com/office/drawing/2016/ink" xmlns:am3d="http://schemas.microsoft.com/office/drawing/2017/model3d" xmlns:o="urn:schemas-microsoft-com:office:office" xmlns:r="http://schemas.openxmlformats.org/officeDocument/2006/relationships" xmlns:m="http://schemas.openxmlformats.org/officeDocument/2006/math" xmlns:v="urn:schemas-microsoft-com:vml" xmlns:wp14="http://schemas.microsoft.com/office/word/2010/wordprocessingDrawing" xmlns:wp="http://schemas.openxmlformats.org/drawingml/2006/wordprocessingDrawing" xmlns:w10="urn:schemas-microsoft-com:office:word" xmlns:w="http://schemas.openxmlformats.org/wordprocessingml/2006/main" xmlns:w14="http://schemas.microsoft.com/office/word/2010/wordml" xmlns:w15="http://schemas.microsoft.com/office/word/2012/wordml" xmlns:w16cex="http://schemas.microsoft.com/office/word/2018/wordml/cex" xmlns:w16cid="http://schemas.microsoft.com/office/word/2016/wordml/cid" xmlns:w16="http://schemas.microsoft.com/office/word/2018/wordml" xmlns:w16sdtdh="http://schemas.microsoft.com/office/word/2020/wordml/sdtdatahash" xmlns:w16se="http://schemas.microsoft.com/office/word/2015/wordml/symex" xmlns:wpg="http://schemas.microsoft.com/office/word/2010/wordprocessingGroup" xmlns:wpi="http://schemas.microsoft.com/office/word/2010/wordprocessingInk" xmlns:wne="http://schemas.microsoft.com/office/word/2006/wordml" xmlns:wps="http://schemas.microsoft.com/office/word/2010/wordprocessingShape" mc:Ignorable="w14 w15 w16se w16cid w16 w16cex w16sdtdh wp14">
   <w:p>
     <w:pPr>
       <w:pBdr>
@@ -11235,7 +14548,7 @@
 </file>
 
 <file path=word/footer2.xml><?xml version="1.0" encoding="utf-8"?>
-<w:ftr xmlns:wpc="http://schemas.microsoft.com/office/word/2010/wordprocessingCanvas" xmlns:cx="http://schemas.microsoft.com/office/drawing/2014/chartex" xmlns:cx1="http://schemas.microsoft.com/office/drawing/2015/9/8/chartex" xmlns:cx2="http://schemas.microsoft.com/office/drawing/2015/10/21/chartex" xmlns:cx3="http://schemas.microsoft.com/office/drawing/2016/5/9/chartex" xmlns:cx4="http://schemas.microsoft.com/office/drawing/2016/5/10/chartex" xmlns:cx5="http://schemas.microsoft.com/office/drawing/2016/5/11/chartex" xmlns:cx6="http://schemas.microsoft.com/office/drawing/2016/5/12/chartex" xmlns:cx7="http://schemas.microsoft.com/office/drawing/2016/5/13/chartex" xmlns:cx8="http://schemas.microsoft.com/office/drawing/2016/5/14/chartex" xmlns:mc="http://schemas.openxmlformats.org/markup-compatibility/2006" xmlns:aink="http://schemas.microsoft.com/office/drawing/2016/ink" xmlns:am3d="http://schemas.microsoft.com/office/drawing/2017/model3d" xmlns:o="urn:schemas-microsoft-com:office:office" xmlns:oel="http://schemas.microsoft.com/office/2019/extlst" xmlns:r="http://schemas.openxmlformats.org/officeDocument/2006/relationships" xmlns:m="http://schemas.openxmlformats.org/officeDocument/2006/math" xmlns:v="urn:schemas-microsoft-com:vml" xmlns:wp14="http://schemas.microsoft.com/office/word/2010/wordprocessingDrawing" xmlns:wp="http://schemas.openxmlformats.org/drawingml/2006/wordprocessingDrawing" xmlns:w10="urn:schemas-microsoft-com:office:word" xmlns:w="http://schemas.openxmlformats.org/wordprocessingml/2006/main" xmlns:w14="http://schemas.microsoft.com/office/word/2010/wordml" xmlns:w15="http://schemas.microsoft.com/office/word/2012/wordml" xmlns:w16cex="http://schemas.microsoft.com/office/word/2018/wordml/cex" xmlns:w16cid="http://schemas.microsoft.com/office/word/2016/wordml/cid" xmlns:w16="http://schemas.microsoft.com/office/word/2018/wordml" xmlns:w16du="http://schemas.microsoft.com/office/word/2023/wordml/word16du" xmlns:w16sdtdh="http://schemas.microsoft.com/office/word/2020/wordml/sdtdatahash" xmlns:w16se="http://schemas.microsoft.com/office/word/2015/wordml/symex" xmlns:wpg="http://schemas.microsoft.com/office/word/2010/wordprocessingGroup" xmlns:wpi="http://schemas.microsoft.com/office/word/2010/wordprocessingInk" xmlns:wne="http://schemas.microsoft.com/office/word/2006/wordml" xmlns:wps="http://schemas.microsoft.com/office/word/2010/wordprocessingShape" mc:Ignorable="w14 w15 w16se w16cid w16 w16cex w16sdtdh wp14">
+<w:ftr xmlns:wpc="http://schemas.microsoft.com/office/word/2010/wordprocessingCanvas" xmlns:cx="http://schemas.microsoft.com/office/drawing/2014/chartex" xmlns:cx1="http://schemas.microsoft.com/office/drawing/2015/9/8/chartex" xmlns:cx2="http://schemas.microsoft.com/office/drawing/2015/10/21/chartex" xmlns:cx3="http://schemas.microsoft.com/office/drawing/2016/5/9/chartex" xmlns:cx4="http://schemas.microsoft.com/office/drawing/2016/5/10/chartex" xmlns:cx5="http://schemas.microsoft.com/office/drawing/2016/5/11/chartex" xmlns:cx6="http://schemas.microsoft.com/office/drawing/2016/5/12/chartex" xmlns:cx7="http://schemas.microsoft.com/office/drawing/2016/5/13/chartex" xmlns:cx8="http://schemas.microsoft.com/office/drawing/2016/5/14/chartex" xmlns:mc="http://schemas.openxmlformats.org/markup-compatibility/2006" xmlns:aink="http://schemas.microsoft.com/office/drawing/2016/ink" xmlns:am3d="http://schemas.microsoft.com/office/drawing/2017/model3d" xmlns:o="urn:schemas-microsoft-com:office:office" xmlns:r="http://schemas.openxmlformats.org/officeDocument/2006/relationships" xmlns:m="http://schemas.openxmlformats.org/officeDocument/2006/math" xmlns:v="urn:schemas-microsoft-com:vml" xmlns:wp14="http://schemas.microsoft.com/office/word/2010/wordprocessingDrawing" xmlns:wp="http://schemas.openxmlformats.org/drawingml/2006/wordprocessingDrawing" xmlns:w10="urn:schemas-microsoft-com:office:word" xmlns:w="http://schemas.openxmlformats.org/wordprocessingml/2006/main" xmlns:w14="http://schemas.microsoft.com/office/word/2010/wordml" xmlns:w15="http://schemas.microsoft.com/office/word/2012/wordml" xmlns:w16cex="http://schemas.microsoft.com/office/word/2018/wordml/cex" xmlns:w16cid="http://schemas.microsoft.com/office/word/2016/wordml/cid" xmlns:w16="http://schemas.microsoft.com/office/word/2018/wordml" xmlns:w16sdtdh="http://schemas.microsoft.com/office/word/2020/wordml/sdtdatahash" xmlns:w16se="http://schemas.microsoft.com/office/word/2015/wordml/symex" xmlns:wpg="http://schemas.microsoft.com/office/word/2010/wordprocessingGroup" xmlns:wpi="http://schemas.microsoft.com/office/word/2010/wordprocessingInk" xmlns:wne="http://schemas.microsoft.com/office/word/2006/wordml" xmlns:wps="http://schemas.microsoft.com/office/word/2010/wordprocessingShape" mc:Ignorable="w14 w15 w16se w16cid w16 w16cex w16sdtdh wp14">
   <w:p>
     <w:pPr>
       <w:pBdr>
@@ -11308,7 +14621,7 @@
 </file>
 
 <file path=word/footer3.xml><?xml version="1.0" encoding="utf-8"?>
-<w:ftr xmlns:wpc="http://schemas.microsoft.com/office/word/2010/wordprocessingCanvas" xmlns:cx="http://schemas.microsoft.com/office/drawing/2014/chartex" xmlns:cx1="http://schemas.microsoft.com/office/drawing/2015/9/8/chartex" xmlns:cx2="http://schemas.microsoft.com/office/drawing/2015/10/21/chartex" xmlns:cx3="http://schemas.microsoft.com/office/drawing/2016/5/9/chartex" xmlns:cx4="http://schemas.microsoft.com/office/drawing/2016/5/10/chartex" xmlns:cx5="http://schemas.microsoft.com/office/drawing/2016/5/11/chartex" xmlns:cx6="http://schemas.microsoft.com/office/drawing/2016/5/12/chartex" xmlns:cx7="http://schemas.microsoft.com/office/drawing/2016/5/13/chartex" xmlns:cx8="http://schemas.microsoft.com/office/drawing/2016/5/14/chartex" xmlns:mc="http://schemas.openxmlformats.org/markup-compatibility/2006" xmlns:aink="http://schemas.microsoft.com/office/drawing/2016/ink" xmlns:am3d="http://schemas.microsoft.com/office/drawing/2017/model3d" xmlns:o="urn:schemas-microsoft-com:office:office" xmlns:oel="http://schemas.microsoft.com/office/2019/extlst" xmlns:r="http://schemas.openxmlformats.org/officeDocument/2006/relationships" xmlns:m="http://schemas.openxmlformats.org/officeDocument/2006/math" xmlns:v="urn:schemas-microsoft-com:vml" xmlns:wp14="http://schemas.microsoft.com/office/word/2010/wordprocessingDrawing" xmlns:wp="http://schemas.openxmlformats.org/drawingml/2006/wordprocessingDrawing" xmlns:w10="urn:schemas-microsoft-com:office:word" xmlns:w="http://schemas.openxmlformats.org/wordprocessingml/2006/main" xmlns:w14="http://schemas.microsoft.com/office/word/2010/wordml" xmlns:w15="http://schemas.microsoft.com/office/word/2012/wordml" xmlns:w16cex="http://schemas.microsoft.com/office/word/2018/wordml/cex" xmlns:w16cid="http://schemas.microsoft.com/office/word/2016/wordml/cid" xmlns:w16="http://schemas.microsoft.com/office/word/2018/wordml" xmlns:w16du="http://schemas.microsoft.com/office/word/2023/wordml/word16du" xmlns:w16sdtdh="http://schemas.microsoft.com/office/word/2020/wordml/sdtdatahash" xmlns:w16se="http://schemas.microsoft.com/office/word/2015/wordml/symex" xmlns:wpg="http://schemas.microsoft.com/office/word/2010/wordprocessingGroup" xmlns:wpi="http://schemas.microsoft.com/office/word/2010/wordprocessingInk" xmlns:wne="http://schemas.microsoft.com/office/word/2006/wordml" xmlns:wps="http://schemas.microsoft.com/office/word/2010/wordprocessingShape" mc:Ignorable="w14 w15 w16se w16cid w16 w16cex w16sdtdh wp14">
+<w:ftr xmlns:wpc="http://schemas.microsoft.com/office/word/2010/wordprocessingCanvas" xmlns:cx="http://schemas.microsoft.com/office/drawing/2014/chartex" xmlns:cx1="http://schemas.microsoft.com/office/drawing/2015/9/8/chartex" xmlns:cx2="http://schemas.microsoft.com/office/drawing/2015/10/21/chartex" xmlns:cx3="http://schemas.microsoft.com/office/drawing/2016/5/9/chartex" xmlns:cx4="http://schemas.microsoft.com/office/drawing/2016/5/10/chartex" xmlns:cx5="http://schemas.microsoft.com/office/drawing/2016/5/11/chartex" xmlns:cx6="http://schemas.microsoft.com/office/drawing/2016/5/12/chartex" xmlns:cx7="http://schemas.microsoft.com/office/drawing/2016/5/13/chartex" xmlns:cx8="http://schemas.microsoft.com/office/drawing/2016/5/14/chartex" xmlns:mc="http://schemas.openxmlformats.org/markup-compatibility/2006" xmlns:aink="http://schemas.microsoft.com/office/drawing/2016/ink" xmlns:am3d="http://schemas.microsoft.com/office/drawing/2017/model3d" xmlns:o="urn:schemas-microsoft-com:office:office" xmlns:r="http://schemas.openxmlformats.org/officeDocument/2006/relationships" xmlns:m="http://schemas.openxmlformats.org/officeDocument/2006/math" xmlns:v="urn:schemas-microsoft-com:vml" xmlns:wp14="http://schemas.microsoft.com/office/word/2010/wordprocessingDrawing" xmlns:wp="http://schemas.openxmlformats.org/drawingml/2006/wordprocessingDrawing" xmlns:w10="urn:schemas-microsoft-com:office:word" xmlns:w="http://schemas.openxmlformats.org/wordprocessingml/2006/main" xmlns:w14="http://schemas.microsoft.com/office/word/2010/wordml" xmlns:w15="http://schemas.microsoft.com/office/word/2012/wordml" xmlns:w16cex="http://schemas.microsoft.com/office/word/2018/wordml/cex" xmlns:w16cid="http://schemas.microsoft.com/office/word/2016/wordml/cid" xmlns:w16="http://schemas.microsoft.com/office/word/2018/wordml" xmlns:w16sdtdh="http://schemas.microsoft.com/office/word/2020/wordml/sdtdatahash" xmlns:w16se="http://schemas.microsoft.com/office/word/2015/wordml/symex" xmlns:wpg="http://schemas.microsoft.com/office/word/2010/wordprocessingGroup" xmlns:wpi="http://schemas.microsoft.com/office/word/2010/wordprocessingInk" xmlns:wne="http://schemas.microsoft.com/office/word/2006/wordml" xmlns:wps="http://schemas.microsoft.com/office/word/2010/wordprocessingShape" mc:Ignorable="w14 w15 w16se w16cid w16 w16cex w16sdtdh wp14">
   <w:p>
     <w:pPr>
       <w:pBdr>
@@ -11377,7 +14690,7 @@
 </file>
 
 <file path=word/footer4.xml><?xml version="1.0" encoding="utf-8"?>
-<w:ftr xmlns:wpc="http://schemas.microsoft.com/office/word/2010/wordprocessingCanvas" xmlns:cx="http://schemas.microsoft.com/office/drawing/2014/chartex" xmlns:cx1="http://schemas.microsoft.com/office/drawing/2015/9/8/chartex" xmlns:cx2="http://schemas.microsoft.com/office/drawing/2015/10/21/chartex" xmlns:cx3="http://schemas.microsoft.com/office/drawing/2016/5/9/chartex" xmlns:cx4="http://schemas.microsoft.com/office/drawing/2016/5/10/chartex" xmlns:cx5="http://schemas.microsoft.com/office/drawing/2016/5/11/chartex" xmlns:cx6="http://schemas.microsoft.com/office/drawing/2016/5/12/chartex" xmlns:cx7="http://schemas.microsoft.com/office/drawing/2016/5/13/chartex" xmlns:cx8="http://schemas.microsoft.com/office/drawing/2016/5/14/chartex" xmlns:mc="http://schemas.openxmlformats.org/markup-compatibility/2006" xmlns:aink="http://schemas.microsoft.com/office/drawing/2016/ink" xmlns:am3d="http://schemas.microsoft.com/office/drawing/2017/model3d" xmlns:o="urn:schemas-microsoft-com:office:office" xmlns:oel="http://schemas.microsoft.com/office/2019/extlst" xmlns:r="http://schemas.openxmlformats.org/officeDocument/2006/relationships" xmlns:m="http://schemas.openxmlformats.org/officeDocument/2006/math" xmlns:v="urn:schemas-microsoft-com:vml" xmlns:wp14="http://schemas.microsoft.com/office/word/2010/wordprocessingDrawing" xmlns:wp="http://schemas.openxmlformats.org/drawingml/2006/wordprocessingDrawing" xmlns:w10="urn:schemas-microsoft-com:office:word" xmlns:w="http://schemas.openxmlformats.org/wordprocessingml/2006/main" xmlns:w14="http://schemas.microsoft.com/office/word/2010/wordml" xmlns:w15="http://schemas.microsoft.com/office/word/2012/wordml" xmlns:w16cex="http://schemas.microsoft.com/office/word/2018/wordml/cex" xmlns:w16cid="http://schemas.microsoft.com/office/word/2016/wordml/cid" xmlns:w16="http://schemas.microsoft.com/office/word/2018/wordml" xmlns:w16du="http://schemas.microsoft.com/office/word/2023/wordml/word16du" xmlns:w16sdtdh="http://schemas.microsoft.com/office/word/2020/wordml/sdtdatahash" xmlns:w16se="http://schemas.microsoft.com/office/word/2015/wordml/symex" xmlns:wpg="http://schemas.microsoft.com/office/word/2010/wordprocessingGroup" xmlns:wpi="http://schemas.microsoft.com/office/word/2010/wordprocessingInk" xmlns:wne="http://schemas.microsoft.com/office/word/2006/wordml" xmlns:wps="http://schemas.microsoft.com/office/word/2010/wordprocessingShape" mc:Ignorable="w14 w15 w16se w16cid w16 w16cex w16sdtdh wp14">
+<w:ftr xmlns:wpc="http://schemas.microsoft.com/office/word/2010/wordprocessingCanvas" xmlns:cx="http://schemas.microsoft.com/office/drawing/2014/chartex" xmlns:cx1="http://schemas.microsoft.com/office/drawing/2015/9/8/chartex" xmlns:cx2="http://schemas.microsoft.com/office/drawing/2015/10/21/chartex" xmlns:cx3="http://schemas.microsoft.com/office/drawing/2016/5/9/chartex" xmlns:cx4="http://schemas.microsoft.com/office/drawing/2016/5/10/chartex" xmlns:cx5="http://schemas.microsoft.com/office/drawing/2016/5/11/chartex" xmlns:cx6="http://schemas.microsoft.com/office/drawing/2016/5/12/chartex" xmlns:cx7="http://schemas.microsoft.com/office/drawing/2016/5/13/chartex" xmlns:cx8="http://schemas.microsoft.com/office/drawing/2016/5/14/chartex" xmlns:mc="http://schemas.openxmlformats.org/markup-compatibility/2006" xmlns:aink="http://schemas.microsoft.com/office/drawing/2016/ink" xmlns:am3d="http://schemas.microsoft.com/office/drawing/2017/model3d" xmlns:o="urn:schemas-microsoft-com:office:office" xmlns:r="http://schemas.openxmlformats.org/officeDocument/2006/relationships" xmlns:m="http://schemas.openxmlformats.org/officeDocument/2006/math" xmlns:v="urn:schemas-microsoft-com:vml" xmlns:wp14="http://schemas.microsoft.com/office/word/2010/wordprocessingDrawing" xmlns:wp="http://schemas.openxmlformats.org/drawingml/2006/wordprocessingDrawing" xmlns:w10="urn:schemas-microsoft-com:office:word" xmlns:w="http://schemas.openxmlformats.org/wordprocessingml/2006/main" xmlns:w14="http://schemas.microsoft.com/office/word/2010/wordml" xmlns:w15="http://schemas.microsoft.com/office/word/2012/wordml" xmlns:w16cex="http://schemas.microsoft.com/office/word/2018/wordml/cex" xmlns:w16cid="http://schemas.microsoft.com/office/word/2016/wordml/cid" xmlns:w16="http://schemas.microsoft.com/office/word/2018/wordml" xmlns:w16sdtdh="http://schemas.microsoft.com/office/word/2020/wordml/sdtdatahash" xmlns:w16se="http://schemas.microsoft.com/office/word/2015/wordml/symex" xmlns:wpg="http://schemas.microsoft.com/office/word/2010/wordprocessingGroup" xmlns:wpi="http://schemas.microsoft.com/office/word/2010/wordprocessingInk" xmlns:wne="http://schemas.microsoft.com/office/word/2006/wordml" xmlns:wps="http://schemas.microsoft.com/office/word/2010/wordprocessingShape" mc:Ignorable="w14 w15 w16se w16cid w16 w16cex w16sdtdh wp14">
   <w:p>
     <w:pPr>
       <w:pBdr>
@@ -11459,7 +14772,7 @@
 </file>
 
 <file path=word/footer5.xml><?xml version="1.0" encoding="utf-8"?>
-<w:ftr xmlns:wpc="http://schemas.microsoft.com/office/word/2010/wordprocessingCanvas" xmlns:cx="http://schemas.microsoft.com/office/drawing/2014/chartex" xmlns:cx1="http://schemas.microsoft.com/office/drawing/2015/9/8/chartex" xmlns:cx2="http://schemas.microsoft.com/office/drawing/2015/10/21/chartex" xmlns:cx3="http://schemas.microsoft.com/office/drawing/2016/5/9/chartex" xmlns:cx4="http://schemas.microsoft.com/office/drawing/2016/5/10/chartex" xmlns:cx5="http://schemas.microsoft.com/office/drawing/2016/5/11/chartex" xmlns:cx6="http://schemas.microsoft.com/office/drawing/2016/5/12/chartex" xmlns:cx7="http://schemas.microsoft.com/office/drawing/2016/5/13/chartex" xmlns:cx8="http://schemas.microsoft.com/office/drawing/2016/5/14/chartex" xmlns:mc="http://schemas.openxmlformats.org/markup-compatibility/2006" xmlns:aink="http://schemas.microsoft.com/office/drawing/2016/ink" xmlns:am3d="http://schemas.microsoft.com/office/drawing/2017/model3d" xmlns:o="urn:schemas-microsoft-com:office:office" xmlns:oel="http://schemas.microsoft.com/office/2019/extlst" xmlns:r="http://schemas.openxmlformats.org/officeDocument/2006/relationships" xmlns:m="http://schemas.openxmlformats.org/officeDocument/2006/math" xmlns:v="urn:schemas-microsoft-com:vml" xmlns:wp14="http://schemas.microsoft.com/office/word/2010/wordprocessingDrawing" xmlns:wp="http://schemas.openxmlformats.org/drawingml/2006/wordprocessingDrawing" xmlns:w10="urn:schemas-microsoft-com:office:word" xmlns:w="http://schemas.openxmlformats.org/wordprocessingml/2006/main" xmlns:w14="http://schemas.microsoft.com/office/word/2010/wordml" xmlns:w15="http://schemas.microsoft.com/office/word/2012/wordml" xmlns:w16cex="http://schemas.microsoft.com/office/word/2018/wordml/cex" xmlns:w16cid="http://schemas.microsoft.com/office/word/2016/wordml/cid" xmlns:w16="http://schemas.microsoft.com/office/word/2018/wordml" xmlns:w16du="http://schemas.microsoft.com/office/word/2023/wordml/word16du" xmlns:w16sdtdh="http://schemas.microsoft.com/office/word/2020/wordml/sdtdatahash" xmlns:w16se="http://schemas.microsoft.com/office/word/2015/wordml/symex" xmlns:wpg="http://schemas.microsoft.com/office/word/2010/wordprocessingGroup" xmlns:wpi="http://schemas.microsoft.com/office/word/2010/wordprocessingInk" xmlns:wne="http://schemas.microsoft.com/office/word/2006/wordml" xmlns:wps="http://schemas.microsoft.com/office/word/2010/wordprocessingShape" mc:Ignorable="w14 w15 w16se w16cid w16 w16cex w16sdtdh wp14">
+<w:ftr xmlns:wpc="http://schemas.microsoft.com/office/word/2010/wordprocessingCanvas" xmlns:cx="http://schemas.microsoft.com/office/drawing/2014/chartex" xmlns:cx1="http://schemas.microsoft.com/office/drawing/2015/9/8/chartex" xmlns:cx2="http://schemas.microsoft.com/office/drawing/2015/10/21/chartex" xmlns:cx3="http://schemas.microsoft.com/office/drawing/2016/5/9/chartex" xmlns:cx4="http://schemas.microsoft.com/office/drawing/2016/5/10/chartex" xmlns:cx5="http://schemas.microsoft.com/office/drawing/2016/5/11/chartex" xmlns:cx6="http://schemas.microsoft.com/office/drawing/2016/5/12/chartex" xmlns:cx7="http://schemas.microsoft.com/office/drawing/2016/5/13/chartex" xmlns:cx8="http://schemas.microsoft.com/office/drawing/2016/5/14/chartex" xmlns:mc="http://schemas.openxmlformats.org/markup-compatibility/2006" xmlns:aink="http://schemas.microsoft.com/office/drawing/2016/ink" xmlns:am3d="http://schemas.microsoft.com/office/drawing/2017/model3d" xmlns:o="urn:schemas-microsoft-com:office:office" xmlns:r="http://schemas.openxmlformats.org/officeDocument/2006/relationships" xmlns:m="http://schemas.openxmlformats.org/officeDocument/2006/math" xmlns:v="urn:schemas-microsoft-com:vml" xmlns:wp14="http://schemas.microsoft.com/office/word/2010/wordprocessingDrawing" xmlns:wp="http://schemas.openxmlformats.org/drawingml/2006/wordprocessingDrawing" xmlns:w10="urn:schemas-microsoft-com:office:word" xmlns:w="http://schemas.openxmlformats.org/wordprocessingml/2006/main" xmlns:w14="http://schemas.microsoft.com/office/word/2010/wordml" xmlns:w15="http://schemas.microsoft.com/office/word/2012/wordml" xmlns:w16cex="http://schemas.microsoft.com/office/word/2018/wordml/cex" xmlns:w16cid="http://schemas.microsoft.com/office/word/2016/wordml/cid" xmlns:w16="http://schemas.microsoft.com/office/word/2018/wordml" xmlns:w16sdtdh="http://schemas.microsoft.com/office/word/2020/wordml/sdtdatahash" xmlns:w16se="http://schemas.microsoft.com/office/word/2015/wordml/symex" xmlns:wpg="http://schemas.microsoft.com/office/word/2010/wordprocessingGroup" xmlns:wpi="http://schemas.microsoft.com/office/word/2010/wordprocessingInk" xmlns:wne="http://schemas.microsoft.com/office/word/2006/wordml" xmlns:wps="http://schemas.microsoft.com/office/word/2010/wordprocessingShape" mc:Ignorable="w14 w15 w16se w16cid w16 w16cex w16sdtdh wp14">
   <w:p>
     <w:pPr>
       <w:pBdr>
@@ -11543,7 +14856,7 @@
 </file>
 
 <file path=word/footnotes.xml><?xml version="1.0" encoding="utf-8"?>
-<w:footnotes xmlns:wpc="http://schemas.microsoft.com/office/word/2010/wordprocessingCanvas" xmlns:cx="http://schemas.microsoft.com/office/drawing/2014/chartex" xmlns:cx1="http://schemas.microsoft.com/office/drawing/2015/9/8/chartex" xmlns:cx2="http://schemas.microsoft.com/office/drawing/2015/10/21/chartex" xmlns:cx3="http://schemas.microsoft.com/office/drawing/2016/5/9/chartex" xmlns:cx4="http://schemas.microsoft.com/office/drawing/2016/5/10/chartex" xmlns:cx5="http://schemas.microsoft.com/office/drawing/2016/5/11/chartex" xmlns:cx6="http://schemas.microsoft.com/office/drawing/2016/5/12/chartex" xmlns:cx7="http://schemas.microsoft.com/office/drawing/2016/5/13/chartex" xmlns:cx8="http://schemas.microsoft.com/office/drawing/2016/5/14/chartex" xmlns:mc="http://schemas.openxmlformats.org/markup-compatibility/2006" xmlns:aink="http://schemas.microsoft.com/office/drawing/2016/ink" xmlns:am3d="http://schemas.microsoft.com/office/drawing/2017/model3d" xmlns:o="urn:schemas-microsoft-com:office:office" xmlns:oel="http://schemas.microsoft.com/office/2019/extlst" xmlns:r="http://schemas.openxmlformats.org/officeDocument/2006/relationships" xmlns:m="http://schemas.openxmlformats.org/officeDocument/2006/math" xmlns:v="urn:schemas-microsoft-com:vml" xmlns:wp14="http://schemas.microsoft.com/office/word/2010/wordprocessingDrawing" xmlns:wp="http://schemas.openxmlformats.org/drawingml/2006/wordprocessingDrawing" xmlns:w10="urn:schemas-microsoft-com:office:word" xmlns:w="http://schemas.openxmlformats.org/wordprocessingml/2006/main" xmlns:w14="http://schemas.microsoft.com/office/word/2010/wordml" xmlns:w15="http://schemas.microsoft.com/office/word/2012/wordml" xmlns:w16cex="http://schemas.microsoft.com/office/word/2018/wordml/cex" xmlns:w16cid="http://schemas.microsoft.com/office/word/2016/wordml/cid" xmlns:w16="http://schemas.microsoft.com/office/word/2018/wordml" xmlns:w16du="http://schemas.microsoft.com/office/word/2023/wordml/word16du" xmlns:w16sdtdh="http://schemas.microsoft.com/office/word/2020/wordml/sdtdatahash" xmlns:w16se="http://schemas.microsoft.com/office/word/2015/wordml/symex" xmlns:wpg="http://schemas.microsoft.com/office/word/2010/wordprocessingGroup" xmlns:wpi="http://schemas.microsoft.com/office/word/2010/wordprocessingInk" xmlns:wne="http://schemas.microsoft.com/office/word/2006/wordml" xmlns:wps="http://schemas.microsoft.com/office/word/2010/wordprocessingShape" mc:Ignorable="w14 w15 w16se w16cid w16 w16cex w16sdtdh wp14">
+<w:footnotes xmlns:wpc="http://schemas.microsoft.com/office/word/2010/wordprocessingCanvas" xmlns:cx="http://schemas.microsoft.com/office/drawing/2014/chartex" xmlns:cx1="http://schemas.microsoft.com/office/drawing/2015/9/8/chartex" xmlns:cx2="http://schemas.microsoft.com/office/drawing/2015/10/21/chartex" xmlns:cx3="http://schemas.microsoft.com/office/drawing/2016/5/9/chartex" xmlns:cx4="http://schemas.microsoft.com/office/drawing/2016/5/10/chartex" xmlns:cx5="http://schemas.microsoft.com/office/drawing/2016/5/11/chartex" xmlns:cx6="http://schemas.microsoft.com/office/drawing/2016/5/12/chartex" xmlns:cx7="http://schemas.microsoft.com/office/drawing/2016/5/13/chartex" xmlns:cx8="http://schemas.microsoft.com/office/drawing/2016/5/14/chartex" xmlns:mc="http://schemas.openxmlformats.org/markup-compatibility/2006" xmlns:aink="http://schemas.microsoft.com/office/drawing/2016/ink" xmlns:am3d="http://schemas.microsoft.com/office/drawing/2017/model3d" xmlns:o="urn:schemas-microsoft-com:office:office" xmlns:r="http://schemas.openxmlformats.org/officeDocument/2006/relationships" xmlns:m="http://schemas.openxmlformats.org/officeDocument/2006/math" xmlns:v="urn:schemas-microsoft-com:vml" xmlns:wp14="http://schemas.microsoft.com/office/word/2010/wordprocessingDrawing" xmlns:wp="http://schemas.openxmlformats.org/drawingml/2006/wordprocessingDrawing" xmlns:w10="urn:schemas-microsoft-com:office:word" xmlns:w="http://schemas.openxmlformats.org/wordprocessingml/2006/main" xmlns:w14="http://schemas.microsoft.com/office/word/2010/wordml" xmlns:w15="http://schemas.microsoft.com/office/word/2012/wordml" xmlns:w16cex="http://schemas.microsoft.com/office/word/2018/wordml/cex" xmlns:w16cid="http://schemas.microsoft.com/office/word/2016/wordml/cid" xmlns:w16="http://schemas.microsoft.com/office/word/2018/wordml" xmlns:w16sdtdh="http://schemas.microsoft.com/office/word/2020/wordml/sdtdatahash" xmlns:w16se="http://schemas.microsoft.com/office/word/2015/wordml/symex" xmlns:wpg="http://schemas.microsoft.com/office/word/2010/wordprocessingGroup" xmlns:wpi="http://schemas.microsoft.com/office/word/2010/wordprocessingInk" xmlns:wne="http://schemas.microsoft.com/office/word/2006/wordml" xmlns:wps="http://schemas.microsoft.com/office/word/2010/wordprocessingShape" mc:Ignorable="w14 w15 w16se w16cid w16 w16cex w16sdtdh wp14">
   <w:footnote w:type="separator" w:id="-1">
     <w:p>
       <w:r>
@@ -11562,7 +14875,7 @@
 </file>
 
 <file path=word/header1.xml><?xml version="1.0" encoding="utf-8"?>
-<w:hdr xmlns:wpc="http://schemas.microsoft.com/office/word/2010/wordprocessingCanvas" xmlns:cx="http://schemas.microsoft.com/office/drawing/2014/chartex" xmlns:cx1="http://schemas.microsoft.com/office/drawing/2015/9/8/chartex" xmlns:cx2="http://schemas.microsoft.com/office/drawing/2015/10/21/chartex" xmlns:cx3="http://schemas.microsoft.com/office/drawing/2016/5/9/chartex" xmlns:cx4="http://schemas.microsoft.com/office/drawing/2016/5/10/chartex" xmlns:cx5="http://schemas.microsoft.com/office/drawing/2016/5/11/chartex" xmlns:cx6="http://schemas.microsoft.com/office/drawing/2016/5/12/chartex" xmlns:cx7="http://schemas.microsoft.com/office/drawing/2016/5/13/chartex" xmlns:cx8="http://schemas.microsoft.com/office/drawing/2016/5/14/chartex" xmlns:mc="http://schemas.openxmlformats.org/markup-compatibility/2006" xmlns:aink="http://schemas.microsoft.com/office/drawing/2016/ink" xmlns:am3d="http://schemas.microsoft.com/office/drawing/2017/model3d" xmlns:o="urn:schemas-microsoft-com:office:office" xmlns:oel="http://schemas.microsoft.com/office/2019/extlst" xmlns:r="http://schemas.openxmlformats.org/officeDocument/2006/relationships" xmlns:m="http://schemas.openxmlformats.org/officeDocument/2006/math" xmlns:v="urn:schemas-microsoft-com:vml" xmlns:wp14="http://schemas.microsoft.com/office/word/2010/wordprocessingDrawing" xmlns:wp="http://schemas.openxmlformats.org/drawingml/2006/wordprocessingDrawing" xmlns:w10="urn:schemas-microsoft-com:office:word" xmlns:w="http://schemas.openxmlformats.org/wordprocessingml/2006/main" xmlns:w14="http://schemas.microsoft.com/office/word/2010/wordml" xmlns:w15="http://schemas.microsoft.com/office/word/2012/wordml" xmlns:w16cex="http://schemas.microsoft.com/office/word/2018/wordml/cex" xmlns:w16cid="http://schemas.microsoft.com/office/word/2016/wordml/cid" xmlns:w16="http://schemas.microsoft.com/office/word/2018/wordml" xmlns:w16du="http://schemas.microsoft.com/office/word/2023/wordml/word16du" xmlns:w16sdtdh="http://schemas.microsoft.com/office/word/2020/wordml/sdtdatahash" xmlns:w16se="http://schemas.microsoft.com/office/word/2015/wordml/symex" xmlns:wpg="http://schemas.microsoft.com/office/word/2010/wordprocessingGroup" xmlns:wpi="http://schemas.microsoft.com/office/word/2010/wordprocessingInk" xmlns:wne="http://schemas.microsoft.com/office/word/2006/wordml" xmlns:wps="http://schemas.microsoft.com/office/word/2010/wordprocessingShape" mc:Ignorable="w14 w15 w16se w16cid w16 w16cex w16sdtdh wp14">
+<w:hdr xmlns:wpc="http://schemas.microsoft.com/office/word/2010/wordprocessingCanvas" xmlns:cx="http://schemas.microsoft.com/office/drawing/2014/chartex" xmlns:cx1="http://schemas.microsoft.com/office/drawing/2015/9/8/chartex" xmlns:cx2="http://schemas.microsoft.com/office/drawing/2015/10/21/chartex" xmlns:cx3="http://schemas.microsoft.com/office/drawing/2016/5/9/chartex" xmlns:cx4="http://schemas.microsoft.com/office/drawing/2016/5/10/chartex" xmlns:cx5="http://schemas.microsoft.com/office/drawing/2016/5/11/chartex" xmlns:cx6="http://schemas.microsoft.com/office/drawing/2016/5/12/chartex" xmlns:cx7="http://schemas.microsoft.com/office/drawing/2016/5/13/chartex" xmlns:cx8="http://schemas.microsoft.com/office/drawing/2016/5/14/chartex" xmlns:mc="http://schemas.openxmlformats.org/markup-compatibility/2006" xmlns:aink="http://schemas.microsoft.com/office/drawing/2016/ink" xmlns:am3d="http://schemas.microsoft.com/office/drawing/2017/model3d" xmlns:o="urn:schemas-microsoft-com:office:office" xmlns:r="http://schemas.openxmlformats.org/officeDocument/2006/relationships" xmlns:m="http://schemas.openxmlformats.org/officeDocument/2006/math" xmlns:v="urn:schemas-microsoft-com:vml" xmlns:wp14="http://schemas.microsoft.com/office/word/2010/wordprocessingDrawing" xmlns:wp="http://schemas.openxmlformats.org/drawingml/2006/wordprocessingDrawing" xmlns:w10="urn:schemas-microsoft-com:office:word" xmlns:w="http://schemas.openxmlformats.org/wordprocessingml/2006/main" xmlns:w14="http://schemas.microsoft.com/office/word/2010/wordml" xmlns:w15="http://schemas.microsoft.com/office/word/2012/wordml" xmlns:w16cex="http://schemas.microsoft.com/office/word/2018/wordml/cex" xmlns:w16cid="http://schemas.microsoft.com/office/word/2016/wordml/cid" xmlns:w16="http://schemas.microsoft.com/office/word/2018/wordml" xmlns:w16sdtdh="http://schemas.microsoft.com/office/word/2020/wordml/sdtdatahash" xmlns:w16se="http://schemas.microsoft.com/office/word/2015/wordml/symex" xmlns:wpg="http://schemas.microsoft.com/office/word/2010/wordprocessingGroup" xmlns:wpi="http://schemas.microsoft.com/office/word/2010/wordprocessingInk" xmlns:wne="http://schemas.microsoft.com/office/word/2006/wordml" xmlns:wps="http://schemas.microsoft.com/office/word/2010/wordprocessingShape" mc:Ignorable="w14 w15 w16se w16cid w16 w16cex w16sdtdh wp14">
   <w:p>
     <w:pPr>
       <w:pBdr>
@@ -11586,7 +14899,7 @@
 </file>
 
 <file path=word/header2.xml><?xml version="1.0" encoding="utf-8"?>
-<w:hdr xmlns:wpc="http://schemas.microsoft.com/office/word/2010/wordprocessingCanvas" xmlns:cx="http://schemas.microsoft.com/office/drawing/2014/chartex" xmlns:cx1="http://schemas.microsoft.com/office/drawing/2015/9/8/chartex" xmlns:cx2="http://schemas.microsoft.com/office/drawing/2015/10/21/chartex" xmlns:cx3="http://schemas.microsoft.com/office/drawing/2016/5/9/chartex" xmlns:cx4="http://schemas.microsoft.com/office/drawing/2016/5/10/chartex" xmlns:cx5="http://schemas.microsoft.com/office/drawing/2016/5/11/chartex" xmlns:cx6="http://schemas.microsoft.com/office/drawing/2016/5/12/chartex" xmlns:cx7="http://schemas.microsoft.com/office/drawing/2016/5/13/chartex" xmlns:cx8="http://schemas.microsoft.com/office/drawing/2016/5/14/chartex" xmlns:mc="http://schemas.openxmlformats.org/markup-compatibility/2006" xmlns:aink="http://schemas.microsoft.com/office/drawing/2016/ink" xmlns:am3d="http://schemas.microsoft.com/office/drawing/2017/model3d" xmlns:o="urn:schemas-microsoft-com:office:office" xmlns:oel="http://schemas.microsoft.com/office/2019/extlst" xmlns:r="http://schemas.openxmlformats.org/officeDocument/2006/relationships" xmlns:m="http://schemas.openxmlformats.org/officeDocument/2006/math" xmlns:v="urn:schemas-microsoft-com:vml" xmlns:wp14="http://schemas.microsoft.com/office/word/2010/wordprocessingDrawing" xmlns:wp="http://schemas.openxmlformats.org/drawingml/2006/wordprocessingDrawing" xmlns:w10="urn:schemas-microsoft-com:office:word" xmlns:w="http://schemas.openxmlformats.org/wordprocessingml/2006/main" xmlns:w14="http://schemas.microsoft.com/office/word/2010/wordml" xmlns:w15="http://schemas.microsoft.com/office/word/2012/wordml" xmlns:w16cex="http://schemas.microsoft.com/office/word/2018/wordml/cex" xmlns:w16cid="http://schemas.microsoft.com/office/word/2016/wordml/cid" xmlns:w16="http://schemas.microsoft.com/office/word/2018/wordml" xmlns:w16du="http://schemas.microsoft.com/office/word/2023/wordml/word16du" xmlns:w16sdtdh="http://schemas.microsoft.com/office/word/2020/wordml/sdtdatahash" xmlns:w16se="http://schemas.microsoft.com/office/word/2015/wordml/symex" xmlns:wpg="http://schemas.microsoft.com/office/word/2010/wordprocessingGroup" xmlns:wpi="http://schemas.microsoft.com/office/word/2010/wordprocessingInk" xmlns:wne="http://schemas.microsoft.com/office/word/2006/wordml" xmlns:wps="http://schemas.microsoft.com/office/word/2010/wordprocessingShape" mc:Ignorable="w14 w15 w16se w16cid w16 w16cex w16sdtdh wp14">
+<w:hdr xmlns:wpc="http://schemas.microsoft.com/office/word/2010/wordprocessingCanvas" xmlns:cx="http://schemas.microsoft.com/office/drawing/2014/chartex" xmlns:cx1="http://schemas.microsoft.com/office/drawing/2015/9/8/chartex" xmlns:cx2="http://schemas.microsoft.com/office/drawing/2015/10/21/chartex" xmlns:cx3="http://schemas.microsoft.com/office/drawing/2016/5/9/chartex" xmlns:cx4="http://schemas.microsoft.com/office/drawing/2016/5/10/chartex" xmlns:cx5="http://schemas.microsoft.com/office/drawing/2016/5/11/chartex" xmlns:cx6="http://schemas.microsoft.com/office/drawing/2016/5/12/chartex" xmlns:cx7="http://schemas.microsoft.com/office/drawing/2016/5/13/chartex" xmlns:cx8="http://schemas.microsoft.com/office/drawing/2016/5/14/chartex" xmlns:mc="http://schemas.openxmlformats.org/markup-compatibility/2006" xmlns:aink="http://schemas.microsoft.com/office/drawing/2016/ink" xmlns:am3d="http://schemas.microsoft.com/office/drawing/2017/model3d" xmlns:o="urn:schemas-microsoft-com:office:office" xmlns:r="http://schemas.openxmlformats.org/officeDocument/2006/relationships" xmlns:m="http://schemas.openxmlformats.org/officeDocument/2006/math" xmlns:v="urn:schemas-microsoft-com:vml" xmlns:wp14="http://schemas.microsoft.com/office/word/2010/wordprocessingDrawing" xmlns:wp="http://schemas.openxmlformats.org/drawingml/2006/wordprocessingDrawing" xmlns:w10="urn:schemas-microsoft-com:office:word" xmlns:w="http://schemas.openxmlformats.org/wordprocessingml/2006/main" xmlns:w14="http://schemas.microsoft.com/office/word/2010/wordml" xmlns:w15="http://schemas.microsoft.com/office/word/2012/wordml" xmlns:w16cex="http://schemas.microsoft.com/office/word/2018/wordml/cex" xmlns:w16cid="http://schemas.microsoft.com/office/word/2016/wordml/cid" xmlns:w16="http://schemas.microsoft.com/office/word/2018/wordml" xmlns:w16sdtdh="http://schemas.microsoft.com/office/word/2020/wordml/sdtdatahash" xmlns:w16se="http://schemas.microsoft.com/office/word/2015/wordml/symex" xmlns:wpg="http://schemas.microsoft.com/office/word/2010/wordprocessingGroup" xmlns:wpi="http://schemas.microsoft.com/office/word/2010/wordprocessingInk" xmlns:wne="http://schemas.microsoft.com/office/word/2006/wordml" xmlns:wps="http://schemas.microsoft.com/office/word/2010/wordprocessingShape" mc:Ignorable="w14 w15 w16se w16cid w16 w16cex w16sdtdh wp14">
   <w:p>
     <w:pPr>
       <w:pBdr>
@@ -11659,7 +14972,6 @@
               <w:szCs w:val="16"/>
             </w:rPr>
           </w:pPr>
-          <w:proofErr w:type="spellStart"/>
           <w:r>
             <w:rPr>
               <w:b/>
@@ -11667,17 +14979,7 @@
               <w:sz w:val="16"/>
               <w:szCs w:val="16"/>
             </w:rPr>
-            <w:t>Datum</w:t>
-          </w:r>
-          <w:proofErr w:type="spellEnd"/>
-          <w:r>
-            <w:rPr>
-              <w:b/>
-              <w:color w:val="000000"/>
-              <w:sz w:val="16"/>
-              <w:szCs w:val="16"/>
-            </w:rPr>
-            <w:t xml:space="preserve"> rapport</w:t>
+            <w:t>Datum rapport</w:t>
           </w:r>
         </w:p>
       </w:tc>
@@ -11742,7 +15044,6 @@
               <w:szCs w:val="16"/>
             </w:rPr>
           </w:pPr>
-          <w:proofErr w:type="spellStart"/>
           <w:r>
             <w:rPr>
               <w:b/>
@@ -11752,7 +15053,6 @@
             </w:rPr>
             <w:t>Versie</w:t>
           </w:r>
-          <w:proofErr w:type="spellEnd"/>
         </w:p>
       </w:tc>
     </w:tr>
@@ -11891,7 +15191,7 @@
         </mc:Choice>
         <mc:Fallback>
           <w:pict>
-            <v:rect w14:anchorId="55AACBC0" id="Téglalap 1" o:spid="_x0000_s1026" style="position:absolute;left:0;text-align:left;margin-left:31.4pt;margin-top:22.05pt;width:65.55pt;height:72.75pt;z-index:251658240;visibility:visible;mso-wrap-style:square;mso-wrap-distance-left:9pt;mso-wrap-distance-top:0;mso-wrap-distance-right:9pt;mso-wrap-distance-bottom:0;mso-position-horizontal:absolute;mso-position-horizontal-relative:page;mso-position-vertical:absolute;mso-position-vertical-relative:page;v-text-anchor:top" o:gfxdata="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" filled="f" stroked="f">
+            <v:rect w14:anchorId="55AACBC0" id="Téglalap 1" o:spid="_x0000_s1026" style="position:absolute;left:0;text-align:left;margin-left:31.4pt;margin-top:22.05pt;width:65.55pt;height:72.75pt;z-index:251658240;visibility:visible;mso-wrap-style:square;mso-wrap-distance-left:9pt;mso-wrap-distance-top:0;mso-wrap-distance-right:9pt;mso-wrap-distance-bottom:0;mso-position-horizontal:absolute;mso-position-horizontal-relative:page;mso-position-vertical:absolute;mso-position-vertical-relative:page;v-text-anchor:top" o:gfxdata="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" filled="f" stroked="f">
               <v:textbox inset="0,0,0,0">
                 <w:txbxContent>
                   <w:p>
@@ -11918,7 +15218,7 @@
 </file>
 
 <file path=word/header3.xml><?xml version="1.0" encoding="utf-8"?>
-<w:hdr xmlns:wpc="http://schemas.microsoft.com/office/word/2010/wordprocessingCanvas" xmlns:cx="http://schemas.microsoft.com/office/drawing/2014/chartex" xmlns:cx1="http://schemas.microsoft.com/office/drawing/2015/9/8/chartex" xmlns:cx2="http://schemas.microsoft.com/office/drawing/2015/10/21/chartex" xmlns:cx3="http://schemas.microsoft.com/office/drawing/2016/5/9/chartex" xmlns:cx4="http://schemas.microsoft.com/office/drawing/2016/5/10/chartex" xmlns:cx5="http://schemas.microsoft.com/office/drawing/2016/5/11/chartex" xmlns:cx6="http://schemas.microsoft.com/office/drawing/2016/5/12/chartex" xmlns:cx7="http://schemas.microsoft.com/office/drawing/2016/5/13/chartex" xmlns:cx8="http://schemas.microsoft.com/office/drawing/2016/5/14/chartex" xmlns:mc="http://schemas.openxmlformats.org/markup-compatibility/2006" xmlns:aink="http://schemas.microsoft.com/office/drawing/2016/ink" xmlns:am3d="http://schemas.microsoft.com/office/drawing/2017/model3d" xmlns:o="urn:schemas-microsoft-com:office:office" xmlns:oel="http://schemas.microsoft.com/office/2019/extlst" xmlns:r="http://schemas.openxmlformats.org/officeDocument/2006/relationships" xmlns:m="http://schemas.openxmlformats.org/officeDocument/2006/math" xmlns:v="urn:schemas-microsoft-com:vml" xmlns:wp14="http://schemas.microsoft.com/office/word/2010/wordprocessingDrawing" xmlns:wp="http://schemas.openxmlformats.org/drawingml/2006/wordprocessingDrawing" xmlns:w10="urn:schemas-microsoft-com:office:word" xmlns:w="http://schemas.openxmlformats.org/wordprocessingml/2006/main" xmlns:w14="http://schemas.microsoft.com/office/word/2010/wordml" xmlns:w15="http://schemas.microsoft.com/office/word/2012/wordml" xmlns:w16cex="http://schemas.microsoft.com/office/word/2018/wordml/cex" xmlns:w16cid="http://schemas.microsoft.com/office/word/2016/wordml/cid" xmlns:w16="http://schemas.microsoft.com/office/word/2018/wordml" xmlns:w16du="http://schemas.microsoft.com/office/word/2023/wordml/word16du" xmlns:w16sdtdh="http://schemas.microsoft.com/office/word/2020/wordml/sdtdatahash" xmlns:w16se="http://schemas.microsoft.com/office/word/2015/wordml/symex" xmlns:wpg="http://schemas.microsoft.com/office/word/2010/wordprocessingGroup" xmlns:wpi="http://schemas.microsoft.com/office/word/2010/wordprocessingInk" xmlns:wne="http://schemas.microsoft.com/office/word/2006/wordml" xmlns:wps="http://schemas.microsoft.com/office/word/2010/wordprocessingShape" mc:Ignorable="w14 w15 w16se w16cid w16 w16cex w16sdtdh wp14">
+<w:hdr xmlns:wpc="http://schemas.microsoft.com/office/word/2010/wordprocessingCanvas" xmlns:cx="http://schemas.microsoft.com/office/drawing/2014/chartex" xmlns:cx1="http://schemas.microsoft.com/office/drawing/2015/9/8/chartex" xmlns:cx2="http://schemas.microsoft.com/office/drawing/2015/10/21/chartex" xmlns:cx3="http://schemas.microsoft.com/office/drawing/2016/5/9/chartex" xmlns:cx4="http://schemas.microsoft.com/office/drawing/2016/5/10/chartex" xmlns:cx5="http://schemas.microsoft.com/office/drawing/2016/5/11/chartex" xmlns:cx6="http://schemas.microsoft.com/office/drawing/2016/5/12/chartex" xmlns:cx7="http://schemas.microsoft.com/office/drawing/2016/5/13/chartex" xmlns:cx8="http://schemas.microsoft.com/office/drawing/2016/5/14/chartex" xmlns:mc="http://schemas.openxmlformats.org/markup-compatibility/2006" xmlns:aink="http://schemas.microsoft.com/office/drawing/2016/ink" xmlns:am3d="http://schemas.microsoft.com/office/drawing/2017/model3d" xmlns:o="urn:schemas-microsoft-com:office:office" xmlns:r="http://schemas.openxmlformats.org/officeDocument/2006/relationships" xmlns:m="http://schemas.openxmlformats.org/officeDocument/2006/math" xmlns:v="urn:schemas-microsoft-com:vml" xmlns:wp14="http://schemas.microsoft.com/office/word/2010/wordprocessingDrawing" xmlns:wp="http://schemas.openxmlformats.org/drawingml/2006/wordprocessingDrawing" xmlns:w10="urn:schemas-microsoft-com:office:word" xmlns:w="http://schemas.openxmlformats.org/wordprocessingml/2006/main" xmlns:w14="http://schemas.microsoft.com/office/word/2010/wordml" xmlns:w15="http://schemas.microsoft.com/office/word/2012/wordml" xmlns:w16cex="http://schemas.microsoft.com/office/word/2018/wordml/cex" xmlns:w16cid="http://schemas.microsoft.com/office/word/2016/wordml/cid" xmlns:w16="http://schemas.microsoft.com/office/word/2018/wordml" xmlns:w16sdtdh="http://schemas.microsoft.com/office/word/2020/wordml/sdtdatahash" xmlns:w16se="http://schemas.microsoft.com/office/word/2015/wordml/symex" xmlns:wpg="http://schemas.microsoft.com/office/word/2010/wordprocessingGroup" xmlns:wpi="http://schemas.microsoft.com/office/word/2010/wordprocessingInk" xmlns:wne="http://schemas.microsoft.com/office/word/2006/wordml" xmlns:wps="http://schemas.microsoft.com/office/word/2010/wordprocessingShape" mc:Ignorable="w14 w15 w16se w16cid w16 w16cex w16sdtdh wp14">
   <w:p>
     <w:pPr>
       <w:pBdr>
@@ -11979,7 +15279,6 @@
               <w:szCs w:val="22"/>
             </w:rPr>
           </w:pPr>
-          <w:proofErr w:type="spellStart"/>
           <w:r>
             <w:rPr>
               <w:sz w:val="22"/>
@@ -11987,7 +15286,6 @@
             </w:rPr>
             <w:t>MateFinder</w:t>
           </w:r>
-          <w:proofErr w:type="spellEnd"/>
         </w:p>
       </w:tc>
     </w:tr>
@@ -12130,7 +15428,7 @@
 </file>
 
 <file path=word/header4.xml><?xml version="1.0" encoding="utf-8"?>
-<w:hdr xmlns:wpc="http://schemas.microsoft.com/office/word/2010/wordprocessingCanvas" xmlns:cx="http://schemas.microsoft.com/office/drawing/2014/chartex" xmlns:cx1="http://schemas.microsoft.com/office/drawing/2015/9/8/chartex" xmlns:cx2="http://schemas.microsoft.com/office/drawing/2015/10/21/chartex" xmlns:cx3="http://schemas.microsoft.com/office/drawing/2016/5/9/chartex" xmlns:cx4="http://schemas.microsoft.com/office/drawing/2016/5/10/chartex" xmlns:cx5="http://schemas.microsoft.com/office/drawing/2016/5/11/chartex" xmlns:cx6="http://schemas.microsoft.com/office/drawing/2016/5/12/chartex" xmlns:cx7="http://schemas.microsoft.com/office/drawing/2016/5/13/chartex" xmlns:cx8="http://schemas.microsoft.com/office/drawing/2016/5/14/chartex" xmlns:mc="http://schemas.openxmlformats.org/markup-compatibility/2006" xmlns:aink="http://schemas.microsoft.com/office/drawing/2016/ink" xmlns:am3d="http://schemas.microsoft.com/office/drawing/2017/model3d" xmlns:o="urn:schemas-microsoft-com:office:office" xmlns:oel="http://schemas.microsoft.com/office/2019/extlst" xmlns:r="http://schemas.openxmlformats.org/officeDocument/2006/relationships" xmlns:m="http://schemas.openxmlformats.org/officeDocument/2006/math" xmlns:v="urn:schemas-microsoft-com:vml" xmlns:wp14="http://schemas.microsoft.com/office/word/2010/wordprocessingDrawing" xmlns:wp="http://schemas.openxmlformats.org/drawingml/2006/wordprocessingDrawing" xmlns:w10="urn:schemas-microsoft-com:office:word" xmlns:w="http://schemas.openxmlformats.org/wordprocessingml/2006/main" xmlns:w14="http://schemas.microsoft.com/office/word/2010/wordml" xmlns:w15="http://schemas.microsoft.com/office/word/2012/wordml" xmlns:w16cex="http://schemas.microsoft.com/office/word/2018/wordml/cex" xmlns:w16cid="http://schemas.microsoft.com/office/word/2016/wordml/cid" xmlns:w16="http://schemas.microsoft.com/office/word/2018/wordml" xmlns:w16du="http://schemas.microsoft.com/office/word/2023/wordml/word16du" xmlns:w16sdtdh="http://schemas.microsoft.com/office/word/2020/wordml/sdtdatahash" xmlns:w16se="http://schemas.microsoft.com/office/word/2015/wordml/symex" xmlns:wpg="http://schemas.microsoft.com/office/word/2010/wordprocessingGroup" xmlns:wpi="http://schemas.microsoft.com/office/word/2010/wordprocessingInk" xmlns:wne="http://schemas.microsoft.com/office/word/2006/wordml" xmlns:wps="http://schemas.microsoft.com/office/word/2010/wordprocessingShape" mc:Ignorable="w14 w15 w16se w16cid w16 w16cex w16sdtdh wp14">
+<w:hdr xmlns:wpc="http://schemas.microsoft.com/office/word/2010/wordprocessingCanvas" xmlns:cx="http://schemas.microsoft.com/office/drawing/2014/chartex" xmlns:cx1="http://schemas.microsoft.com/office/drawing/2015/9/8/chartex" xmlns:cx2="http://schemas.microsoft.com/office/drawing/2015/10/21/chartex" xmlns:cx3="http://schemas.microsoft.com/office/drawing/2016/5/9/chartex" xmlns:cx4="http://schemas.microsoft.com/office/drawing/2016/5/10/chartex" xmlns:cx5="http://schemas.microsoft.com/office/drawing/2016/5/11/chartex" xmlns:cx6="http://schemas.microsoft.com/office/drawing/2016/5/12/chartex" xmlns:cx7="http://schemas.microsoft.com/office/drawing/2016/5/13/chartex" xmlns:cx8="http://schemas.microsoft.com/office/drawing/2016/5/14/chartex" xmlns:mc="http://schemas.openxmlformats.org/markup-compatibility/2006" xmlns:aink="http://schemas.microsoft.com/office/drawing/2016/ink" xmlns:am3d="http://schemas.microsoft.com/office/drawing/2017/model3d" xmlns:o="urn:schemas-microsoft-com:office:office" xmlns:r="http://schemas.openxmlformats.org/officeDocument/2006/relationships" xmlns:m="http://schemas.openxmlformats.org/officeDocument/2006/math" xmlns:v="urn:schemas-microsoft-com:vml" xmlns:wp14="http://schemas.microsoft.com/office/word/2010/wordprocessingDrawing" xmlns:wp="http://schemas.openxmlformats.org/drawingml/2006/wordprocessingDrawing" xmlns:w10="urn:schemas-microsoft-com:office:word" xmlns:w="http://schemas.openxmlformats.org/wordprocessingml/2006/main" xmlns:w14="http://schemas.microsoft.com/office/word/2010/wordml" xmlns:w15="http://schemas.microsoft.com/office/word/2012/wordml" xmlns:w16cex="http://schemas.microsoft.com/office/word/2018/wordml/cex" xmlns:w16cid="http://schemas.microsoft.com/office/word/2016/wordml/cid" xmlns:w16="http://schemas.microsoft.com/office/word/2018/wordml" xmlns:w16sdtdh="http://schemas.microsoft.com/office/word/2020/wordml/sdtdatahash" xmlns:w16se="http://schemas.microsoft.com/office/word/2015/wordml/symex" xmlns:wpg="http://schemas.microsoft.com/office/word/2010/wordprocessingGroup" xmlns:wpi="http://schemas.microsoft.com/office/word/2010/wordprocessingInk" xmlns:wne="http://schemas.microsoft.com/office/word/2006/wordml" xmlns:wps="http://schemas.microsoft.com/office/word/2010/wordprocessingShape" mc:Ignorable="w14 w15 w16se w16cid w16 w16cex w16sdtdh wp14">
   <w:p>
     <w:pPr>
       <w:pBdr>
@@ -12153,7 +15451,7 @@
 </file>
 
 <file path=word/numbering.xml><?xml version="1.0" encoding="utf-8"?>
-<w:numbering xmlns:wpc="http://schemas.microsoft.com/office/word/2010/wordprocessingCanvas" xmlns:cx="http://schemas.microsoft.com/office/drawing/2014/chartex" xmlns:cx1="http://schemas.microsoft.com/office/drawing/2015/9/8/chartex" xmlns:cx2="http://schemas.microsoft.com/office/drawing/2015/10/21/chartex" xmlns:cx3="http://schemas.microsoft.com/office/drawing/2016/5/9/chartex" xmlns:cx4="http://schemas.microsoft.com/office/drawing/2016/5/10/chartex" xmlns:cx5="http://schemas.microsoft.com/office/drawing/2016/5/11/chartex" xmlns:cx6="http://schemas.microsoft.com/office/drawing/2016/5/12/chartex" xmlns:cx7="http://schemas.microsoft.com/office/drawing/2016/5/13/chartex" xmlns:cx8="http://schemas.microsoft.com/office/drawing/2016/5/14/chartex" xmlns:mc="http://schemas.openxmlformats.org/markup-compatibility/2006" xmlns:aink="http://schemas.microsoft.com/office/drawing/2016/ink" xmlns:am3d="http://schemas.microsoft.com/office/drawing/2017/model3d" xmlns:o="urn:schemas-microsoft-com:office:office" xmlns:oel="http://schemas.microsoft.com/office/2019/extlst" xmlns:r="http://schemas.openxmlformats.org/officeDocument/2006/relationships" xmlns:m="http://schemas.openxmlformats.org/officeDocument/2006/math" xmlns:v="urn:schemas-microsoft-com:vml" xmlns:wp14="http://schemas.microsoft.com/office/word/2010/wordprocessingDrawing" xmlns:wp="http://schemas.openxmlformats.org/drawingml/2006/wordprocessingDrawing" xmlns:w10="urn:schemas-microsoft-com:office:word" xmlns:w="http://schemas.openxmlformats.org/wordprocessingml/2006/main" xmlns:w14="http://schemas.microsoft.com/office/word/2010/wordml" xmlns:w15="http://schemas.microsoft.com/office/word/2012/wordml" xmlns:w16cex="http://schemas.microsoft.com/office/word/2018/wordml/cex" xmlns:w16cid="http://schemas.microsoft.com/office/word/2016/wordml/cid" xmlns:w16="http://schemas.microsoft.com/office/word/2018/wordml" xmlns:w16du="http://schemas.microsoft.com/office/word/2023/wordml/word16du" xmlns:w16sdtdh="http://schemas.microsoft.com/office/word/2020/wordml/sdtdatahash" xmlns:w16se="http://schemas.microsoft.com/office/word/2015/wordml/symex" xmlns:wpg="http://schemas.microsoft.com/office/word/2010/wordprocessingGroup" xmlns:wpi="http://schemas.microsoft.com/office/word/2010/wordprocessingInk" xmlns:wne="http://schemas.microsoft.com/office/word/2006/wordml" xmlns:wps="http://schemas.microsoft.com/office/word/2010/wordprocessingShape" mc:Ignorable="w14 w15 w16se w16cid w16 w16cex w16sdtdh wp14">
+<w:numbering xmlns:wpc="http://schemas.microsoft.com/office/word/2010/wordprocessingCanvas" xmlns:cx="http://schemas.microsoft.com/office/drawing/2014/chartex" xmlns:cx1="http://schemas.microsoft.com/office/drawing/2015/9/8/chartex" xmlns:cx2="http://schemas.microsoft.com/office/drawing/2015/10/21/chartex" xmlns:cx3="http://schemas.microsoft.com/office/drawing/2016/5/9/chartex" xmlns:cx4="http://schemas.microsoft.com/office/drawing/2016/5/10/chartex" xmlns:cx5="http://schemas.microsoft.com/office/drawing/2016/5/11/chartex" xmlns:cx6="http://schemas.microsoft.com/office/drawing/2016/5/12/chartex" xmlns:cx7="http://schemas.microsoft.com/office/drawing/2016/5/13/chartex" xmlns:cx8="http://schemas.microsoft.com/office/drawing/2016/5/14/chartex" xmlns:mc="http://schemas.openxmlformats.org/markup-compatibility/2006" xmlns:aink="http://schemas.microsoft.com/office/drawing/2016/ink" xmlns:am3d="http://schemas.microsoft.com/office/drawing/2017/model3d" xmlns:o="urn:schemas-microsoft-com:office:office" xmlns:r="http://schemas.openxmlformats.org/officeDocument/2006/relationships" xmlns:m="http://schemas.openxmlformats.org/officeDocument/2006/math" xmlns:v="urn:schemas-microsoft-com:vml" xmlns:wp14="http://schemas.microsoft.com/office/word/2010/wordprocessingDrawing" xmlns:wp="http://schemas.openxmlformats.org/drawingml/2006/wordprocessingDrawing" xmlns:w10="urn:schemas-microsoft-com:office:word" xmlns:w="http://schemas.openxmlformats.org/wordprocessingml/2006/main" xmlns:w14="http://schemas.microsoft.com/office/word/2010/wordml" xmlns:w15="http://schemas.microsoft.com/office/word/2012/wordml" xmlns:w16cex="http://schemas.microsoft.com/office/word/2018/wordml/cex" xmlns:w16cid="http://schemas.microsoft.com/office/word/2016/wordml/cid" xmlns:w16="http://schemas.microsoft.com/office/word/2018/wordml" xmlns:w16sdtdh="http://schemas.microsoft.com/office/word/2020/wordml/sdtdatahash" xmlns:w16se="http://schemas.microsoft.com/office/word/2015/wordml/symex" xmlns:wpg="http://schemas.microsoft.com/office/word/2010/wordprocessingGroup" xmlns:wpi="http://schemas.microsoft.com/office/word/2010/wordprocessingInk" xmlns:wne="http://schemas.microsoft.com/office/word/2006/wordml" xmlns:wps="http://schemas.microsoft.com/office/word/2010/wordprocessingShape" mc:Ignorable="w14 w15 w16se w16cid w16 w16cex w16sdtdh wp14">
   <w:abstractNum w:abstractNumId="0" w15:restartNumberingAfterBreak="0">
     <w:nsid w:val="2B0E7C3D"/>
     <w:multiLevelType w:val="multilevel"/>
@@ -12700,19 +15998,19 @@
       </w:rPr>
     </w:lvl>
   </w:abstractNum>
-  <w:num w:numId="1" w16cid:durableId="1341392501">
+  <w:num w:numId="1">
     <w:abstractNumId w:val="4"/>
   </w:num>
-  <w:num w:numId="2" w16cid:durableId="2074232310">
+  <w:num w:numId="2">
     <w:abstractNumId w:val="3"/>
   </w:num>
-  <w:num w:numId="3" w16cid:durableId="2129927291">
+  <w:num w:numId="3">
     <w:abstractNumId w:val="2"/>
   </w:num>
-  <w:num w:numId="4" w16cid:durableId="595674961">
+  <w:num w:numId="4">
     <w:abstractNumId w:val="1"/>
   </w:num>
-  <w:num w:numId="5" w16cid:durableId="2147311415">
+  <w:num w:numId="5">
     <w:abstractNumId w:val="0"/>
   </w:num>
 </w:numbering>
@@ -13312,12 +16610,6 @@
     <w:tblPr>
       <w:tblStyleRowBandSize w:val="1"/>
       <w:tblStyleColBandSize w:val="1"/>
-      <w:tblCellMar>
-        <w:top w:w="0" w:type="dxa"/>
-        <w:left w:w="0" w:type="dxa"/>
-        <w:bottom w:w="0" w:type="dxa"/>
-        <w:right w:w="0" w:type="dxa"/>
-      </w:tblCellMar>
     </w:tblPr>
   </w:style>
   <w:style w:type="table" w:customStyle="1" w:styleId="a0">
@@ -13326,9 +16618,7 @@
       <w:tblStyleRowBandSize w:val="1"/>
       <w:tblStyleColBandSize w:val="1"/>
       <w:tblCellMar>
-        <w:top w:w="0" w:type="dxa"/>
         <w:left w:w="70" w:type="dxa"/>
-        <w:bottom w:w="0" w:type="dxa"/>
         <w:right w:w="70" w:type="dxa"/>
       </w:tblCellMar>
     </w:tblPr>
@@ -13339,9 +16629,7 @@
       <w:tblStyleRowBandSize w:val="1"/>
       <w:tblStyleColBandSize w:val="1"/>
       <w:tblCellMar>
-        <w:top w:w="0" w:type="dxa"/>
         <w:left w:w="115" w:type="dxa"/>
-        <w:bottom w:w="0" w:type="dxa"/>
         <w:right w:w="115" w:type="dxa"/>
       </w:tblCellMar>
     </w:tblPr>
@@ -13352,9 +16640,7 @@
       <w:tblStyleRowBandSize w:val="1"/>
       <w:tblStyleColBandSize w:val="1"/>
       <w:tblCellMar>
-        <w:top w:w="0" w:type="dxa"/>
         <w:left w:w="115" w:type="dxa"/>
-        <w:bottom w:w="0" w:type="dxa"/>
         <w:right w:w="115" w:type="dxa"/>
       </w:tblCellMar>
     </w:tblPr>
@@ -13365,9 +16651,7 @@
       <w:tblStyleRowBandSize w:val="1"/>
       <w:tblStyleColBandSize w:val="1"/>
       <w:tblCellMar>
-        <w:top w:w="0" w:type="dxa"/>
         <w:left w:w="115" w:type="dxa"/>
-        <w:bottom w:w="0" w:type="dxa"/>
         <w:right w:w="115" w:type="dxa"/>
       </w:tblCellMar>
     </w:tblPr>
@@ -13378,9 +16662,7 @@
       <w:tblStyleRowBandSize w:val="1"/>
       <w:tblStyleColBandSize w:val="1"/>
       <w:tblCellMar>
-        <w:top w:w="0" w:type="dxa"/>
         <w:left w:w="115" w:type="dxa"/>
-        <w:bottom w:w="0" w:type="dxa"/>
         <w:right w:w="115" w:type="dxa"/>
       </w:tblCellMar>
     </w:tblPr>
@@ -13391,9 +16673,7 @@
       <w:tblStyleRowBandSize w:val="1"/>
       <w:tblStyleColBandSize w:val="1"/>
       <w:tblCellMar>
-        <w:top w:w="0" w:type="dxa"/>
         <w:left w:w="115" w:type="dxa"/>
-        <w:bottom w:w="0" w:type="dxa"/>
         <w:right w:w="115" w:type="dxa"/>
       </w:tblCellMar>
     </w:tblPr>
@@ -13404,9 +16684,7 @@
       <w:tblStyleRowBandSize w:val="1"/>
       <w:tblStyleColBandSize w:val="1"/>
       <w:tblCellMar>
-        <w:top w:w="0" w:type="dxa"/>
         <w:left w:w="115" w:type="dxa"/>
-        <w:bottom w:w="0" w:type="dxa"/>
         <w:right w:w="115" w:type="dxa"/>
       </w:tblCellMar>
     </w:tblPr>
@@ -13417,9 +16695,7 @@
       <w:tblStyleRowBandSize w:val="1"/>
       <w:tblStyleColBandSize w:val="1"/>
       <w:tblCellMar>
-        <w:top w:w="0" w:type="dxa"/>
         <w:left w:w="115" w:type="dxa"/>
-        <w:bottom w:w="0" w:type="dxa"/>
         <w:right w:w="115" w:type="dxa"/>
       </w:tblCellMar>
     </w:tblPr>
@@ -13430,9 +16706,7 @@
       <w:tblStyleRowBandSize w:val="1"/>
       <w:tblStyleColBandSize w:val="1"/>
       <w:tblCellMar>
-        <w:top w:w="0" w:type="dxa"/>
         <w:left w:w="115" w:type="dxa"/>
-        <w:bottom w:w="0" w:type="dxa"/>
         <w:right w:w="115" w:type="dxa"/>
       </w:tblCellMar>
     </w:tblPr>
@@ -13443,9 +16717,7 @@
       <w:tblStyleRowBandSize w:val="1"/>
       <w:tblStyleColBandSize w:val="1"/>
       <w:tblCellMar>
-        <w:top w:w="0" w:type="dxa"/>
         <w:left w:w="115" w:type="dxa"/>
-        <w:bottom w:w="0" w:type="dxa"/>
         <w:right w:w="115" w:type="dxa"/>
       </w:tblCellMar>
     </w:tblPr>
@@ -13456,9 +16728,7 @@
       <w:tblStyleRowBandSize w:val="1"/>
       <w:tblStyleColBandSize w:val="1"/>
       <w:tblCellMar>
-        <w:top w:w="0" w:type="dxa"/>
         <w:left w:w="115" w:type="dxa"/>
-        <w:bottom w:w="0" w:type="dxa"/>
         <w:right w:w="115" w:type="dxa"/>
       </w:tblCellMar>
     </w:tblPr>
@@ -13469,9 +16739,7 @@
       <w:tblStyleRowBandSize w:val="1"/>
       <w:tblStyleColBandSize w:val="1"/>
       <w:tblCellMar>
-        <w:top w:w="0" w:type="dxa"/>
         <w:left w:w="115" w:type="dxa"/>
-        <w:bottom w:w="0" w:type="dxa"/>
         <w:right w:w="115" w:type="dxa"/>
       </w:tblCellMar>
     </w:tblPr>
@@ -13482,9 +16750,7 @@
       <w:tblStyleRowBandSize w:val="1"/>
       <w:tblStyleColBandSize w:val="1"/>
       <w:tblCellMar>
-        <w:top w:w="0" w:type="dxa"/>
         <w:left w:w="115" w:type="dxa"/>
-        <w:bottom w:w="0" w:type="dxa"/>
         <w:right w:w="115" w:type="dxa"/>
       </w:tblCellMar>
     </w:tblPr>
@@ -13495,9 +16761,7 @@
       <w:tblStyleRowBandSize w:val="1"/>
       <w:tblStyleColBandSize w:val="1"/>
       <w:tblCellMar>
-        <w:top w:w="0" w:type="dxa"/>
         <w:left w:w="115" w:type="dxa"/>
-        <w:bottom w:w="0" w:type="dxa"/>
         <w:right w:w="115" w:type="dxa"/>
       </w:tblCellMar>
     </w:tblPr>
@@ -13508,9 +16772,7 @@
       <w:tblStyleRowBandSize w:val="1"/>
       <w:tblStyleColBandSize w:val="1"/>
       <w:tblCellMar>
-        <w:top w:w="0" w:type="dxa"/>
         <w:left w:w="115" w:type="dxa"/>
-        <w:bottom w:w="0" w:type="dxa"/>
         <w:right w:w="115" w:type="dxa"/>
       </w:tblCellMar>
     </w:tblPr>
@@ -13521,9 +16783,7 @@
       <w:tblStyleRowBandSize w:val="1"/>
       <w:tblStyleColBandSize w:val="1"/>
       <w:tblCellMar>
-        <w:top w:w="0" w:type="dxa"/>
         <w:left w:w="115" w:type="dxa"/>
-        <w:bottom w:w="0" w:type="dxa"/>
         <w:right w:w="115" w:type="dxa"/>
       </w:tblCellMar>
     </w:tblPr>
@@ -13533,12 +16793,6 @@
     <w:tblPr>
       <w:tblStyleRowBandSize w:val="1"/>
       <w:tblStyleColBandSize w:val="1"/>
-      <w:tblCellMar>
-        <w:top w:w="0" w:type="dxa"/>
-        <w:left w:w="0" w:type="dxa"/>
-        <w:bottom w:w="0" w:type="dxa"/>
-        <w:right w:w="0" w:type="dxa"/>
-      </w:tblCellMar>
     </w:tblPr>
   </w:style>
   <w:style w:type="table" w:customStyle="1" w:styleId="af1">
@@ -13547,9 +16801,7 @@
       <w:tblStyleRowBandSize w:val="1"/>
       <w:tblStyleColBandSize w:val="1"/>
       <w:tblCellMar>
-        <w:top w:w="0" w:type="dxa"/>
         <w:left w:w="70" w:type="dxa"/>
-        <w:bottom w:w="0" w:type="dxa"/>
         <w:right w:w="70" w:type="dxa"/>
       </w:tblCellMar>
     </w:tblPr>
@@ -13649,6 +16901,43 @@
 </inkml:ink>
 </file>
 
+<file path=word/ink/ink10.xml><?xml version="1.0" encoding="utf-8"?>
+<inkml:ink xmlns:inkml="http://www.w3.org/2003/InkML">
+  <inkml:definitions>
+    <inkml:context xml:id="ctx0">
+      <inkml:inkSource xml:id="inkSrc0">
+        <inkml:traceFormat>
+          <inkml:channel name="X" type="integer" min="-2.14748E9" max="2.14748E9" units="cm"/>
+          <inkml:channel name="Y" type="integer" min="-2.14748E9" max="2.14748E9" units="cm"/>
+          <inkml:channel name="F" type="integer" max="32767" units="dev"/>
+        </inkml:traceFormat>
+        <inkml:channelProperties>
+          <inkml:channelProperty channel="X" name="resolution" value="1000" units="1/cm"/>
+          <inkml:channelProperty channel="Y" name="resolution" value="1000" units="1/cm"/>
+          <inkml:channelProperty channel="F" name="resolution" value="0" units="1/dev"/>
+        </inkml:channelProperties>
+      </inkml:inkSource>
+      <inkml:timestamp xml:id="ts0" timeString="2023-05-15T23:25:55.230"/>
+    </inkml:context>
+    <inkml:brush xml:id="br0">
+      <inkml:brushProperty name="width" value="0.05" units="cm"/>
+      <inkml:brushProperty name="height" value="0.05" units="cm"/>
+    </inkml:brush>
+  </inkml:definitions>
+  <inkml:trace contextRef="#ctx0" brushRef="#br0">439 539 24575,'-2'4'0,"0"0"0,0 0 0,0 0 0,0-1 0,-1 1 0,1-1 0,-1 0 0,0 0 0,0 0 0,-1 0 0,-3 3 0,-6 7 0,3-2 0,-15 15 0,1 1 0,2 1 0,-34 54 0,51-73 0,0 1 0,1 0 0,0 0 0,0 1 0,1-1 0,1 1 0,0-1 0,0 1 0,1 0 0,0 0 0,1 0 0,0 0 0,1-1 0,0 1 0,1 0 0,0 0 0,4 10 0,-4-15 0,0 0 0,1 0 0,0 0 0,0-1 0,0 1 0,1-1 0,0 0 0,0 0 0,0 0 0,1-1 0,0 1 0,-1-1 0,1 0 0,1-1 0,-1 1 0,1-1 0,-1 0 0,1 0 0,0-1 0,0 0 0,0 0 0,0 0 0,9 1 0,14 1 0,0-1 0,0-1 0,56-4 0,-42 0 0,-5 2 0,-4 0 0,60-8 0,-83 6 0,0-1 0,0 0 0,0 0 0,0-1 0,0-1 0,-1 0 0,1 0 0,-1-1 0,10-7 0,-3 0 0,-1 0 0,0-1 0,0-1 0,21-28 0,-30 35 0,-2-1 0,1-1 0,-1 1 0,-1-1 0,0 0 0,0 0 0,-1 0 0,0 0 0,-1-1 0,0 1 0,1-13 0,-2-1 0,0 0 0,-1 1 0,-1-1 0,-1 0 0,-2 1 0,0 0 0,-1-1 0,-2 2 0,0-1 0,-1 1 0,-2 0 0,0 1 0,-1 0 0,-1 0 0,-1 1 0,-1 1 0,0 0 0,-2 1 0,0 1 0,-31-26 0,17 19 0,-1 2 0,-1 0 0,-1 3 0,-46-22 0,55 32 0,-1 0 0,0 1 0,0 1 0,0 2 0,-1 1 0,0 0 0,-32 1 0,39 3 0,1 0 0,-1 1 0,1 1 0,-1 1 0,1 0 0,0 2 0,0 0 0,-33 15 0,42-15 0,1 0 0,-1 0 0,1 1 0,0 1 0,1-1 0,-1 1 0,1 1 0,1-1 0,-1 1 0,2 0 0,-1 1 0,1-1 0,0 1 0,0 0 0,1 0 0,1 1 0,-1-1 0,-1 11 0,-12 36-56,12-43-89,0 1-1,1 0 1,0 0-1,1 0 1,1 1-1,0-1 1,1 1-1,1 18 1,3-15-6681</inkml:trace>
+  <inkml:trace contextRef="#ctx0" brushRef="#br0" timeOffset="1">1234 910 24575,'-5'-5'0,"-1"0"0,0 0 0,0 1 0,0 0 0,-1 0 0,1 0 0,-1 1 0,0 0 0,0 0 0,0 0 0,0 1 0,0 0 0,-1 1 0,1 0 0,0 0 0,-1 0 0,0 1 0,1 0 0,-1 1 0,1-1 0,-10 3 0,11-1 0,0 0 0,1 0 0,-1 0 0,0 0 0,1 1 0,0 0 0,0 0 0,0 1 0,0-1 0,0 1 0,1 0 0,-1 0 0,1 1 0,0-1 0,1 1 0,-1 0 0,1 0 0,0 0 0,0 1 0,0-1 0,1 1 0,0-1 0,0 1 0,0 0 0,1 0 0,-2 11 0,2-1 0,0-1 0,0 1 0,2 0 0,0-1 0,3 19 0,-3-31 0,0 0 0,0 0 0,0 0 0,0 1 0,0-1 0,1 0 0,-1 0 0,1 0 0,0-1 0,0 1 0,0 0 0,0-1 0,4 4 0,-5-5 0,1 0 0,0 0 0,0 0 0,0 0 0,0 0 0,0-1 0,0 1 0,0-1 0,0 1 0,1-1 0,-1 0 0,0 0 0,0 0 0,0 0 0,0 0 0,0-1 0,0 1 0,0-1 0,1 1 0,-1-1 0,0 0 0,0 1 0,2-3 0,2 0 0,0 0 0,0 0 0,-1 0 0,0-1 0,0 0 0,0 0 0,0-1 0,0 1 0,-1-1 0,0 0 0,4-6 0,1-4 0,0-1 0,10-26 0,-15 31 0,0 0 0,1 1 0,0 0 0,1 0 0,0 0 0,1 0 0,0 1 0,13-14 0,-20 23 0,1 0 0,-1-1 0,0 1 0,1 0 0,-1-1 0,0 1 0,1 0 0,-1-1 0,0 1 0,1 0 0,-1 0 0,1 0 0,-1-1 0,1 1 0,-1 0 0,1 0 0,-1 0 0,1 0 0,-1 0 0,1 0 0,-1 0 0,0 0 0,1 0 0,-1 0 0,1 0 0,-1 0 0,1 0 0,-1 0 0,1 0 0,-1 1 0,1-1 0,-1 0 0,1 0 0,-1 0 0,1 1 0,7 18 0,-5 29 0,-3-46 0,1 11 0,0 0 0,0 0 0,1 0 0,7 21 0,-8-29 0,1 0 0,-1 0 0,1-1 0,0 1 0,1-1 0,-1 1 0,1-1 0,0 0 0,0 0 0,0 0 0,0 0 0,1-1 0,0 1 0,-1-1 0,7 4 0,-8-7-57,-1 1 0,1 0 1,0-1-1,-1 1 0,1-1 0,0 0 0,0 0 0,-1 1 0,1-1 0,0 0 0,0-1 1,0 1-1,-1 0 0,1 0 0,0-1 0,0 1 0,-1-1 0,1 1 0,0-1 1,-1 0-1,1 0 0,-1 0 0,4-2 0,6-6-6769</inkml:trace>
+  <inkml:trace contextRef="#ctx0" brushRef="#br0" timeOffset="2">1630 857 24575,'-1'-1'0,"1"0"0,-1 0 0,0 0 0,1 0 0,-1 0 0,0 0 0,0 0 0,0 0 0,0 0 0,0 0 0,0 0 0,0 0 0,0 1 0,-1-1 0,1 0 0,0 1 0,0-1 0,-1 1 0,1 0 0,0-1 0,-1 1 0,1 0 0,0 0 0,-2 0 0,-39-7 0,39 7 0,-6 0 0,0 1 0,0-1 0,0 2 0,0-1 0,0 1 0,0 1 0,1-1 0,-1 2 0,1-1 0,0 1 0,0 0 0,0 1 0,1 0 0,-1 0 0,1 0 0,0 1 0,1 0 0,0 1 0,0-1 0,-8 12 0,9-12 0,0 0 0,1 0 0,0 1 0,0-1 0,0 1 0,1 0 0,0 0 0,0 0 0,1 0 0,0 0 0,0 1 0,1-1 0,0 1 0,0-1 0,1 1 0,0-1 0,0 1 0,1-1 0,0 1 0,0-1 0,0 1 0,1-1 0,0 0 0,6 13 0,-5-16 0,1-1 0,-1 1 0,1 0 0,0-1 0,0 0 0,0 0 0,0 0 0,0 0 0,1-1 0,-1 0 0,1 0 0,0 0 0,-1 0 0,1-1 0,0 0 0,0 0 0,0 0 0,0 0 0,0-1 0,8 0 0,8 0 0,0 0 0,0-2 0,31-5 0,-41 5 0,-1 0 0,1-1 0,0 0 0,-1 0 0,0-2 0,0 1 0,0-1 0,17-12 0,-22 13 0,0 0 0,0-1 0,-1 0 0,0 0 0,0-1 0,0 1 0,-1-1 0,0 1 0,0-1 0,0 0 0,-1 0 0,0-1 0,0 1 0,0 0 0,-1-1 0,1-6 0,-1 8-41,0 0 0,-1 0-1,1 0 1,-1 0-1,0 0 1,0 0 0,0 0-1,-1 0 1,0 0 0,0 1-1,0-1 1,0 0-1,-1 0 1,0 1 0,0-1-1,0 0 1,-1 1 0,1 0-1,-1 0 1,0 0-1,0 0 1,-1 0 0,1 1-1,-1-1 1,0 1 0,0 0-1,0 0 1,0 0-1,0 1 1,-1-1 0,1 1-1,-8-3 1,-10-1-6785</inkml:trace>
+  <inkml:trace contextRef="#ctx0" brushRef="#br0" timeOffset="3">2741 10 24575,'0'0'0,"0"0"0,0-1 0,0 1 0,0-1 0,0 1 0,-1-1 0,1 1 0,0 0 0,0-1 0,0 1 0,0-1 0,-1 1 0,1 0 0,0-1 0,-1 1 0,1 0 0,0-1 0,0 1 0,-1 0 0,1 0 0,-1-1 0,1 1 0,0 0 0,-1 0 0,1-1 0,0 1 0,-1 0 0,1 0 0,-1 0 0,1 0 0,-1 0 0,1 0 0,0 0 0,-1 0 0,1 0 0,-1 0 0,1 0 0,-1 0 0,1 0 0,-1 0 0,1 0 0,0 0 0,-1 0 0,1 0 0,-1 1 0,1-1 0,0 0 0,-1 0 0,1 1 0,0-1 0,-1 0 0,1 0 0,0 1 0,-1-1 0,1 1 0,-25 16 0,10-3 0,1 1 0,1 1 0,0 0 0,1 0 0,1 1 0,0 1 0,-13 30 0,-47 141 0,65-171 0,-45 179 0,37-135 0,-2-1 0,-40 99 0,45-132 0,-2-1 0,-1 0 0,-1-1 0,-1-1 0,-1-1 0,-22 25 0,34-46 0,1 0 0,-1 0 0,0 0 0,0-1 0,0 0 0,0 0 0,0 0 0,0 0 0,-1-1 0,1 0 0,-1 0 0,1 0 0,-1-1 0,1 0 0,-7 0 0,9 0 0,1 0 0,-1 0 0,0 0 0,1 0 0,-1-1 0,0 1 0,1-1 0,-1 0 0,0 0 0,1 0 0,-1 0 0,1 0 0,-1 0 0,1-1 0,0 1 0,0-1 0,-1 1 0,1-1 0,0 0 0,0 0 0,1 0 0,-1 0 0,0 0 0,1-1 0,-1 1 0,1 0 0,0-1 0,0 1 0,0-1 0,0 1 0,-1-4 0,2 5 0,0 0 0,0 0 0,0 0 0,0 0 0,1 0 0,-1 0 0,0 0 0,0 0 0,1 0 0,-1 0 0,1 0 0,-1 0 0,1 0 0,-1 0 0,1 0 0,-1 1 0,1-1 0,0 0 0,-1 0 0,1 1 0,0-1 0,0 0 0,-1 1 0,1-1 0,0 1 0,0-1 0,0 1 0,0-1 0,0 1 0,2-1 0,33-7 0,-34 8 0,31-4 0,-1 2 0,0 1 0,0 2 0,1 1 0,-1 1 0,61 15 0,-73-13 0,-2 2 0,1 0 0,-1 0 0,0 2 0,0 0 0,-1 1 0,0 1 0,-1 1 0,-1 0 0,0 1 0,0 1 0,20 23 0,3 10-1365,-27-36-5461</inkml:trace>
+  <inkml:trace contextRef="#ctx0" brushRef="#br0" timeOffset="4">2874 937 24575,'-60'-19'0,"50"19"0,0 1 0,0 0 0,0 1 0,0 0 0,0 0 0,1 1 0,-1 0 0,1 1 0,0 0 0,0 1 0,0-1 0,1 2 0,-1-1 0,1 1 0,1 0 0,-1 1 0,1 0 0,0 0 0,1 1 0,-7 9 0,4-5 0,0 0 0,1 0 0,1 0 0,0 1 0,1 0 0,1 1 0,0-1 0,0 1 0,1 0 0,1 0 0,1 1 0,0-1 0,0 20 0,2-32 0,0 1 0,0-1 0,0 1 0,1-1 0,-1 1 0,1-1 0,0 1 0,0-1 0,0 1 0,0-1 0,0 0 0,1 0 0,-1 0 0,0 0 0,1 0 0,0 0 0,-1 0 0,1 0 0,0 0 0,0-1 0,0 1 0,0-1 0,0 0 0,1 1 0,-1-1 0,0 0 0,1 0 0,-1 0 0,0-1 0,1 1 0,-1 0 0,1-1 0,-1 0 0,1 0 0,0 0 0,-1 0 0,1 0 0,3-1 0,8 0 0,-1-1 0,0 0 0,0-1 0,0 0 0,25-11 0,-21 5 0,0 0 0,-1-1 0,0-2 0,0 1 0,-1-2 0,-1 0 0,18-20 0,22-19 0,-53 51 0,0-1 0,1 0 0,0 1 0,-1 0 0,1-1 0,0 1 0,0 0 0,-1 0 0,1 0 0,0 0 0,0 0 0,0 0 0,0 1 0,1-1 0,-1 1 0,0-1 0,0 1 0,0 0 0,0 0 0,0 0 0,1 0 0,-1 0 0,0 0 0,0 1 0,0-1 0,0 1 0,0-1 0,0 1 0,4 2 0,-2 0 0,-1 0 0,1 0 0,-1 0 0,0 1 0,0 0 0,0 0 0,-1-1 0,0 2 0,1-1 0,-1 0 0,0 0 0,-1 1 0,2 4 0,4 18-1365,-2-2-5461</inkml:trace>
+  <inkml:trace contextRef="#ctx0" brushRef="#br0" timeOffset="5">2900 567 24575,'0'-4'0,"0"-11"0,0-8 0,4-8 0,2-3 0,0-1 0,-2 1 0,0 2 0,-2 2 0,-1 6-8191</inkml:trace>
+  <inkml:trace contextRef="#ctx0" brushRef="#br0" timeOffset="6">3350 725 24575,'-20'-1'0,"0"-1"0,-33-8 0,37 7 0,0 0 0,0 0 0,0 1 0,-32 1 0,45 2 0,1-1 0,-1 0 0,1 1 0,-1-1 0,1 1 0,-1 0 0,1 0 0,0 0 0,-1 0 0,1 0 0,0 0 0,0 1 0,0-1 0,0 1 0,0-1 0,0 1 0,0 0 0,1 0 0,-1 0 0,0 0 0,-1 2 0,1 0 0,1 1 0,-1-1 0,1 1 0,0-1 0,0 1 0,0-1 0,0 1 0,1-1 0,0 1 0,0 8 0,2 4 0,1-1 0,0 1 0,1-1 0,1 0 0,9 20 0,15 22 0,2-1 0,42 57 0,18 30 0,-92-137 0,-10-9 0,-16-10 0,26 11 0,-43-24-682,-80-62-1,103 71-6143</inkml:trace>
+  <inkml:trace contextRef="#ctx0" brushRef="#br0" timeOffset="7">3508 857 24575,'22'17'0,"0"0"0,1-2 0,0-1 0,2-1 0,50 19 0,-23-17 0,-44-14 0,-1 0 0,0 1 0,1-1 0,-1 2 0,0-1 0,0 1 0,0 0 0,-1 0 0,1 1 0,-1 0 0,0 0 0,11 10 0,-17-14 0,1 1 0,0 0 0,-1 0 0,0 0 0,1 0 0,-1 0 0,0 0 0,1 0 0,-1 0 0,0 0 0,0 0 0,0 0 0,0 0 0,0 0 0,0 0 0,0 0 0,0 0 0,0-1 0,0 1 0,-1 0 0,1 0 0,0 0 0,-1 0 0,1 0 0,0 0 0,-1 0 0,0 0 0,1 0 0,-1-1 0,1 1 0,-1 0 0,0 0 0,1-1 0,-1 1 0,0-1 0,0 1 0,0 0 0,-1 0 0,-39 20 0,35-19 0,-135 42 0,139-44 0,1 1 0,-1-1 0,1 1 0,-1-1 0,1 1 0,-1 0 0,1-1 0,0 1 0,0 0 0,-1 0 0,1 0 0,0 0 0,0 0 0,0 0 0,0 1 0,-1 1 0,2-2 0,-1 0 0,1-1 0,0 1 0,0-1 0,1 1 0,-1 0 0,0-1 0,0 1 0,0-1 0,0 1 0,0 0 0,1-1 0,-1 1 0,0-1 0,0 1 0,1-1 0,-1 1 0,0-1 0,1 1 0,-1-1 0,1 1 0,-1-1 0,1 1 0,-1-1 0,1 0 0,-1 1 0,1-1 0,3 3 0,0-1 0,0 0 0,0-1 0,0 1 0,0-1 0,1 1 0,-1-1 0,0 0 0,8 0 0,14-3-1365,-2-3-5461</inkml:trace>
+  <inkml:trace contextRef="#ctx0" brushRef="#br0" timeOffset="8">3984 1095 24575,'0'-23'0,"-2"-89"0,5 0 0,6 0 0,23-117 0,-31 221 0,12-48 0,9-102 0,-21 157 0,-1-1 0,0 1 0,0 0 0,0-1 0,0 1 0,0-1 0,0 1 0,0 0 0,0-1 0,-1 1 0,1 0 0,0-1 0,-1 1 0,1 0 0,-1 0 0,0-1 0,0 0 0,0 2 0,1 0 0,-1 0 0,0 0 0,1 0 0,-1 0 0,1 0 0,-1 0 0,1 0 0,-1 0 0,1 0 0,-1 1 0,1-1 0,-1 0 0,1 0 0,-1 1 0,1-1 0,-1 0 0,1 1 0,-1-1 0,1 0 0,0 1 0,-1-1 0,1 1 0,0-1 0,-1 1 0,1-1 0,0 1 0,-26 45 0,10 8 0,3 1 0,-13 110 0,17-96 0,-3 19 0,3 1 0,4 0 0,4 1 0,4-1 0,23 137 0,-25-220 0,3 14 0,0 1 0,15 35 0,-18-52 0,0-1 0,0 1 0,1-1 0,-1 0 0,1 1 0,0-1 0,0 0 0,1 0 0,-1 0 0,0-1 0,1 1 0,0-1 0,-1 1 0,1-1 0,0 0 0,0 0 0,0 0 0,1 0 0,-1-1 0,0 1 0,1-1 0,-1 0 0,1 0 0,3 1 0,-3-3-68,-1 1 0,1-1-1,0 0 1,-1 0 0,1 0 0,-1-1-1,0 1 1,1-1 0,-1 0 0,0 0-1,0 0 1,0 0 0,0-1 0,-1 1-1,1-1 1,0 1 0,-1-1 0,0 0-1,3-4 1,10-15-6758</inkml:trace>
+  <inkml:trace contextRef="#ctx0" brushRef="#br0" timeOffset="9">4250 1149 24575,'0'0'0,"0"-1"0,1 0 0,-1 1 0,0-1 0,0 0 0,0 0 0,0 1 0,0-1 0,0 0 0,0 0 0,0 1 0,-1-1 0,1 0 0,0 1 0,0-1 0,-1 0 0,1 1 0,0-1 0,-1 0 0,1 1 0,0-1 0,-1 0 0,1 1 0,-1-1 0,1 1 0,-1-1 0,1 1 0,-1-1 0,0 1 0,1 0 0,-1-1 0,1 1 0,-1 0 0,0-1 0,0 1 0,1 0 0,-1 0 0,0-1 0,1 1 0,-1 0 0,0 0 0,0 0 0,1 0 0,-1 0 0,0 0 0,1 0 0,-1 0 0,0 1 0,0-1 0,1 0 0,-1 0 0,-1 1 0,-1 0 0,0 1 0,1-1 0,-1 1 0,0 0 0,1 0 0,-1 0 0,1 0 0,-1 0 0,1 0 0,0 1 0,0-1 0,-2 3 0,-4 11 0,0 0 0,2 0 0,-1 1 0,2-1 0,0 1 0,1 0 0,1 1 0,1-1 0,0 1 0,1-1 0,3 34 0,-2-48 0,0 0 0,0 0 0,1 0 0,0 0 0,0-1 0,-1 1 0,2 0 0,-1-1 0,0 1 0,0 0 0,1-1 0,-1 0 0,1 1 0,0-1 0,0 0 0,0 0 0,0 0 0,0 0 0,0 0 0,6 3 0,-5-4 0,1 1 0,0-1 0,-1 0 0,1-1 0,0 1 0,0-1 0,-1 1 0,1-1 0,0 0 0,0 0 0,0-1 0,0 1 0,7-3 0,0 0 0,-1-1 0,1 0 0,0-1 0,-1 0 0,0-1 0,0 0 0,-1 0 0,1-1 0,12-12 0,-15 11 9,0-1 1,-1 0-1,0 0 0,0 0 0,-1-1 1,-1 0-1,1 0 0,-1 0 0,-1-1 0,0 1 1,0-1-1,1-13 0,-3 9-174,0-1 0,0 1 0,-2 0 0,0 0 0,0-1 0,-1 1 0,-1 0 0,-6-16 0,-4-5-6661</inkml:trace>
+  <inkml:trace contextRef="#ctx0" brushRef="#br0" timeOffset="10">4303 778 24575,'0'-13'0,"-5"-5"0,-1-8 0,0-4 0,2-6 0,-4-6 0,0 0 0,1 2 0,-2 4 0,0 3 0,1 7-8191</inkml:trace>
+</inkml:ink>
+</file>
+
 <file path=word/ink/ink2.xml><?xml version="1.0" encoding="utf-8"?>
 <inkml:ink xmlns:inkml="http://www.w3.org/2003/InkML">
   <inkml:definitions>
@@ -13740,6 +17029,191 @@
         </inkml:channelProperties>
       </inkml:inkSource>
       <inkml:timestamp xml:id="ts0" timeString="2023-04-28T12:38:18.568"/>
+    </inkml:context>
+    <inkml:brush xml:id="br0">
+      <inkml:brushProperty name="width" value="0.05" units="cm"/>
+      <inkml:brushProperty name="height" value="0.05" units="cm"/>
+    </inkml:brush>
+  </inkml:definitions>
+  <inkml:trace contextRef="#ctx0" brushRef="#br0">439 539 24575,'-2'4'0,"0"0"0,0 0 0,0 0 0,0-1 0,-1 1 0,1-1 0,-1 0 0,0 0 0,0 0 0,-1 0 0,-3 3 0,-6 7 0,3-2 0,-15 15 0,1 1 0,2 1 0,-34 54 0,51-73 0,0 1 0,1 0 0,0 0 0,0 1 0,1-1 0,1 1 0,0-1 0,0 1 0,1 0 0,0 0 0,1 0 0,0 0 0,1-1 0,0 1 0,1 0 0,0 0 0,4 10 0,-4-15 0,0 0 0,1 0 0,0 0 0,0-1 0,0 1 0,1-1 0,0 0 0,0 0 0,0 0 0,1-1 0,0 1 0,-1-1 0,1 0 0,1-1 0,-1 1 0,1-1 0,-1 0 0,1 0 0,0-1 0,0 0 0,0 0 0,0 0 0,9 1 0,14 1 0,0-1 0,0-1 0,56-4 0,-42 0 0,-5 2 0,-4 0 0,60-8 0,-83 6 0,0-1 0,0 0 0,0 0 0,0-1 0,0-1 0,-1 0 0,1 0 0,-1-1 0,10-7 0,-3 0 0,-1 0 0,0-1 0,0-1 0,21-28 0,-30 35 0,-2-1 0,1-1 0,-1 1 0,-1-1 0,0 0 0,0 0 0,-1 0 0,0 0 0,-1-1 0,0 1 0,1-13 0,-2-1 0,0 0 0,-1 1 0,-1-1 0,-1 0 0,-2 1 0,0 0 0,-1-1 0,-2 2 0,0-1 0,-1 1 0,-2 0 0,0 1 0,-1 0 0,-1 0 0,-1 1 0,-1 1 0,0 0 0,-2 1 0,0 1 0,-31-26 0,17 19 0,-1 2 0,-1 0 0,-1 3 0,-46-22 0,55 32 0,-1 0 0,0 1 0,0 1 0,0 2 0,-1 1 0,0 0 0,-32 1 0,39 3 0,1 0 0,-1 1 0,1 1 0,-1 1 0,1 0 0,0 2 0,0 0 0,-33 15 0,42-15 0,1 0 0,-1 0 0,1 1 0,0 1 0,1-1 0,-1 1 0,1 1 0,1-1 0,-1 1 0,2 0 0,-1 1 0,1-1 0,0 1 0,0 0 0,1 0 0,1 1 0,-1-1 0,-1 11 0,-12 36-56,12-43-89,0 1-1,1 0 1,0 0-1,1 0 1,1 1-1,0-1 1,1 1-1,1 18 1,3-15-6681</inkml:trace>
+  <inkml:trace contextRef="#ctx0" brushRef="#br0" timeOffset="1">1234 910 24575,'-5'-5'0,"-1"0"0,0 0 0,0 1 0,0 0 0,-1 0 0,1 0 0,-1 1 0,0 0 0,0 0 0,0 0 0,0 1 0,0 0 0,-1 1 0,1 0 0,0 0 0,-1 0 0,0 1 0,1 0 0,-1 1 0,1-1 0,-10 3 0,11-1 0,0 0 0,1 0 0,-1 0 0,0 0 0,1 1 0,0 0 0,0 0 0,0 1 0,0-1 0,0 1 0,1 0 0,-1 0 0,1 1 0,0-1 0,1 1 0,-1 0 0,1 0 0,0 0 0,0 1 0,0-1 0,1 1 0,0-1 0,0 1 0,0 0 0,1 0 0,-2 11 0,2-1 0,0-1 0,0 1 0,2 0 0,0-1 0,3 19 0,-3-31 0,0 0 0,0 0 0,0 0 0,0 1 0,0-1 0,1 0 0,-1 0 0,1 0 0,0-1 0,0 1 0,0 0 0,0-1 0,4 4 0,-5-5 0,1 0 0,0 0 0,0 0 0,0 0 0,0 0 0,0-1 0,0 1 0,0-1 0,0 1 0,1-1 0,-1 0 0,0 0 0,0 0 0,0 0 0,0 0 0,0-1 0,0 1 0,0-1 0,1 1 0,-1-1 0,0 0 0,0 1 0,2-3 0,2 0 0,0 0 0,0 0 0,-1 0 0,0-1 0,0 0 0,0 0 0,0-1 0,0 1 0,-1-1 0,0 0 0,4-6 0,1-4 0,0-1 0,10-26 0,-15 31 0,0 0 0,1 1 0,0 0 0,1 0 0,0 0 0,1 0 0,0 1 0,13-14 0,-20 23 0,1 0 0,-1-1 0,0 1 0,1 0 0,-1-1 0,0 1 0,1 0 0,-1-1 0,0 1 0,1 0 0,-1 0 0,1 0 0,-1-1 0,1 1 0,-1 0 0,1 0 0,-1 0 0,1 0 0,-1 0 0,1 0 0,-1 0 0,0 0 0,1 0 0,-1 0 0,1 0 0,-1 0 0,1 0 0,-1 0 0,1 0 0,-1 1 0,1-1 0,-1 0 0,1 0 0,-1 0 0,1 1 0,7 18 0,-5 29 0,-3-46 0,1 11 0,0 0 0,0 0 0,1 0 0,7 21 0,-8-29 0,1 0 0,-1 0 0,1-1 0,0 1 0,1-1 0,-1 1 0,1-1 0,0 0 0,0 0 0,0 0 0,0 0 0,1-1 0,0 1 0,-1-1 0,7 4 0,-8-7-57,-1 1 0,1 0 1,0-1-1,-1 1 0,1-1 0,0 0 0,0 0 0,-1 1 0,1-1 0,0 0 0,0-1 1,0 1-1,-1 0 0,1 0 0,0-1 0,0 1 0,-1-1 0,1 1 0,0-1 1,-1 0-1,1 0 0,-1 0 0,4-2 0,6-6-6769</inkml:trace>
+  <inkml:trace contextRef="#ctx0" brushRef="#br0" timeOffset="2">1630 857 24575,'-1'-1'0,"1"0"0,-1 0 0,0 0 0,1 0 0,-1 0 0,0 0 0,0 0 0,0 0 0,0 0 0,0 0 0,0 0 0,0 0 0,0 1 0,-1-1 0,1 0 0,0 1 0,0-1 0,-1 1 0,1 0 0,0-1 0,-1 1 0,1 0 0,0 0 0,-2 0 0,-39-7 0,39 7 0,-6 0 0,0 1 0,0-1 0,0 2 0,0-1 0,0 1 0,0 1 0,1-1 0,-1 2 0,1-1 0,0 1 0,0 0 0,0 1 0,1 0 0,-1 0 0,1 0 0,0 1 0,1 0 0,0 1 0,0-1 0,-8 12 0,9-12 0,0 0 0,1 0 0,0 1 0,0-1 0,0 1 0,1 0 0,0 0 0,0 0 0,1 0 0,0 0 0,0 1 0,1-1 0,0 1 0,0-1 0,1 1 0,0-1 0,0 1 0,1-1 0,0 1 0,0-1 0,0 1 0,1-1 0,0 0 0,6 13 0,-5-16 0,1-1 0,-1 1 0,1 0 0,0-1 0,0 0 0,0 0 0,0 0 0,0 0 0,1-1 0,-1 0 0,1 0 0,0 0 0,-1 0 0,1-1 0,0 0 0,0 0 0,0 0 0,0 0 0,0-1 0,8 0 0,8 0 0,0 0 0,0-2 0,31-5 0,-41 5 0,-1 0 0,1-1 0,0 0 0,-1 0 0,0-2 0,0 1 0,0-1 0,17-12 0,-22 13 0,0 0 0,0-1 0,-1 0 0,0 0 0,0-1 0,0 1 0,-1-1 0,0 1 0,0-1 0,0 0 0,-1 0 0,0-1 0,0 1 0,0 0 0,-1-1 0,1-6 0,-1 8-41,0 0 0,-1 0-1,1 0 1,-1 0-1,0 0 1,0 0 0,0 0-1,-1 0 1,0 0 0,0 1-1,0-1 1,0 0-1,-1 0 1,0 1 0,0-1-1,0 0 1,-1 1 0,1 0-1,-1 0 1,0 0-1,0 0 1,-1 0 0,1 1-1,-1-1 1,0 1 0,0 0-1,0 0 1,0 0-1,0 1 1,-1-1 0,1 1-1,-8-3 1,-10-1-6785</inkml:trace>
+  <inkml:trace contextRef="#ctx0" brushRef="#br0" timeOffset="3">2741 10 24575,'0'0'0,"0"0"0,0-1 0,0 1 0,0-1 0,0 1 0,-1-1 0,1 1 0,0 0 0,0-1 0,0 1 0,0-1 0,-1 1 0,1 0 0,0-1 0,-1 1 0,1 0 0,0-1 0,0 1 0,-1 0 0,1 0 0,-1-1 0,1 1 0,0 0 0,-1 0 0,1-1 0,0 1 0,-1 0 0,1 0 0,-1 0 0,1 0 0,-1 0 0,1 0 0,0 0 0,-1 0 0,1 0 0,-1 0 0,1 0 0,-1 0 0,1 0 0,-1 0 0,1 0 0,0 0 0,-1 0 0,1 0 0,-1 1 0,1-1 0,0 0 0,-1 0 0,1 1 0,0-1 0,-1 0 0,1 0 0,0 1 0,-1-1 0,1 1 0,-25 16 0,10-3 0,1 1 0,1 1 0,0 0 0,1 0 0,1 1 0,0 1 0,-13 30 0,-47 141 0,65-171 0,-45 179 0,37-135 0,-2-1 0,-40 99 0,45-132 0,-2-1 0,-1 0 0,-1-1 0,-1-1 0,-1-1 0,-22 25 0,34-46 0,1 0 0,-1 0 0,0 0 0,0-1 0,0 0 0,0 0 0,0 0 0,0 0 0,-1-1 0,1 0 0,-1 0 0,1 0 0,-1-1 0,1 0 0,-7 0 0,9 0 0,1 0 0,-1 0 0,0 0 0,1 0 0,-1-1 0,0 1 0,1-1 0,-1 0 0,0 0 0,1 0 0,-1 0 0,1 0 0,-1 0 0,1-1 0,0 1 0,0-1 0,-1 1 0,1-1 0,0 0 0,0 0 0,1 0 0,-1 0 0,0 0 0,1-1 0,-1 1 0,1 0 0,0-1 0,0 1 0,0-1 0,0 1 0,-1-4 0,2 5 0,0 0 0,0 0 0,0 0 0,0 0 0,1 0 0,-1 0 0,0 0 0,0 0 0,1 0 0,-1 0 0,1 0 0,-1 0 0,1 0 0,-1 0 0,1 0 0,-1 1 0,1-1 0,0 0 0,-1 0 0,1 1 0,0-1 0,0 0 0,-1 1 0,1-1 0,0 1 0,0-1 0,0 1 0,0-1 0,0 1 0,2-1 0,33-7 0,-34 8 0,31-4 0,-1 2 0,0 1 0,0 2 0,1 1 0,-1 1 0,61 15 0,-73-13 0,-2 2 0,1 0 0,-1 0 0,0 2 0,0 0 0,-1 1 0,0 1 0,-1 1 0,-1 0 0,0 1 0,0 1 0,20 23 0,3 10-1365,-27-36-5461</inkml:trace>
+  <inkml:trace contextRef="#ctx0" brushRef="#br0" timeOffset="4">2874 937 24575,'-60'-19'0,"50"19"0,0 1 0,0 0 0,0 1 0,0 0 0,0 0 0,1 1 0,-1 0 0,1 1 0,0 0 0,0 1 0,0-1 0,1 2 0,-1-1 0,1 1 0,1 0 0,-1 1 0,1 0 0,0 0 0,1 1 0,-7 9 0,4-5 0,0 0 0,1 0 0,1 0 0,0 1 0,1 0 0,1 1 0,0-1 0,0 1 0,1 0 0,1 0 0,1 1 0,0-1 0,0 20 0,2-32 0,0 1 0,0-1 0,0 1 0,1-1 0,-1 1 0,1-1 0,0 1 0,0-1 0,0 1 0,0-1 0,0 0 0,1 0 0,-1 0 0,0 0 0,1 0 0,0 0 0,-1 0 0,1 0 0,0 0 0,0-1 0,0 1 0,0-1 0,0 0 0,1 1 0,-1-1 0,0 0 0,1 0 0,-1 0 0,0-1 0,1 1 0,-1 0 0,1-1 0,-1 0 0,1 0 0,0 0 0,-1 0 0,1 0 0,3-1 0,8 0 0,-1-1 0,0 0 0,0-1 0,0 0 0,25-11 0,-21 5 0,0 0 0,-1-1 0,0-2 0,0 1 0,-1-2 0,-1 0 0,18-20 0,22-19 0,-53 51 0,0-1 0,1 0 0,0 1 0,-1 0 0,1-1 0,0 1 0,0 0 0,-1 0 0,1 0 0,0 0 0,0 0 0,0 0 0,0 1 0,1-1 0,-1 1 0,0-1 0,0 1 0,0 0 0,0 0 0,0 0 0,1 0 0,-1 0 0,0 0 0,0 1 0,0-1 0,0 1 0,0-1 0,0 1 0,4 2 0,-2 0 0,-1 0 0,1 0 0,-1 0 0,0 1 0,0 0 0,0 0 0,-1-1 0,0 2 0,1-1 0,-1 0 0,0 0 0,-1 1 0,2 4 0,4 18-1365,-2-2-5461</inkml:trace>
+  <inkml:trace contextRef="#ctx0" brushRef="#br0" timeOffset="5">2900 567 24575,'0'-4'0,"0"-11"0,0-8 0,4-8 0,2-3 0,0-1 0,-2 1 0,0 2 0,-2 2 0,-1 6-8191</inkml:trace>
+  <inkml:trace contextRef="#ctx0" brushRef="#br0" timeOffset="6">3350 725 24575,'-20'-1'0,"0"-1"0,-33-8 0,37 7 0,0 0 0,0 0 0,0 1 0,-32 1 0,45 2 0,1-1 0,-1 0 0,1 1 0,-1-1 0,1 1 0,-1 0 0,1 0 0,0 0 0,-1 0 0,1 0 0,0 0 0,0 1 0,0-1 0,0 1 0,0-1 0,0 1 0,0 0 0,1 0 0,-1 0 0,0 0 0,-1 2 0,1 0 0,1 1 0,-1-1 0,1 1 0,0-1 0,0 1 0,0-1 0,0 1 0,1-1 0,0 1 0,0 8 0,2 4 0,1-1 0,0 1 0,1-1 0,1 0 0,9 20 0,15 22 0,2-1 0,42 57 0,18 30 0,-92-137 0,-10-9 0,-16-10 0,26 11 0,-43-24-682,-80-62-1,103 71-6143</inkml:trace>
+  <inkml:trace contextRef="#ctx0" brushRef="#br0" timeOffset="7">3508 857 24575,'22'17'0,"0"0"0,1-2 0,0-1 0,2-1 0,50 19 0,-23-17 0,-44-14 0,-1 0 0,0 1 0,1-1 0,-1 2 0,0-1 0,0 1 0,0 0 0,-1 0 0,1 1 0,-1 0 0,0 0 0,11 10 0,-17-14 0,1 1 0,0 0 0,-1 0 0,0 0 0,1 0 0,-1 0 0,0 0 0,1 0 0,-1 0 0,0 0 0,0 0 0,0 0 0,0 0 0,0 0 0,0 0 0,0 0 0,0 0 0,0-1 0,0 1 0,-1 0 0,1 0 0,0 0 0,-1 0 0,1 0 0,0 0 0,-1 0 0,0 0 0,1 0 0,-1-1 0,1 1 0,-1 0 0,0 0 0,1-1 0,-1 1 0,0-1 0,0 1 0,0 0 0,-1 0 0,-39 20 0,35-19 0,-135 42 0,139-44 0,1 1 0,-1-1 0,1 1 0,-1-1 0,1 1 0,-1 0 0,1-1 0,0 1 0,0 0 0,-1 0 0,1 0 0,0 0 0,0 0 0,0 0 0,0 1 0,-1 1 0,2-2 0,-1 0 0,1-1 0,0 1 0,0-1 0,1 1 0,-1 0 0,0-1 0,0 1 0,0-1 0,0 1 0,0 0 0,1-1 0,-1 1 0,0-1 0,0 1 0,1-1 0,-1 1 0,0-1 0,1 1 0,-1-1 0,1 1 0,-1-1 0,1 1 0,-1-1 0,1 0 0,-1 1 0,1-1 0,3 3 0,0-1 0,0 0 0,0-1 0,0 1 0,0-1 0,1 1 0,-1-1 0,0 0 0,8 0 0,14-3-1365,-2-3-5461</inkml:trace>
+  <inkml:trace contextRef="#ctx0" brushRef="#br0" timeOffset="8">3984 1095 24575,'0'-23'0,"-2"-89"0,5 0 0,6 0 0,23-117 0,-31 221 0,12-48 0,9-102 0,-21 157 0,-1-1 0,0 1 0,0 0 0,0-1 0,0 1 0,0-1 0,0 1 0,0 0 0,0-1 0,-1 1 0,1 0 0,0-1 0,-1 1 0,1 0 0,-1 0 0,0-1 0,0 0 0,0 2 0,1 0 0,-1 0 0,0 0 0,1 0 0,-1 0 0,1 0 0,-1 0 0,1 0 0,-1 0 0,1 0 0,-1 1 0,1-1 0,-1 0 0,1 0 0,-1 1 0,1-1 0,-1 0 0,1 1 0,-1-1 0,1 0 0,0 1 0,-1-1 0,1 1 0,0-1 0,-1 1 0,1-1 0,0 1 0,-26 45 0,10 8 0,3 1 0,-13 110 0,17-96 0,-3 19 0,3 1 0,4 0 0,4 1 0,4-1 0,23 137 0,-25-220 0,3 14 0,0 1 0,15 35 0,-18-52 0,0-1 0,0 1 0,1-1 0,-1 0 0,1 1 0,0-1 0,0 0 0,1 0 0,-1 0 0,0-1 0,1 1 0,0-1 0,-1 1 0,1-1 0,0 0 0,0 0 0,0 0 0,1 0 0,-1-1 0,0 1 0,1-1 0,-1 0 0,1 0 0,3 1 0,-3-3-68,-1 1 0,1-1-1,0 0 1,-1 0 0,1 0 0,-1-1-1,0 1 1,1-1 0,-1 0 0,0 0-1,0 0 1,0 0 0,0-1 0,-1 1-1,1-1 1,0 1 0,-1-1 0,0 0-1,3-4 1,10-15-6758</inkml:trace>
+  <inkml:trace contextRef="#ctx0" brushRef="#br0" timeOffset="9">4250 1149 24575,'0'0'0,"0"-1"0,1 0 0,-1 1 0,0-1 0,0 0 0,0 0 0,0 1 0,0-1 0,0 0 0,0 0 0,0 1 0,-1-1 0,1 0 0,0 1 0,0-1 0,-1 0 0,1 1 0,0-1 0,-1 0 0,1 1 0,0-1 0,-1 0 0,1 1 0,-1-1 0,1 1 0,-1-1 0,1 1 0,-1-1 0,0 1 0,1 0 0,-1-1 0,1 1 0,-1 0 0,0-1 0,0 1 0,1 0 0,-1 0 0,0-1 0,1 1 0,-1 0 0,0 0 0,0 0 0,1 0 0,-1 0 0,0 0 0,1 0 0,-1 0 0,0 1 0,0-1 0,1 0 0,-1 0 0,-1 1 0,-1 0 0,0 1 0,1-1 0,-1 1 0,0 0 0,1 0 0,-1 0 0,1 0 0,-1 0 0,1 0 0,0 1 0,0-1 0,-2 3 0,-4 11 0,0 0 0,2 0 0,-1 1 0,2-1 0,0 1 0,1 0 0,1 1 0,1-1 0,0 1 0,1-1 0,3 34 0,-2-48 0,0 0 0,0 0 0,1 0 0,0 0 0,0-1 0,-1 1 0,2 0 0,-1-1 0,0 1 0,0 0 0,1-1 0,-1 0 0,1 1 0,0-1 0,0 0 0,0 0 0,0 0 0,0 0 0,0 0 0,6 3 0,-5-4 0,1 1 0,0-1 0,-1 0 0,1-1 0,0 1 0,0-1 0,-1 1 0,1-1 0,0 0 0,0 0 0,0-1 0,0 1 0,7-3 0,0 0 0,-1-1 0,1 0 0,0-1 0,-1 0 0,0-1 0,0 0 0,-1 0 0,1-1 0,12-12 0,-15 11 9,0-1 1,-1 0-1,0 0 0,0 0 0,-1-1 1,-1 0-1,1 0 0,-1 0 0,-1-1 0,0 1 1,0-1-1,1-13 0,-3 9-174,0-1 0,0 1 0,-2 0 0,0 0 0,0-1 0,-1 1 0,-1 0 0,-6-16 0,-4-5-6661</inkml:trace>
+  <inkml:trace contextRef="#ctx0" brushRef="#br0" timeOffset="10">4303 778 24575,'0'-13'0,"-5"-5"0,-1-8 0,0-4 0,2-6 0,-4-6 0,0 0 0,1 2 0,-2 4 0,0 3 0,1 7-8191</inkml:trace>
+</inkml:ink>
+</file>
+
+<file path=word/ink/ink5.xml><?xml version="1.0" encoding="utf-8"?>
+<inkml:ink xmlns:inkml="http://www.w3.org/2003/InkML">
+  <inkml:definitions>
+    <inkml:context xml:id="ctx0">
+      <inkml:inkSource xml:id="inkSrc0">
+        <inkml:traceFormat>
+          <inkml:channel name="X" type="integer" min="-2.14748E9" max="2.14748E9" units="cm"/>
+          <inkml:channel name="Y" type="integer" min="-2.14748E9" max="2.14748E9" units="cm"/>
+          <inkml:channel name="F" type="integer" max="32767" units="dev"/>
+        </inkml:traceFormat>
+        <inkml:channelProperties>
+          <inkml:channelProperty channel="X" name="resolution" value="1000" units="1/cm"/>
+          <inkml:channelProperty channel="Y" name="resolution" value="1000" units="1/cm"/>
+          <inkml:channelProperty channel="F" name="resolution" value="0" units="1/dev"/>
+        </inkml:channelProperties>
+      </inkml:inkSource>
+      <inkml:timestamp xml:id="ts0" timeString="2023-05-15T23:25:51.964"/>
+    </inkml:context>
+    <inkml:brush xml:id="br0">
+      <inkml:brushProperty name="width" value="0.05" units="cm"/>
+      <inkml:brushProperty name="height" value="0.05" units="cm"/>
+    </inkml:brush>
+  </inkml:definitions>
+  <inkml:trace contextRef="#ctx0" brushRef="#br0">439 539 24575,'-2'4'0,"0"0"0,0 0 0,0 0 0,0-1 0,-1 1 0,1-1 0,-1 0 0,0 0 0,0 0 0,-1 0 0,-3 3 0,-6 7 0,3-2 0,-15 15 0,1 1 0,2 1 0,-34 54 0,51-73 0,0 1 0,1 0 0,0 0 0,0 1 0,1-1 0,1 1 0,0-1 0,0 1 0,1 0 0,0 0 0,1 0 0,0 0 0,1-1 0,0 1 0,1 0 0,0 0 0,4 10 0,-4-15 0,0 0 0,1 0 0,0 0 0,0-1 0,0 1 0,1-1 0,0 0 0,0 0 0,0 0 0,1-1 0,0 1 0,-1-1 0,1 0 0,1-1 0,-1 1 0,1-1 0,-1 0 0,1 0 0,0-1 0,0 0 0,0 0 0,0 0 0,9 1 0,14 1 0,0-1 0,0-1 0,56-4 0,-42 0 0,-5 2 0,-4 0 0,60-8 0,-83 6 0,0-1 0,0 0 0,0 0 0,0-1 0,0-1 0,-1 0 0,1 0 0,-1-1 0,10-7 0,-3 0 0,-1 0 0,0-1 0,0-1 0,21-28 0,-30 35 0,-2-1 0,1-1 0,-1 1 0,-1-1 0,0 0 0,0 0 0,-1 0 0,0 0 0,-1-1 0,0 1 0,1-13 0,-2-1 0,0 0 0,-1 1 0,-1-1 0,-1 0 0,-2 1 0,0 0 0,-1-1 0,-2 2 0,0-1 0,-1 1 0,-2 0 0,0 1 0,-1 0 0,-1 0 0,-1 1 0,-1 1 0,0 0 0,-2 1 0,0 1 0,-31-26 0,17 19 0,-1 2 0,-1 0 0,-1 3 0,-46-22 0,55 32 0,-1 0 0,0 1 0,0 1 0,0 2 0,-1 1 0,0 0 0,-32 1 0,39 3 0,1 0 0,-1 1 0,1 1 0,-1 1 0,1 0 0,0 2 0,0 0 0,-33 15 0,42-15 0,1 0 0,-1 0 0,1 1 0,0 1 0,1-1 0,-1 1 0,1 1 0,1-1 0,-1 1 0,2 0 0,-1 1 0,1-1 0,0 1 0,0 0 0,1 0 0,1 1 0,-1-1 0,-1 11 0,-12 36-56,12-43-89,0 1-1,1 0 1,0 0-1,1 0 1,1 1-1,0-1 1,1 1-1,1 18 1,3-15-6681</inkml:trace>
+  <inkml:trace contextRef="#ctx0" brushRef="#br0" timeOffset="1">1234 910 24575,'-5'-5'0,"-1"0"0,0 0 0,0 1 0,0 0 0,-1 0 0,1 0 0,-1 1 0,0 0 0,0 0 0,0 0 0,0 1 0,0 0 0,-1 1 0,1 0 0,0 0 0,-1 0 0,0 1 0,1 0 0,-1 1 0,1-1 0,-10 3 0,11-1 0,0 0 0,1 0 0,-1 0 0,0 0 0,1 1 0,0 0 0,0 0 0,0 1 0,0-1 0,0 1 0,1 0 0,-1 0 0,1 1 0,0-1 0,1 1 0,-1 0 0,1 0 0,0 0 0,0 1 0,0-1 0,1 1 0,0-1 0,0 1 0,0 0 0,1 0 0,-2 11 0,2-1 0,0-1 0,0 1 0,2 0 0,0-1 0,3 19 0,-3-31 0,0 0 0,0 0 0,0 0 0,0 1 0,0-1 0,1 0 0,-1 0 0,1 0 0,0-1 0,0 1 0,0 0 0,0-1 0,4 4 0,-5-5 0,1 0 0,0 0 0,0 0 0,0 0 0,0 0 0,0-1 0,0 1 0,0-1 0,0 1 0,1-1 0,-1 0 0,0 0 0,0 0 0,0 0 0,0 0 0,0-1 0,0 1 0,0-1 0,1 1 0,-1-1 0,0 0 0,0 1 0,2-3 0,2 0 0,0 0 0,0 0 0,-1 0 0,0-1 0,0 0 0,0 0 0,0-1 0,0 1 0,-1-1 0,0 0 0,4-6 0,1-4 0,0-1 0,10-26 0,-15 31 0,0 0 0,1 1 0,0 0 0,1 0 0,0 0 0,1 0 0,0 1 0,13-14 0,-20 23 0,1 0 0,-1-1 0,0 1 0,1 0 0,-1-1 0,0 1 0,1 0 0,-1-1 0,0 1 0,1 0 0,-1 0 0,1 0 0,-1-1 0,1 1 0,-1 0 0,1 0 0,-1 0 0,1 0 0,-1 0 0,1 0 0,-1 0 0,0 0 0,1 0 0,-1 0 0,1 0 0,-1 0 0,1 0 0,-1 0 0,1 0 0,-1 1 0,1-1 0,-1 0 0,1 0 0,-1 0 0,1 1 0,7 18 0,-5 29 0,-3-46 0,1 11 0,0 0 0,0 0 0,1 0 0,7 21 0,-8-29 0,1 0 0,-1 0 0,1-1 0,0 1 0,1-1 0,-1 1 0,1-1 0,0 0 0,0 0 0,0 0 0,0 0 0,1-1 0,0 1 0,-1-1 0,7 4 0,-8-7-57,-1 1 0,1 0 1,0-1-1,-1 1 0,1-1 0,0 0 0,0 0 0,-1 1 0,1-1 0,0 0 0,0-1 1,0 1-1,-1 0 0,1 0 0,0-1 0,0 1 0,-1-1 0,1 1 0,0-1 1,-1 0-1,1 0 0,-1 0 0,4-2 0,6-6-6769</inkml:trace>
+  <inkml:trace contextRef="#ctx0" brushRef="#br0" timeOffset="2">1630 857 24575,'-1'-1'0,"1"0"0,-1 0 0,0 0 0,1 0 0,-1 0 0,0 0 0,0 0 0,0 0 0,0 0 0,0 0 0,0 0 0,0 0 0,0 1 0,-1-1 0,1 0 0,0 1 0,0-1 0,-1 1 0,1 0 0,0-1 0,-1 1 0,1 0 0,0 0 0,-2 0 0,-39-7 0,39 7 0,-6 0 0,0 1 0,0-1 0,0 2 0,0-1 0,0 1 0,0 1 0,1-1 0,-1 2 0,1-1 0,0 1 0,0 0 0,0 1 0,1 0 0,-1 0 0,1 0 0,0 1 0,1 0 0,0 1 0,0-1 0,-8 12 0,9-12 0,0 0 0,1 0 0,0 1 0,0-1 0,0 1 0,1 0 0,0 0 0,0 0 0,1 0 0,0 0 0,0 1 0,1-1 0,0 1 0,0-1 0,1 1 0,0-1 0,0 1 0,1-1 0,0 1 0,0-1 0,0 1 0,1-1 0,0 0 0,6 13 0,-5-16 0,1-1 0,-1 1 0,1 0 0,0-1 0,0 0 0,0 0 0,0 0 0,0 0 0,1-1 0,-1 0 0,1 0 0,0 0 0,-1 0 0,1-1 0,0 0 0,0 0 0,0 0 0,0 0 0,0-1 0,8 0 0,8 0 0,0 0 0,0-2 0,31-5 0,-41 5 0,-1 0 0,1-1 0,0 0 0,-1 0 0,0-2 0,0 1 0,0-1 0,17-12 0,-22 13 0,0 0 0,0-1 0,-1 0 0,0 0 0,0-1 0,0 1 0,-1-1 0,0 1 0,0-1 0,0 0 0,-1 0 0,0-1 0,0 1 0,0 0 0,-1-1 0,1-6 0,-1 8-41,0 0 0,-1 0-1,1 0 1,-1 0-1,0 0 1,0 0 0,0 0-1,-1 0 1,0 0 0,0 1-1,0-1 1,0 0-1,-1 0 1,0 1 0,0-1-1,0 0 1,-1 1 0,1 0-1,-1 0 1,0 0-1,0 0 1,-1 0 0,1 1-1,-1-1 1,0 1 0,0 0-1,0 0 1,0 0-1,0 1 1,-1-1 0,1 1-1,-8-3 1,-10-1-6785</inkml:trace>
+  <inkml:trace contextRef="#ctx0" brushRef="#br0" timeOffset="3">2741 10 24575,'0'0'0,"0"0"0,0-1 0,0 1 0,0-1 0,0 1 0,-1-1 0,1 1 0,0 0 0,0-1 0,0 1 0,0-1 0,-1 1 0,1 0 0,0-1 0,-1 1 0,1 0 0,0-1 0,0 1 0,-1 0 0,1 0 0,-1-1 0,1 1 0,0 0 0,-1 0 0,1-1 0,0 1 0,-1 0 0,1 0 0,-1 0 0,1 0 0,-1 0 0,1 0 0,0 0 0,-1 0 0,1 0 0,-1 0 0,1 0 0,-1 0 0,1 0 0,-1 0 0,1 0 0,0 0 0,-1 0 0,1 0 0,-1 1 0,1-1 0,0 0 0,-1 0 0,1 1 0,0-1 0,-1 0 0,1 0 0,0 1 0,-1-1 0,1 1 0,-25 16 0,10-3 0,1 1 0,1 1 0,0 0 0,1 0 0,1 1 0,0 1 0,-13 30 0,-47 141 0,65-171 0,-45 179 0,37-135 0,-2-1 0,-40 99 0,45-132 0,-2-1 0,-1 0 0,-1-1 0,-1-1 0,-1-1 0,-22 25 0,34-46 0,1 0 0,-1 0 0,0 0 0,0-1 0,0 0 0,0 0 0,0 0 0,0 0 0,-1-1 0,1 0 0,-1 0 0,1 0 0,-1-1 0,1 0 0,-7 0 0,9 0 0,1 0 0,-1 0 0,0 0 0,1 0 0,-1-1 0,0 1 0,1-1 0,-1 0 0,0 0 0,1 0 0,-1 0 0,1 0 0,-1 0 0,1-1 0,0 1 0,0-1 0,-1 1 0,1-1 0,0 0 0,0 0 0,1 0 0,-1 0 0,0 0 0,1-1 0,-1 1 0,1 0 0,0-1 0,0 1 0,0-1 0,0 1 0,-1-4 0,2 5 0,0 0 0,0 0 0,0 0 0,0 0 0,1 0 0,-1 0 0,0 0 0,0 0 0,1 0 0,-1 0 0,1 0 0,-1 0 0,1 0 0,-1 0 0,1 0 0,-1 1 0,1-1 0,0 0 0,-1 0 0,1 1 0,0-1 0,0 0 0,-1 1 0,1-1 0,0 1 0,0-1 0,0 1 0,0-1 0,0 1 0,2-1 0,33-7 0,-34 8 0,31-4 0,-1 2 0,0 1 0,0 2 0,1 1 0,-1 1 0,61 15 0,-73-13 0,-2 2 0,1 0 0,-1 0 0,0 2 0,0 0 0,-1 1 0,0 1 0,-1 1 0,-1 0 0,0 1 0,0 1 0,20 23 0,3 10-1365,-27-36-5461</inkml:trace>
+  <inkml:trace contextRef="#ctx0" brushRef="#br0" timeOffset="4">2874 937 24575,'-60'-19'0,"50"19"0,0 1 0,0 0 0,0 1 0,0 0 0,0 0 0,1 1 0,-1 0 0,1 1 0,0 0 0,0 1 0,0-1 0,1 2 0,-1-1 0,1 1 0,1 0 0,-1 1 0,1 0 0,0 0 0,1 1 0,-7 9 0,4-5 0,0 0 0,1 0 0,1 0 0,0 1 0,1 0 0,1 1 0,0-1 0,0 1 0,1 0 0,1 0 0,1 1 0,0-1 0,0 20 0,2-32 0,0 1 0,0-1 0,0 1 0,1-1 0,-1 1 0,1-1 0,0 1 0,0-1 0,0 1 0,0-1 0,0 0 0,1 0 0,-1 0 0,0 0 0,1 0 0,0 0 0,-1 0 0,1 0 0,0 0 0,0-1 0,0 1 0,0-1 0,0 0 0,1 1 0,-1-1 0,0 0 0,1 0 0,-1 0 0,0-1 0,1 1 0,-1 0 0,1-1 0,-1 0 0,1 0 0,0 0 0,-1 0 0,1 0 0,3-1 0,8 0 0,-1-1 0,0 0 0,0-1 0,0 0 0,25-11 0,-21 5 0,0 0 0,-1-1 0,0-2 0,0 1 0,-1-2 0,-1 0 0,18-20 0,22-19 0,-53 51 0,0-1 0,1 0 0,0 1 0,-1 0 0,1-1 0,0 1 0,0 0 0,-1 0 0,1 0 0,0 0 0,0 0 0,0 0 0,0 1 0,1-1 0,-1 1 0,0-1 0,0 1 0,0 0 0,0 0 0,0 0 0,1 0 0,-1 0 0,0 0 0,0 1 0,0-1 0,0 1 0,0-1 0,0 1 0,4 2 0,-2 0 0,-1 0 0,1 0 0,-1 0 0,0 1 0,0 0 0,0 0 0,-1-1 0,0 2 0,1-1 0,-1 0 0,0 0 0,-1 1 0,2 4 0,4 18-1365,-2-2-5461</inkml:trace>
+  <inkml:trace contextRef="#ctx0" brushRef="#br0" timeOffset="5">2900 567 24575,'0'-4'0,"0"-11"0,0-8 0,4-8 0,2-3 0,0-1 0,-2 1 0,0 2 0,-2 2 0,-1 6-8191</inkml:trace>
+  <inkml:trace contextRef="#ctx0" brushRef="#br0" timeOffset="6">3350 725 24575,'-20'-1'0,"0"-1"0,-33-8 0,37 7 0,0 0 0,0 0 0,0 1 0,-32 1 0,45 2 0,1-1 0,-1 0 0,1 1 0,-1-1 0,1 1 0,-1 0 0,1 0 0,0 0 0,-1 0 0,1 0 0,0 0 0,0 1 0,0-1 0,0 1 0,0-1 0,0 1 0,0 0 0,1 0 0,-1 0 0,0 0 0,-1 2 0,1 0 0,1 1 0,-1-1 0,1 1 0,0-1 0,0 1 0,0-1 0,0 1 0,1-1 0,0 1 0,0 8 0,2 4 0,1-1 0,0 1 0,1-1 0,1 0 0,9 20 0,15 22 0,2-1 0,42 57 0,18 30 0,-92-137 0,-10-9 0,-16-10 0,26 11 0,-43-24-682,-80-62-1,103 71-6143</inkml:trace>
+  <inkml:trace contextRef="#ctx0" brushRef="#br0" timeOffset="7">3508 857 24575,'22'17'0,"0"0"0,1-2 0,0-1 0,2-1 0,50 19 0,-23-17 0,-44-14 0,-1 0 0,0 1 0,1-1 0,-1 2 0,0-1 0,0 1 0,0 0 0,-1 0 0,1 1 0,-1 0 0,0 0 0,11 10 0,-17-14 0,1 1 0,0 0 0,-1 0 0,0 0 0,1 0 0,-1 0 0,0 0 0,1 0 0,-1 0 0,0 0 0,0 0 0,0 0 0,0 0 0,0 0 0,0 0 0,0 0 0,0 0 0,0-1 0,0 1 0,-1 0 0,1 0 0,0 0 0,-1 0 0,1 0 0,0 0 0,-1 0 0,0 0 0,1 0 0,-1-1 0,1 1 0,-1 0 0,0 0 0,1-1 0,-1 1 0,0-1 0,0 1 0,0 0 0,-1 0 0,-39 20 0,35-19 0,-135 42 0,139-44 0,1 1 0,-1-1 0,1 1 0,-1-1 0,1 1 0,-1 0 0,1-1 0,0 1 0,0 0 0,-1 0 0,1 0 0,0 0 0,0 0 0,0 0 0,0 1 0,-1 1 0,2-2 0,-1 0 0,1-1 0,0 1 0,0-1 0,1 1 0,-1 0 0,0-1 0,0 1 0,0-1 0,0 1 0,0 0 0,1-1 0,-1 1 0,0-1 0,0 1 0,1-1 0,-1 1 0,0-1 0,1 1 0,-1-1 0,1 1 0,-1-1 0,1 1 0,-1-1 0,1 0 0,-1 1 0,1-1 0,3 3 0,0-1 0,0 0 0,0-1 0,0 1 0,0-1 0,1 1 0,-1-1 0,0 0 0,8 0 0,14-3-1365,-2-3-5461</inkml:trace>
+  <inkml:trace contextRef="#ctx0" brushRef="#br0" timeOffset="8">3984 1095 24575,'0'-23'0,"-2"-89"0,5 0 0,6 0 0,23-117 0,-31 221 0,12-48 0,9-102 0,-21 157 0,-1-1 0,0 1 0,0 0 0,0-1 0,0 1 0,0-1 0,0 1 0,0 0 0,0-1 0,-1 1 0,1 0 0,0-1 0,-1 1 0,1 0 0,-1 0 0,0-1 0,0 0 0,0 2 0,1 0 0,-1 0 0,0 0 0,1 0 0,-1 0 0,1 0 0,-1 0 0,1 0 0,-1 0 0,1 0 0,-1 1 0,1-1 0,-1 0 0,1 0 0,-1 1 0,1-1 0,-1 0 0,1 1 0,-1-1 0,1 0 0,0 1 0,-1-1 0,1 1 0,0-1 0,-1 1 0,1-1 0,0 1 0,-26 45 0,10 8 0,3 1 0,-13 110 0,17-96 0,-3 19 0,3 1 0,4 0 0,4 1 0,4-1 0,23 137 0,-25-220 0,3 14 0,0 1 0,15 35 0,-18-52 0,0-1 0,0 1 0,1-1 0,-1 0 0,1 1 0,0-1 0,0 0 0,1 0 0,-1 0 0,0-1 0,1 1 0,0-1 0,-1 1 0,1-1 0,0 0 0,0 0 0,0 0 0,1 0 0,-1-1 0,0 1 0,1-1 0,-1 0 0,1 0 0,3 1 0,-3-3-68,-1 1 0,1-1-1,0 0 1,-1 0 0,1 0 0,-1-1-1,0 1 1,1-1 0,-1 0 0,0 0-1,0 0 1,0 0 0,0-1 0,-1 1-1,1-1 1,0 1 0,-1-1 0,0 0-1,3-4 1,10-15-6758</inkml:trace>
+  <inkml:trace contextRef="#ctx0" brushRef="#br0" timeOffset="9">4250 1149 24575,'0'0'0,"0"-1"0,1 0 0,-1 1 0,0-1 0,0 0 0,0 0 0,0 1 0,0-1 0,0 0 0,0 0 0,0 1 0,-1-1 0,1 0 0,0 1 0,0-1 0,-1 0 0,1 1 0,0-1 0,-1 0 0,1 1 0,0-1 0,-1 0 0,1 1 0,-1-1 0,1 1 0,-1-1 0,1 1 0,-1-1 0,0 1 0,1 0 0,-1-1 0,1 1 0,-1 0 0,0-1 0,0 1 0,1 0 0,-1 0 0,0-1 0,1 1 0,-1 0 0,0 0 0,0 0 0,1 0 0,-1 0 0,0 0 0,1 0 0,-1 0 0,0 1 0,0-1 0,1 0 0,-1 0 0,-1 1 0,-1 0 0,0 1 0,1-1 0,-1 1 0,0 0 0,1 0 0,-1 0 0,1 0 0,-1 0 0,1 0 0,0 1 0,0-1 0,-2 3 0,-4 11 0,0 0 0,2 0 0,-1 1 0,2-1 0,0 1 0,1 0 0,1 1 0,1-1 0,0 1 0,1-1 0,3 34 0,-2-48 0,0 0 0,0 0 0,1 0 0,0 0 0,0-1 0,-1 1 0,2 0 0,-1-1 0,0 1 0,0 0 0,1-1 0,-1 0 0,1 1 0,0-1 0,0 0 0,0 0 0,0 0 0,0 0 0,0 0 0,6 3 0,-5-4 0,1 1 0,0-1 0,-1 0 0,1-1 0,0 1 0,0-1 0,-1 1 0,1-1 0,0 0 0,0 0 0,0-1 0,0 1 0,7-3 0,0 0 0,-1-1 0,1 0 0,0-1 0,-1 0 0,0-1 0,0 0 0,-1 0 0,1-1 0,12-12 0,-15 11 9,0-1 1,-1 0-1,0 0 0,0 0 0,-1-1 1,-1 0-1,1 0 0,-1 0 0,-1-1 0,0 1 1,0-1-1,1-13 0,-3 9-174,0-1 0,0 1 0,-2 0 0,0 0 0,0-1 0,-1 1 0,-1 0 0,-6-16 0,-4-5-6661</inkml:trace>
+  <inkml:trace contextRef="#ctx0" brushRef="#br0" timeOffset="10">4303 778 24575,'0'-13'0,"-5"-5"0,-1-8 0,0-4 0,2-6 0,-4-6 0,0 0 0,1 2 0,-2 4 0,0 3 0,1 7-8191</inkml:trace>
+</inkml:ink>
+</file>
+
+<file path=word/ink/ink6.xml><?xml version="1.0" encoding="utf-8"?>
+<inkml:ink xmlns:inkml="http://www.w3.org/2003/InkML">
+  <inkml:definitions>
+    <inkml:context xml:id="ctx0">
+      <inkml:inkSource xml:id="inkSrc0">
+        <inkml:traceFormat>
+          <inkml:channel name="X" type="integer" min="-2.14748E9" max="2.14748E9" units="cm"/>
+          <inkml:channel name="Y" type="integer" min="-2.14748E9" max="2.14748E9" units="cm"/>
+          <inkml:channel name="F" type="integer" max="32767" units="dev"/>
+        </inkml:traceFormat>
+        <inkml:channelProperties>
+          <inkml:channelProperty channel="X" name="resolution" value="1000" units="1/cm"/>
+          <inkml:channelProperty channel="Y" name="resolution" value="1000" units="1/cm"/>
+          <inkml:channelProperty channel="F" name="resolution" value="0" units="1/dev"/>
+        </inkml:channelProperties>
+      </inkml:inkSource>
+      <inkml:timestamp xml:id="ts0" timeString="2023-05-15T23:25:51.975"/>
+    </inkml:context>
+    <inkml:brush xml:id="br0">
+      <inkml:brushProperty name="width" value="0.05" units="cm"/>
+      <inkml:brushProperty name="height" value="0.05" units="cm"/>
+    </inkml:brush>
+  </inkml:definitions>
+  <inkml:trace contextRef="#ctx0" brushRef="#br0">439 539 24575,'-2'4'0,"0"0"0,0 0 0,0 0 0,0-1 0,-1 1 0,1-1 0,-1 0 0,0 0 0,0 0 0,-1 0 0,-3 3 0,-6 7 0,3-2 0,-15 15 0,1 1 0,2 1 0,-34 54 0,51-73 0,0 1 0,1 0 0,0 0 0,0 1 0,1-1 0,1 1 0,0-1 0,0 1 0,1 0 0,0 0 0,1 0 0,0 0 0,1-1 0,0 1 0,1 0 0,0 0 0,4 10 0,-4-15 0,0 0 0,1 0 0,0 0 0,0-1 0,0 1 0,1-1 0,0 0 0,0 0 0,0 0 0,1-1 0,0 1 0,-1-1 0,1 0 0,1-1 0,-1 1 0,1-1 0,-1 0 0,1 0 0,0-1 0,0 0 0,0 0 0,0 0 0,9 1 0,14 1 0,0-1 0,0-1 0,56-4 0,-42 0 0,-5 2 0,-4 0 0,60-8 0,-83 6 0,0-1 0,0 0 0,0 0 0,0-1 0,0-1 0,-1 0 0,1 0 0,-1-1 0,10-7 0,-3 0 0,-1 0 0,0-1 0,0-1 0,21-28 0,-30 35 0,-2-1 0,1-1 0,-1 1 0,-1-1 0,0 0 0,0 0 0,-1 0 0,0 0 0,-1-1 0,0 1 0,1-13 0,-2-1 0,0 0 0,-1 1 0,-1-1 0,-1 0 0,-2 1 0,0 0 0,-1-1 0,-2 2 0,0-1 0,-1 1 0,-2 0 0,0 1 0,-1 0 0,-1 0 0,-1 1 0,-1 1 0,0 0 0,-2 1 0,0 1 0,-31-26 0,17 19 0,-1 2 0,-1 0 0,-1 3 0,-46-22 0,55 32 0,-1 0 0,0 1 0,0 1 0,0 2 0,-1 1 0,0 0 0,-32 1 0,39 3 0,1 0 0,-1 1 0,1 1 0,-1 1 0,1 0 0,0 2 0,0 0 0,-33 15 0,42-15 0,1 0 0,-1 0 0,1 1 0,0 1 0,1-1 0,-1 1 0,1 1 0,1-1 0,-1 1 0,2 0 0,-1 1 0,1-1 0,0 1 0,0 0 0,1 0 0,1 1 0,-1-1 0,-1 11 0,-12 36-56,12-43-89,0 1-1,1 0 1,0 0-1,1 0 1,1 1-1,0-1 1,1 1-1,1 18 1,3-15-6681</inkml:trace>
+  <inkml:trace contextRef="#ctx0" brushRef="#br0" timeOffset="1">1234 910 24575,'-5'-5'0,"-1"0"0,0 0 0,0 1 0,0 0 0,-1 0 0,1 0 0,-1 1 0,0 0 0,0 0 0,0 0 0,0 1 0,0 0 0,-1 1 0,1 0 0,0 0 0,-1 0 0,0 1 0,1 0 0,-1 1 0,1-1 0,-10 3 0,11-1 0,0 0 0,1 0 0,-1 0 0,0 0 0,1 1 0,0 0 0,0 0 0,0 1 0,0-1 0,0 1 0,1 0 0,-1 0 0,1 1 0,0-1 0,1 1 0,-1 0 0,1 0 0,0 0 0,0 1 0,0-1 0,1 1 0,0-1 0,0 1 0,0 0 0,1 0 0,-2 11 0,2-1 0,0-1 0,0 1 0,2 0 0,0-1 0,3 19 0,-3-31 0,0 0 0,0 0 0,0 0 0,0 1 0,0-1 0,1 0 0,-1 0 0,1 0 0,0-1 0,0 1 0,0 0 0,0-1 0,4 4 0,-5-5 0,1 0 0,0 0 0,0 0 0,0 0 0,0 0 0,0-1 0,0 1 0,0-1 0,0 1 0,1-1 0,-1 0 0,0 0 0,0 0 0,0 0 0,0 0 0,0-1 0,0 1 0,0-1 0,1 1 0,-1-1 0,0 0 0,0 1 0,2-3 0,2 0 0,0 0 0,0 0 0,-1 0 0,0-1 0,0 0 0,0 0 0,0-1 0,0 1 0,-1-1 0,0 0 0,4-6 0,1-4 0,0-1 0,10-26 0,-15 31 0,0 0 0,1 1 0,0 0 0,1 0 0,0 0 0,1 0 0,0 1 0,13-14 0,-20 23 0,1 0 0,-1-1 0,0 1 0,1 0 0,-1-1 0,0 1 0,1 0 0,-1-1 0,0 1 0,1 0 0,-1 0 0,1 0 0,-1-1 0,1 1 0,-1 0 0,1 0 0,-1 0 0,1 0 0,-1 0 0,1 0 0,-1 0 0,0 0 0,1 0 0,-1 0 0,1 0 0,-1 0 0,1 0 0,-1 0 0,1 0 0,-1 1 0,1-1 0,-1 0 0,1 0 0,-1 0 0,1 1 0,7 18 0,-5 29 0,-3-46 0,1 11 0,0 0 0,0 0 0,1 0 0,7 21 0,-8-29 0,1 0 0,-1 0 0,1-1 0,0 1 0,1-1 0,-1 1 0,1-1 0,0 0 0,0 0 0,0 0 0,0 0 0,1-1 0,0 1 0,-1-1 0,7 4 0,-8-7-57,-1 1 0,1 0 1,0-1-1,-1 1 0,1-1 0,0 0 0,0 0 0,-1 1 0,1-1 0,0 0 0,0-1 1,0 1-1,-1 0 0,1 0 0,0-1 0,0 1 0,-1-1 0,1 1 0,0-1 1,-1 0-1,1 0 0,-1 0 0,4-2 0,6-6-6769</inkml:trace>
+  <inkml:trace contextRef="#ctx0" brushRef="#br0" timeOffset="2">1630 857 24575,'-1'-1'0,"1"0"0,-1 0 0,0 0 0,1 0 0,-1 0 0,0 0 0,0 0 0,0 0 0,0 0 0,0 0 0,0 0 0,0 0 0,0 1 0,-1-1 0,1 0 0,0 1 0,0-1 0,-1 1 0,1 0 0,0-1 0,-1 1 0,1 0 0,0 0 0,-2 0 0,-39-7 0,39 7 0,-6 0 0,0 1 0,0-1 0,0 2 0,0-1 0,0 1 0,0 1 0,1-1 0,-1 2 0,1-1 0,0 1 0,0 0 0,0 1 0,1 0 0,-1 0 0,1 0 0,0 1 0,1 0 0,0 1 0,0-1 0,-8 12 0,9-12 0,0 0 0,1 0 0,0 1 0,0-1 0,0 1 0,1 0 0,0 0 0,0 0 0,1 0 0,0 0 0,0 1 0,1-1 0,0 1 0,0-1 0,1 1 0,0-1 0,0 1 0,1-1 0,0 1 0,0-1 0,0 1 0,1-1 0,0 0 0,6 13 0,-5-16 0,1-1 0,-1 1 0,1 0 0,0-1 0,0 0 0,0 0 0,0 0 0,0 0 0,1-1 0,-1 0 0,1 0 0,0 0 0,-1 0 0,1-1 0,0 0 0,0 0 0,0 0 0,0 0 0,0-1 0,8 0 0,8 0 0,0 0 0,0-2 0,31-5 0,-41 5 0,-1 0 0,1-1 0,0 0 0,-1 0 0,0-2 0,0 1 0,0-1 0,17-12 0,-22 13 0,0 0 0,0-1 0,-1 0 0,0 0 0,0-1 0,0 1 0,-1-1 0,0 1 0,0-1 0,0 0 0,-1 0 0,0-1 0,0 1 0,0 0 0,-1-1 0,1-6 0,-1 8-41,0 0 0,-1 0-1,1 0 1,-1 0-1,0 0 1,0 0 0,0 0-1,-1 0 1,0 0 0,0 1-1,0-1 1,0 0-1,-1 0 1,0 1 0,0-1-1,0 0 1,-1 1 0,1 0-1,-1 0 1,0 0-1,0 0 1,-1 0 0,1 1-1,-1-1 1,0 1 0,0 0-1,0 0 1,0 0-1,0 1 1,-1-1 0,1 1-1,-8-3 1,-10-1-6785</inkml:trace>
+  <inkml:trace contextRef="#ctx0" brushRef="#br0" timeOffset="3">2741 10 24575,'0'0'0,"0"0"0,0-1 0,0 1 0,0-1 0,0 1 0,-1-1 0,1 1 0,0 0 0,0-1 0,0 1 0,0-1 0,-1 1 0,1 0 0,0-1 0,-1 1 0,1 0 0,0-1 0,0 1 0,-1 0 0,1 0 0,-1-1 0,1 1 0,0 0 0,-1 0 0,1-1 0,0 1 0,-1 0 0,1 0 0,-1 0 0,1 0 0,-1 0 0,1 0 0,0 0 0,-1 0 0,1 0 0,-1 0 0,1 0 0,-1 0 0,1 0 0,-1 0 0,1 0 0,0 0 0,-1 0 0,1 0 0,-1 1 0,1-1 0,0 0 0,-1 0 0,1 1 0,0-1 0,-1 0 0,1 0 0,0 1 0,-1-1 0,1 1 0,-25 16 0,10-3 0,1 1 0,1 1 0,0 0 0,1 0 0,1 1 0,0 1 0,-13 30 0,-47 141 0,65-171 0,-45 179 0,37-135 0,-2-1 0,-40 99 0,45-132 0,-2-1 0,-1 0 0,-1-1 0,-1-1 0,-1-1 0,-22 25 0,34-46 0,1 0 0,-1 0 0,0 0 0,0-1 0,0 0 0,0 0 0,0 0 0,0 0 0,-1-1 0,1 0 0,-1 0 0,1 0 0,-1-1 0,1 0 0,-7 0 0,9 0 0,1 0 0,-1 0 0,0 0 0,1 0 0,-1-1 0,0 1 0,1-1 0,-1 0 0,0 0 0,1 0 0,-1 0 0,1 0 0,-1 0 0,1-1 0,0 1 0,0-1 0,-1 1 0,1-1 0,0 0 0,0 0 0,1 0 0,-1 0 0,0 0 0,1-1 0,-1 1 0,1 0 0,0-1 0,0 1 0,0-1 0,0 1 0,-1-4 0,2 5 0,0 0 0,0 0 0,0 0 0,0 0 0,1 0 0,-1 0 0,0 0 0,0 0 0,1 0 0,-1 0 0,1 0 0,-1 0 0,1 0 0,-1 0 0,1 0 0,-1 1 0,1-1 0,0 0 0,-1 0 0,1 1 0,0-1 0,0 0 0,-1 1 0,1-1 0,0 1 0,0-1 0,0 1 0,0-1 0,0 1 0,2-1 0,33-7 0,-34 8 0,31-4 0,-1 2 0,0 1 0,0 2 0,1 1 0,-1 1 0,61 15 0,-73-13 0,-2 2 0,1 0 0,-1 0 0,0 2 0,0 0 0,-1 1 0,0 1 0,-1 1 0,-1 0 0,0 1 0,0 1 0,20 23 0,3 10-1365,-27-36-5461</inkml:trace>
+  <inkml:trace contextRef="#ctx0" brushRef="#br0" timeOffset="4">2874 937 24575,'-60'-19'0,"50"19"0,0 1 0,0 0 0,0 1 0,0 0 0,0 0 0,1 1 0,-1 0 0,1 1 0,0 0 0,0 1 0,0-1 0,1 2 0,-1-1 0,1 1 0,1 0 0,-1 1 0,1 0 0,0 0 0,1 1 0,-7 9 0,4-5 0,0 0 0,1 0 0,1 0 0,0 1 0,1 0 0,1 1 0,0-1 0,0 1 0,1 0 0,1 0 0,1 1 0,0-1 0,0 20 0,2-32 0,0 1 0,0-1 0,0 1 0,1-1 0,-1 1 0,1-1 0,0 1 0,0-1 0,0 1 0,0-1 0,0 0 0,1 0 0,-1 0 0,0 0 0,1 0 0,0 0 0,-1 0 0,1 0 0,0 0 0,0-1 0,0 1 0,0-1 0,0 0 0,1 1 0,-1-1 0,0 0 0,1 0 0,-1 0 0,0-1 0,1 1 0,-1 0 0,1-1 0,-1 0 0,1 0 0,0 0 0,-1 0 0,1 0 0,3-1 0,8 0 0,-1-1 0,0 0 0,0-1 0,0 0 0,25-11 0,-21 5 0,0 0 0,-1-1 0,0-2 0,0 1 0,-1-2 0,-1 0 0,18-20 0,22-19 0,-53 51 0,0-1 0,1 0 0,0 1 0,-1 0 0,1-1 0,0 1 0,0 0 0,-1 0 0,1 0 0,0 0 0,0 0 0,0 0 0,0 1 0,1-1 0,-1 1 0,0-1 0,0 1 0,0 0 0,0 0 0,0 0 0,1 0 0,-1 0 0,0 0 0,0 1 0,0-1 0,0 1 0,0-1 0,0 1 0,4 2 0,-2 0 0,-1 0 0,1 0 0,-1 0 0,0 1 0,0 0 0,0 0 0,-1-1 0,0 2 0,1-1 0,-1 0 0,0 0 0,-1 1 0,2 4 0,4 18-1365,-2-2-5461</inkml:trace>
+  <inkml:trace contextRef="#ctx0" brushRef="#br0" timeOffset="5">2900 567 24575,'0'-4'0,"0"-11"0,0-8 0,4-8 0,2-3 0,0-1 0,-2 1 0,0 2 0,-2 2 0,-1 6-8191</inkml:trace>
+  <inkml:trace contextRef="#ctx0" brushRef="#br0" timeOffset="6">3350 725 24575,'-20'-1'0,"0"-1"0,-33-8 0,37 7 0,0 0 0,0 0 0,0 1 0,-32 1 0,45 2 0,1-1 0,-1 0 0,1 1 0,-1-1 0,1 1 0,-1 0 0,1 0 0,0 0 0,-1 0 0,1 0 0,0 0 0,0 1 0,0-1 0,0 1 0,0-1 0,0 1 0,0 0 0,1 0 0,-1 0 0,0 0 0,-1 2 0,1 0 0,1 1 0,-1-1 0,1 1 0,0-1 0,0 1 0,0-1 0,0 1 0,1-1 0,0 1 0,0 8 0,2 4 0,1-1 0,0 1 0,1-1 0,1 0 0,9 20 0,15 22 0,2-1 0,42 57 0,18 30 0,-92-137 0,-10-9 0,-16-10 0,26 11 0,-43-24-682,-80-62-1,103 71-6143</inkml:trace>
+  <inkml:trace contextRef="#ctx0" brushRef="#br0" timeOffset="7">3508 857 24575,'22'17'0,"0"0"0,1-2 0,0-1 0,2-1 0,50 19 0,-23-17 0,-44-14 0,-1 0 0,0 1 0,1-1 0,-1 2 0,0-1 0,0 1 0,0 0 0,-1 0 0,1 1 0,-1 0 0,0 0 0,11 10 0,-17-14 0,1 1 0,0 0 0,-1 0 0,0 0 0,1 0 0,-1 0 0,0 0 0,1 0 0,-1 0 0,0 0 0,0 0 0,0 0 0,0 0 0,0 0 0,0 0 0,0 0 0,0 0 0,0-1 0,0 1 0,-1 0 0,1 0 0,0 0 0,-1 0 0,1 0 0,0 0 0,-1 0 0,0 0 0,1 0 0,-1-1 0,1 1 0,-1 0 0,0 0 0,1-1 0,-1 1 0,0-1 0,0 1 0,0 0 0,-1 0 0,-39 20 0,35-19 0,-135 42 0,139-44 0,1 1 0,-1-1 0,1 1 0,-1-1 0,1 1 0,-1 0 0,1-1 0,0 1 0,0 0 0,-1 0 0,1 0 0,0 0 0,0 0 0,0 0 0,0 1 0,-1 1 0,2-2 0,-1 0 0,1-1 0,0 1 0,0-1 0,1 1 0,-1 0 0,0-1 0,0 1 0,0-1 0,0 1 0,0 0 0,1-1 0,-1 1 0,0-1 0,0 1 0,1-1 0,-1 1 0,0-1 0,1 1 0,-1-1 0,1 1 0,-1-1 0,1 1 0,-1-1 0,1 0 0,-1 1 0,1-1 0,3 3 0,0-1 0,0 0 0,0-1 0,0 1 0,0-1 0,1 1 0,-1-1 0,0 0 0,8 0 0,14-3-1365,-2-3-5461</inkml:trace>
+  <inkml:trace contextRef="#ctx0" brushRef="#br0" timeOffset="8">3984 1095 24575,'0'-23'0,"-2"-89"0,5 0 0,6 0 0,23-117 0,-31 221 0,12-48 0,9-102 0,-21 157 0,-1-1 0,0 1 0,0 0 0,0-1 0,0 1 0,0-1 0,0 1 0,0 0 0,0-1 0,-1 1 0,1 0 0,0-1 0,-1 1 0,1 0 0,-1 0 0,0-1 0,0 0 0,0 2 0,1 0 0,-1 0 0,0 0 0,1 0 0,-1 0 0,1 0 0,-1 0 0,1 0 0,-1 0 0,1 0 0,-1 1 0,1-1 0,-1 0 0,1 0 0,-1 1 0,1-1 0,-1 0 0,1 1 0,-1-1 0,1 0 0,0 1 0,-1-1 0,1 1 0,0-1 0,-1 1 0,1-1 0,0 1 0,-26 45 0,10 8 0,3 1 0,-13 110 0,17-96 0,-3 19 0,3 1 0,4 0 0,4 1 0,4-1 0,23 137 0,-25-220 0,3 14 0,0 1 0,15 35 0,-18-52 0,0-1 0,0 1 0,1-1 0,-1 0 0,1 1 0,0-1 0,0 0 0,1 0 0,-1 0 0,0-1 0,1 1 0,0-1 0,-1 1 0,1-1 0,0 0 0,0 0 0,0 0 0,1 0 0,-1-1 0,0 1 0,1-1 0,-1 0 0,1 0 0,3 1 0,-3-3-68,-1 1 0,1-1-1,0 0 1,-1 0 0,1 0 0,-1-1-1,0 1 1,1-1 0,-1 0 0,0 0-1,0 0 1,0 0 0,0-1 0,-1 1-1,1-1 1,0 1 0,-1-1 0,0 0-1,3-4 1,10-15-6758</inkml:trace>
+  <inkml:trace contextRef="#ctx0" brushRef="#br0" timeOffset="9">4250 1149 24575,'0'0'0,"0"-1"0,1 0 0,-1 1 0,0-1 0,0 0 0,0 0 0,0 1 0,0-1 0,0 0 0,0 0 0,0 1 0,-1-1 0,1 0 0,0 1 0,0-1 0,-1 0 0,1 1 0,0-1 0,-1 0 0,1 1 0,0-1 0,-1 0 0,1 1 0,-1-1 0,1 1 0,-1-1 0,1 1 0,-1-1 0,0 1 0,1 0 0,-1-1 0,1 1 0,-1 0 0,0-1 0,0 1 0,1 0 0,-1 0 0,0-1 0,1 1 0,-1 0 0,0 0 0,0 0 0,1 0 0,-1 0 0,0 0 0,1 0 0,-1 0 0,0 1 0,0-1 0,1 0 0,-1 0 0,-1 1 0,-1 0 0,0 1 0,1-1 0,-1 1 0,0 0 0,1 0 0,-1 0 0,1 0 0,-1 0 0,1 0 0,0 1 0,0-1 0,-2 3 0,-4 11 0,0 0 0,2 0 0,-1 1 0,2-1 0,0 1 0,1 0 0,1 1 0,1-1 0,0 1 0,1-1 0,3 34 0,-2-48 0,0 0 0,0 0 0,1 0 0,0 0 0,0-1 0,-1 1 0,2 0 0,-1-1 0,0 1 0,0 0 0,1-1 0,-1 0 0,1 1 0,0-1 0,0 0 0,0 0 0,0 0 0,0 0 0,0 0 0,6 3 0,-5-4 0,1 1 0,0-1 0,-1 0 0,1-1 0,0 1 0,0-1 0,-1 1 0,1-1 0,0 0 0,0 0 0,0-1 0,0 1 0,7-3 0,0 0 0,-1-1 0,1 0 0,0-1 0,-1 0 0,0-1 0,0 0 0,-1 0 0,1-1 0,12-12 0,-15 11 9,0-1 1,-1 0-1,0 0 0,0 0 0,-1-1 1,-1 0-1,1 0 0,-1 0 0,-1-1 0,0 1 1,0-1-1,1-13 0,-3 9-174,0-1 0,0 1 0,-2 0 0,0 0 0,0-1 0,-1 1 0,-1 0 0,-6-16 0,-4-5-6661</inkml:trace>
+  <inkml:trace contextRef="#ctx0" brushRef="#br0" timeOffset="10">4303 778 24575,'0'-13'0,"-5"-5"0,-1-8 0,0-4 0,2-6 0,-4-6 0,0 0 0,1 2 0,-2 4 0,0 3 0,1 7-8191</inkml:trace>
+</inkml:ink>
+</file>
+
+<file path=word/ink/ink7.xml><?xml version="1.0" encoding="utf-8"?>
+<inkml:ink xmlns:inkml="http://www.w3.org/2003/InkML">
+  <inkml:definitions>
+    <inkml:context xml:id="ctx0">
+      <inkml:inkSource xml:id="inkSrc0">
+        <inkml:traceFormat>
+          <inkml:channel name="X" type="integer" min="-2.14748E9" max="2.14748E9" units="cm"/>
+          <inkml:channel name="Y" type="integer" min="-2.14748E9" max="2.14748E9" units="cm"/>
+          <inkml:channel name="F" type="integer" max="32767" units="dev"/>
+        </inkml:traceFormat>
+        <inkml:channelProperties>
+          <inkml:channelProperty channel="X" name="resolution" value="1000" units="1/cm"/>
+          <inkml:channelProperty channel="Y" name="resolution" value="1000" units="1/cm"/>
+          <inkml:channelProperty channel="F" name="resolution" value="0" units="1/dev"/>
+        </inkml:channelProperties>
+      </inkml:inkSource>
+      <inkml:timestamp xml:id="ts0" timeString="2023-05-15T23:25:54.081"/>
+    </inkml:context>
+    <inkml:brush xml:id="br0">
+      <inkml:brushProperty name="width" value="0.05" units="cm"/>
+      <inkml:brushProperty name="height" value="0.05" units="cm"/>
+    </inkml:brush>
+  </inkml:definitions>
+  <inkml:trace contextRef="#ctx0" brushRef="#br0">439 539 24575,'-2'4'0,"0"0"0,0 0 0,0 0 0,0-1 0,-1 1 0,1-1 0,-1 0 0,0 0 0,0 0 0,-1 0 0,-3 3 0,-6 7 0,3-2 0,-15 15 0,1 1 0,2 1 0,-34 54 0,51-73 0,0 1 0,1 0 0,0 0 0,0 1 0,1-1 0,1 1 0,0-1 0,0 1 0,1 0 0,0 0 0,1 0 0,0 0 0,1-1 0,0 1 0,1 0 0,0 0 0,4 10 0,-4-15 0,0 0 0,1 0 0,0 0 0,0-1 0,0 1 0,1-1 0,0 0 0,0 0 0,0 0 0,1-1 0,0 1 0,-1-1 0,1 0 0,1-1 0,-1 1 0,1-1 0,-1 0 0,1 0 0,0-1 0,0 0 0,0 0 0,0 0 0,9 1 0,14 1 0,0-1 0,0-1 0,56-4 0,-42 0 0,-5 2 0,-4 0 0,60-8 0,-83 6 0,0-1 0,0 0 0,0 0 0,0-1 0,0-1 0,-1 0 0,1 0 0,-1-1 0,10-7 0,-3 0 0,-1 0 0,0-1 0,0-1 0,21-28 0,-30 35 0,-2-1 0,1-1 0,-1 1 0,-1-1 0,0 0 0,0 0 0,-1 0 0,0 0 0,-1-1 0,0 1 0,1-13 0,-2-1 0,0 0 0,-1 1 0,-1-1 0,-1 0 0,-2 1 0,0 0 0,-1-1 0,-2 2 0,0-1 0,-1 1 0,-2 0 0,0 1 0,-1 0 0,-1 0 0,-1 1 0,-1 1 0,0 0 0,-2 1 0,0 1 0,-31-26 0,17 19 0,-1 2 0,-1 0 0,-1 3 0,-46-22 0,55 32 0,-1 0 0,0 1 0,0 1 0,0 2 0,-1 1 0,0 0 0,-32 1 0,39 3 0,1 0 0,-1 1 0,1 1 0,-1 1 0,1 0 0,0 2 0,0 0 0,-33 15 0,42-15 0,1 0 0,-1 0 0,1 1 0,0 1 0,1-1 0,-1 1 0,1 1 0,1-1 0,-1 1 0,2 0 0,-1 1 0,1-1 0,0 1 0,0 0 0,1 0 0,1 1 0,-1-1 0,-1 11 0,-12 36-56,12-43-89,0 1-1,1 0 1,0 0-1,1 0 1,1 1-1,0-1 1,1 1-1,1 18 1,3-15-6681</inkml:trace>
+  <inkml:trace contextRef="#ctx0" brushRef="#br0" timeOffset="1">1234 910 24575,'-5'-5'0,"-1"0"0,0 0 0,0 1 0,0 0 0,-1 0 0,1 0 0,-1 1 0,0 0 0,0 0 0,0 0 0,0 1 0,0 0 0,-1 1 0,1 0 0,0 0 0,-1 0 0,0 1 0,1 0 0,-1 1 0,1-1 0,-10 3 0,11-1 0,0 0 0,1 0 0,-1 0 0,0 0 0,1 1 0,0 0 0,0 0 0,0 1 0,0-1 0,0 1 0,1 0 0,-1 0 0,1 1 0,0-1 0,1 1 0,-1 0 0,1 0 0,0 0 0,0 1 0,0-1 0,1 1 0,0-1 0,0 1 0,0 0 0,1 0 0,-2 11 0,2-1 0,0-1 0,0 1 0,2 0 0,0-1 0,3 19 0,-3-31 0,0 0 0,0 0 0,0 0 0,0 1 0,0-1 0,1 0 0,-1 0 0,1 0 0,0-1 0,0 1 0,0 0 0,0-1 0,4 4 0,-5-5 0,1 0 0,0 0 0,0 0 0,0 0 0,0 0 0,0-1 0,0 1 0,0-1 0,0 1 0,1-1 0,-1 0 0,0 0 0,0 0 0,0 0 0,0 0 0,0-1 0,0 1 0,0-1 0,1 1 0,-1-1 0,0 0 0,0 1 0,2-3 0,2 0 0,0 0 0,0 0 0,-1 0 0,0-1 0,0 0 0,0 0 0,0-1 0,0 1 0,-1-1 0,0 0 0,4-6 0,1-4 0,0-1 0,10-26 0,-15 31 0,0 0 0,1 1 0,0 0 0,1 0 0,0 0 0,1 0 0,0 1 0,13-14 0,-20 23 0,1 0 0,-1-1 0,0 1 0,1 0 0,-1-1 0,0 1 0,1 0 0,-1-1 0,0 1 0,1 0 0,-1 0 0,1 0 0,-1-1 0,1 1 0,-1 0 0,1 0 0,-1 0 0,1 0 0,-1 0 0,1 0 0,-1 0 0,0 0 0,1 0 0,-1 0 0,1 0 0,-1 0 0,1 0 0,-1 0 0,1 0 0,-1 1 0,1-1 0,-1 0 0,1 0 0,-1 0 0,1 1 0,7 18 0,-5 29 0,-3-46 0,1 11 0,0 0 0,0 0 0,1 0 0,7 21 0,-8-29 0,1 0 0,-1 0 0,1-1 0,0 1 0,1-1 0,-1 1 0,1-1 0,0 0 0,0 0 0,0 0 0,0 0 0,1-1 0,0 1 0,-1-1 0,7 4 0,-8-7-57,-1 1 0,1 0 1,0-1-1,-1 1 0,1-1 0,0 0 0,0 0 0,-1 1 0,1-1 0,0 0 0,0-1 1,0 1-1,-1 0 0,1 0 0,0-1 0,0 1 0,-1-1 0,1 1 0,0-1 1,-1 0-1,1 0 0,-1 0 0,4-2 0,6-6-6769</inkml:trace>
+  <inkml:trace contextRef="#ctx0" brushRef="#br0" timeOffset="2">1630 857 24575,'-1'-1'0,"1"0"0,-1 0 0,0 0 0,1 0 0,-1 0 0,0 0 0,0 0 0,0 0 0,0 0 0,0 0 0,0 0 0,0 0 0,0 1 0,-1-1 0,1 0 0,0 1 0,0-1 0,-1 1 0,1 0 0,0-1 0,-1 1 0,1 0 0,0 0 0,-2 0 0,-39-7 0,39 7 0,-6 0 0,0 1 0,0-1 0,0 2 0,0-1 0,0 1 0,0 1 0,1-1 0,-1 2 0,1-1 0,0 1 0,0 0 0,0 1 0,1 0 0,-1 0 0,1 0 0,0 1 0,1 0 0,0 1 0,0-1 0,-8 12 0,9-12 0,0 0 0,1 0 0,0 1 0,0-1 0,0 1 0,1 0 0,0 0 0,0 0 0,1 0 0,0 0 0,0 1 0,1-1 0,0 1 0,0-1 0,1 1 0,0-1 0,0 1 0,1-1 0,0 1 0,0-1 0,0 1 0,1-1 0,0 0 0,6 13 0,-5-16 0,1-1 0,-1 1 0,1 0 0,0-1 0,0 0 0,0 0 0,0 0 0,0 0 0,1-1 0,-1 0 0,1 0 0,0 0 0,-1 0 0,1-1 0,0 0 0,0 0 0,0 0 0,0 0 0,0-1 0,8 0 0,8 0 0,0 0 0,0-2 0,31-5 0,-41 5 0,-1 0 0,1-1 0,0 0 0,-1 0 0,0-2 0,0 1 0,0-1 0,17-12 0,-22 13 0,0 0 0,0-1 0,-1 0 0,0 0 0,0-1 0,0 1 0,-1-1 0,0 1 0,0-1 0,0 0 0,-1 0 0,0-1 0,0 1 0,0 0 0,-1-1 0,1-6 0,-1 8-41,0 0 0,-1 0-1,1 0 1,-1 0-1,0 0 1,0 0 0,0 0-1,-1 0 1,0 0 0,0 1-1,0-1 1,0 0-1,-1 0 1,0 1 0,0-1-1,0 0 1,-1 1 0,1 0-1,-1 0 1,0 0-1,0 0 1,-1 0 0,1 1-1,-1-1 1,0 1 0,0 0-1,0 0 1,0 0-1,0 1 1,-1-1 0,1 1-1,-8-3 1,-10-1-6785</inkml:trace>
+  <inkml:trace contextRef="#ctx0" brushRef="#br0" timeOffset="3">2741 10 24575,'0'0'0,"0"0"0,0-1 0,0 1 0,0-1 0,0 1 0,-1-1 0,1 1 0,0 0 0,0-1 0,0 1 0,0-1 0,-1 1 0,1 0 0,0-1 0,-1 1 0,1 0 0,0-1 0,0 1 0,-1 0 0,1 0 0,-1-1 0,1 1 0,0 0 0,-1 0 0,1-1 0,0 1 0,-1 0 0,1 0 0,-1 0 0,1 0 0,-1 0 0,1 0 0,0 0 0,-1 0 0,1 0 0,-1 0 0,1 0 0,-1 0 0,1 0 0,-1 0 0,1 0 0,0 0 0,-1 0 0,1 0 0,-1 1 0,1-1 0,0 0 0,-1 0 0,1 1 0,0-1 0,-1 0 0,1 0 0,0 1 0,-1-1 0,1 1 0,-25 16 0,10-3 0,1 1 0,1 1 0,0 0 0,1 0 0,1 1 0,0 1 0,-13 30 0,-47 141 0,65-171 0,-45 179 0,37-135 0,-2-1 0,-40 99 0,45-132 0,-2-1 0,-1 0 0,-1-1 0,-1-1 0,-1-1 0,-22 25 0,34-46 0,1 0 0,-1 0 0,0 0 0,0-1 0,0 0 0,0 0 0,0 0 0,0 0 0,-1-1 0,1 0 0,-1 0 0,1 0 0,-1-1 0,1 0 0,-7 0 0,9 0 0,1 0 0,-1 0 0,0 0 0,1 0 0,-1-1 0,0 1 0,1-1 0,-1 0 0,0 0 0,1 0 0,-1 0 0,1 0 0,-1 0 0,1-1 0,0 1 0,0-1 0,-1 1 0,1-1 0,0 0 0,0 0 0,1 0 0,-1 0 0,0 0 0,1-1 0,-1 1 0,1 0 0,0-1 0,0 1 0,0-1 0,0 1 0,-1-4 0,2 5 0,0 0 0,0 0 0,0 0 0,0 0 0,1 0 0,-1 0 0,0 0 0,0 0 0,1 0 0,-1 0 0,1 0 0,-1 0 0,1 0 0,-1 0 0,1 0 0,-1 1 0,1-1 0,0 0 0,-1 0 0,1 1 0,0-1 0,0 0 0,-1 1 0,1-1 0,0 1 0,0-1 0,0 1 0,0-1 0,0 1 0,2-1 0,33-7 0,-34 8 0,31-4 0,-1 2 0,0 1 0,0 2 0,1 1 0,-1 1 0,61 15 0,-73-13 0,-2 2 0,1 0 0,-1 0 0,0 2 0,0 0 0,-1 1 0,0 1 0,-1 1 0,-1 0 0,0 1 0,0 1 0,20 23 0,3 10-1365,-27-36-5461</inkml:trace>
+  <inkml:trace contextRef="#ctx0" brushRef="#br0" timeOffset="4">2874 937 24575,'-60'-19'0,"50"19"0,0 1 0,0 0 0,0 1 0,0 0 0,0 0 0,1 1 0,-1 0 0,1 1 0,0 0 0,0 1 0,0-1 0,1 2 0,-1-1 0,1 1 0,1 0 0,-1 1 0,1 0 0,0 0 0,1 1 0,-7 9 0,4-5 0,0 0 0,1 0 0,1 0 0,0 1 0,1 0 0,1 1 0,0-1 0,0 1 0,1 0 0,1 0 0,1 1 0,0-1 0,0 20 0,2-32 0,0 1 0,0-1 0,0 1 0,1-1 0,-1 1 0,1-1 0,0 1 0,0-1 0,0 1 0,0-1 0,0 0 0,1 0 0,-1 0 0,0 0 0,1 0 0,0 0 0,-1 0 0,1 0 0,0 0 0,0-1 0,0 1 0,0-1 0,0 0 0,1 1 0,-1-1 0,0 0 0,1 0 0,-1 0 0,0-1 0,1 1 0,-1 0 0,1-1 0,-1 0 0,1 0 0,0 0 0,-1 0 0,1 0 0,3-1 0,8 0 0,-1-1 0,0 0 0,0-1 0,0 0 0,25-11 0,-21 5 0,0 0 0,-1-1 0,0-2 0,0 1 0,-1-2 0,-1 0 0,18-20 0,22-19 0,-53 51 0,0-1 0,1 0 0,0 1 0,-1 0 0,1-1 0,0 1 0,0 0 0,-1 0 0,1 0 0,0 0 0,0 0 0,0 0 0,0 1 0,1-1 0,-1 1 0,0-1 0,0 1 0,0 0 0,0 0 0,0 0 0,1 0 0,-1 0 0,0 0 0,0 1 0,0-1 0,0 1 0,0-1 0,0 1 0,4 2 0,-2 0 0,-1 0 0,1 0 0,-1 0 0,0 1 0,0 0 0,0 0 0,-1-1 0,0 2 0,1-1 0,-1 0 0,0 0 0,-1 1 0,2 4 0,4 18-1365,-2-2-5461</inkml:trace>
+  <inkml:trace contextRef="#ctx0" brushRef="#br0" timeOffset="5">2900 567 24575,'0'-4'0,"0"-11"0,0-8 0,4-8 0,2-3 0,0-1 0,-2 1 0,0 2 0,-2 2 0,-1 6-8191</inkml:trace>
+  <inkml:trace contextRef="#ctx0" brushRef="#br0" timeOffset="6">3350 725 24575,'-20'-1'0,"0"-1"0,-33-8 0,37 7 0,0 0 0,0 0 0,0 1 0,-32 1 0,45 2 0,1-1 0,-1 0 0,1 1 0,-1-1 0,1 1 0,-1 0 0,1 0 0,0 0 0,-1 0 0,1 0 0,0 0 0,0 1 0,0-1 0,0 1 0,0-1 0,0 1 0,0 0 0,1 0 0,-1 0 0,0 0 0,-1 2 0,1 0 0,1 1 0,-1-1 0,1 1 0,0-1 0,0 1 0,0-1 0,0 1 0,1-1 0,0 1 0,0 8 0,2 4 0,1-1 0,0 1 0,1-1 0,1 0 0,9 20 0,15 22 0,2-1 0,42 57 0,18 30 0,-92-137 0,-10-9 0,-16-10 0,26 11 0,-43-24-682,-80-62-1,103 71-6143</inkml:trace>
+  <inkml:trace contextRef="#ctx0" brushRef="#br0" timeOffset="7">3508 857 24575,'22'17'0,"0"0"0,1-2 0,0-1 0,2-1 0,50 19 0,-23-17 0,-44-14 0,-1 0 0,0 1 0,1-1 0,-1 2 0,0-1 0,0 1 0,0 0 0,-1 0 0,1 1 0,-1 0 0,0 0 0,11 10 0,-17-14 0,1 1 0,0 0 0,-1 0 0,0 0 0,1 0 0,-1 0 0,0 0 0,1 0 0,-1 0 0,0 0 0,0 0 0,0 0 0,0 0 0,0 0 0,0 0 0,0 0 0,0 0 0,0-1 0,0 1 0,-1 0 0,1 0 0,0 0 0,-1 0 0,1 0 0,0 0 0,-1 0 0,0 0 0,1 0 0,-1-1 0,1 1 0,-1 0 0,0 0 0,1-1 0,-1 1 0,0-1 0,0 1 0,0 0 0,-1 0 0,-39 20 0,35-19 0,-135 42 0,139-44 0,1 1 0,-1-1 0,1 1 0,-1-1 0,1 1 0,-1 0 0,1-1 0,0 1 0,0 0 0,-1 0 0,1 0 0,0 0 0,0 0 0,0 0 0,0 1 0,-1 1 0,2-2 0,-1 0 0,1-1 0,0 1 0,0-1 0,1 1 0,-1 0 0,0-1 0,0 1 0,0-1 0,0 1 0,0 0 0,1-1 0,-1 1 0,0-1 0,0 1 0,1-1 0,-1 1 0,0-1 0,1 1 0,-1-1 0,1 1 0,-1-1 0,1 1 0,-1-1 0,1 0 0,-1 1 0,1-1 0,3 3 0,0-1 0,0 0 0,0-1 0,0 1 0,0-1 0,1 1 0,-1-1 0,0 0 0,8 0 0,14-3-1365,-2-3-5461</inkml:trace>
+  <inkml:trace contextRef="#ctx0" brushRef="#br0" timeOffset="8">3984 1095 24575,'0'-23'0,"-2"-89"0,5 0 0,6 0 0,23-117 0,-31 221 0,12-48 0,9-102 0,-21 157 0,-1-1 0,0 1 0,0 0 0,0-1 0,0 1 0,0-1 0,0 1 0,0 0 0,0-1 0,-1 1 0,1 0 0,0-1 0,-1 1 0,1 0 0,-1 0 0,0-1 0,0 0 0,0 2 0,1 0 0,-1 0 0,0 0 0,1 0 0,-1 0 0,1 0 0,-1 0 0,1 0 0,-1 0 0,1 0 0,-1 1 0,1-1 0,-1 0 0,1 0 0,-1 1 0,1-1 0,-1 0 0,1 1 0,-1-1 0,1 0 0,0 1 0,-1-1 0,1 1 0,0-1 0,-1 1 0,1-1 0,0 1 0,-26 45 0,10 8 0,3 1 0,-13 110 0,17-96 0,-3 19 0,3 1 0,4 0 0,4 1 0,4-1 0,23 137 0,-25-220 0,3 14 0,0 1 0,15 35 0,-18-52 0,0-1 0,0 1 0,1-1 0,-1 0 0,1 1 0,0-1 0,0 0 0,1 0 0,-1 0 0,0-1 0,1 1 0,0-1 0,-1 1 0,1-1 0,0 0 0,0 0 0,0 0 0,1 0 0,-1-1 0,0 1 0,1-1 0,-1 0 0,1 0 0,3 1 0,-3-3-68,-1 1 0,1-1-1,0 0 1,-1 0 0,1 0 0,-1-1-1,0 1 1,1-1 0,-1 0 0,0 0-1,0 0 1,0 0 0,0-1 0,-1 1-1,1-1 1,0 1 0,-1-1 0,0 0-1,3-4 1,10-15-6758</inkml:trace>
+  <inkml:trace contextRef="#ctx0" brushRef="#br0" timeOffset="9">4250 1149 24575,'0'0'0,"0"-1"0,1 0 0,-1 1 0,0-1 0,0 0 0,0 0 0,0 1 0,0-1 0,0 0 0,0 0 0,0 1 0,-1-1 0,1 0 0,0 1 0,0-1 0,-1 0 0,1 1 0,0-1 0,-1 0 0,1 1 0,0-1 0,-1 0 0,1 1 0,-1-1 0,1 1 0,-1-1 0,1 1 0,-1-1 0,0 1 0,1 0 0,-1-1 0,1 1 0,-1 0 0,0-1 0,0 1 0,1 0 0,-1 0 0,0-1 0,1 1 0,-1 0 0,0 0 0,0 0 0,1 0 0,-1 0 0,0 0 0,1 0 0,-1 0 0,0 1 0,0-1 0,1 0 0,-1 0 0,-1 1 0,-1 0 0,0 1 0,1-1 0,-1 1 0,0 0 0,1 0 0,-1 0 0,1 0 0,-1 0 0,1 0 0,0 1 0,0-1 0,-2 3 0,-4 11 0,0 0 0,2 0 0,-1 1 0,2-1 0,0 1 0,1 0 0,1 1 0,1-1 0,0 1 0,1-1 0,3 34 0,-2-48 0,0 0 0,0 0 0,1 0 0,0 0 0,0-1 0,-1 1 0,2 0 0,-1-1 0,0 1 0,0 0 0,1-1 0,-1 0 0,1 1 0,0-1 0,0 0 0,0 0 0,0 0 0,0 0 0,0 0 0,6 3 0,-5-4 0,1 1 0,0-1 0,-1 0 0,1-1 0,0 1 0,0-1 0,-1 1 0,1-1 0,0 0 0,0 0 0,0-1 0,0 1 0,7-3 0,0 0 0,-1-1 0,1 0 0,0-1 0,-1 0 0,0-1 0,0 0 0,-1 0 0,1-1 0,12-12 0,-15 11 9,0-1 1,-1 0-1,0 0 0,0 0 0,-1-1 1,-1 0-1,1 0 0,-1 0 0,-1-1 0,0 1 1,0-1-1,1-13 0,-3 9-174,0-1 0,0 1 0,-2 0 0,0 0 0,0-1 0,-1 1 0,-1 0 0,-6-16 0,-4-5-6661</inkml:trace>
+  <inkml:trace contextRef="#ctx0" brushRef="#br0" timeOffset="10">4303 778 24575,'0'-13'0,"-5"-5"0,-1-8 0,0-4 0,2-6 0,-4-6 0,0 0 0,1 2 0,-2 4 0,0 3 0,1 7-8191</inkml:trace>
+</inkml:ink>
+</file>
+
+<file path=word/ink/ink8.xml><?xml version="1.0" encoding="utf-8"?>
+<inkml:ink xmlns:inkml="http://www.w3.org/2003/InkML">
+  <inkml:definitions>
+    <inkml:context xml:id="ctx0">
+      <inkml:inkSource xml:id="inkSrc0">
+        <inkml:traceFormat>
+          <inkml:channel name="X" type="integer" min="-2.14748E9" max="2.14748E9" units="cm"/>
+          <inkml:channel name="Y" type="integer" min="-2.14748E9" max="2.14748E9" units="cm"/>
+          <inkml:channel name="F" type="integer" max="32767" units="dev"/>
+        </inkml:traceFormat>
+        <inkml:channelProperties>
+          <inkml:channelProperty channel="X" name="resolution" value="1000" units="1/cm"/>
+          <inkml:channelProperty channel="Y" name="resolution" value="1000" units="1/cm"/>
+          <inkml:channelProperty channel="F" name="resolution" value="0" units="1/dev"/>
+        </inkml:channelProperties>
+      </inkml:inkSource>
+      <inkml:timestamp xml:id="ts0" timeString="2023-05-15T23:25:54.092"/>
+    </inkml:context>
+    <inkml:brush xml:id="br0">
+      <inkml:brushProperty name="width" value="0.05" units="cm"/>
+      <inkml:brushProperty name="height" value="0.05" units="cm"/>
+    </inkml:brush>
+  </inkml:definitions>
+  <inkml:trace contextRef="#ctx0" brushRef="#br0">439 539 24575,'-2'4'0,"0"0"0,0 0 0,0 0 0,0-1 0,-1 1 0,1-1 0,-1 0 0,0 0 0,0 0 0,-1 0 0,-3 3 0,-6 7 0,3-2 0,-15 15 0,1 1 0,2 1 0,-34 54 0,51-73 0,0 1 0,1 0 0,0 0 0,0 1 0,1-1 0,1 1 0,0-1 0,0 1 0,1 0 0,0 0 0,1 0 0,0 0 0,1-1 0,0 1 0,1 0 0,0 0 0,4 10 0,-4-15 0,0 0 0,1 0 0,0 0 0,0-1 0,0 1 0,1-1 0,0 0 0,0 0 0,0 0 0,1-1 0,0 1 0,-1-1 0,1 0 0,1-1 0,-1 1 0,1-1 0,-1 0 0,1 0 0,0-1 0,0 0 0,0 0 0,0 0 0,9 1 0,14 1 0,0-1 0,0-1 0,56-4 0,-42 0 0,-5 2 0,-4 0 0,60-8 0,-83 6 0,0-1 0,0 0 0,0 0 0,0-1 0,0-1 0,-1 0 0,1 0 0,-1-1 0,10-7 0,-3 0 0,-1 0 0,0-1 0,0-1 0,21-28 0,-30 35 0,-2-1 0,1-1 0,-1 1 0,-1-1 0,0 0 0,0 0 0,-1 0 0,0 0 0,-1-1 0,0 1 0,1-13 0,-2-1 0,0 0 0,-1 1 0,-1-1 0,-1 0 0,-2 1 0,0 0 0,-1-1 0,-2 2 0,0-1 0,-1 1 0,-2 0 0,0 1 0,-1 0 0,-1 0 0,-1 1 0,-1 1 0,0 0 0,-2 1 0,0 1 0,-31-26 0,17 19 0,-1 2 0,-1 0 0,-1 3 0,-46-22 0,55 32 0,-1 0 0,0 1 0,0 1 0,0 2 0,-1 1 0,0 0 0,-32 1 0,39 3 0,1 0 0,-1 1 0,1 1 0,-1 1 0,1 0 0,0 2 0,0 0 0,-33 15 0,42-15 0,1 0 0,-1 0 0,1 1 0,0 1 0,1-1 0,-1 1 0,1 1 0,1-1 0,-1 1 0,2 0 0,-1 1 0,1-1 0,0 1 0,0 0 0,1 0 0,1 1 0,-1-1 0,-1 11 0,-12 36-56,12-43-89,0 1-1,1 0 1,0 0-1,1 0 1,1 1-1,0-1 1,1 1-1,1 18 1,3-15-6681</inkml:trace>
+  <inkml:trace contextRef="#ctx0" brushRef="#br0" timeOffset="1">1234 910 24575,'-5'-5'0,"-1"0"0,0 0 0,0 1 0,0 0 0,-1 0 0,1 0 0,-1 1 0,0 0 0,0 0 0,0 0 0,0 1 0,0 0 0,-1 1 0,1 0 0,0 0 0,-1 0 0,0 1 0,1 0 0,-1 1 0,1-1 0,-10 3 0,11-1 0,0 0 0,1 0 0,-1 0 0,0 0 0,1 1 0,0 0 0,0 0 0,0 1 0,0-1 0,0 1 0,1 0 0,-1 0 0,1 1 0,0-1 0,1 1 0,-1 0 0,1 0 0,0 0 0,0 1 0,0-1 0,1 1 0,0-1 0,0 1 0,0 0 0,1 0 0,-2 11 0,2-1 0,0-1 0,0 1 0,2 0 0,0-1 0,3 19 0,-3-31 0,0 0 0,0 0 0,0 0 0,0 1 0,0-1 0,1 0 0,-1 0 0,1 0 0,0-1 0,0 1 0,0 0 0,0-1 0,4 4 0,-5-5 0,1 0 0,0 0 0,0 0 0,0 0 0,0 0 0,0-1 0,0 1 0,0-1 0,0 1 0,1-1 0,-1 0 0,0 0 0,0 0 0,0 0 0,0 0 0,0-1 0,0 1 0,0-1 0,1 1 0,-1-1 0,0 0 0,0 1 0,2-3 0,2 0 0,0 0 0,0 0 0,-1 0 0,0-1 0,0 0 0,0 0 0,0-1 0,0 1 0,-1-1 0,0 0 0,4-6 0,1-4 0,0-1 0,10-26 0,-15 31 0,0 0 0,1 1 0,0 0 0,1 0 0,0 0 0,1 0 0,0 1 0,13-14 0,-20 23 0,1 0 0,-1-1 0,0 1 0,1 0 0,-1-1 0,0 1 0,1 0 0,-1-1 0,0 1 0,1 0 0,-1 0 0,1 0 0,-1-1 0,1 1 0,-1 0 0,1 0 0,-1 0 0,1 0 0,-1 0 0,1 0 0,-1 0 0,0 0 0,1 0 0,-1 0 0,1 0 0,-1 0 0,1 0 0,-1 0 0,1 0 0,-1 1 0,1-1 0,-1 0 0,1 0 0,-1 0 0,1 1 0,7 18 0,-5 29 0,-3-46 0,1 11 0,0 0 0,0 0 0,1 0 0,7 21 0,-8-29 0,1 0 0,-1 0 0,1-1 0,0 1 0,1-1 0,-1 1 0,1-1 0,0 0 0,0 0 0,0 0 0,0 0 0,1-1 0,0 1 0,-1-1 0,7 4 0,-8-7-57,-1 1 0,1 0 1,0-1-1,-1 1 0,1-1 0,0 0 0,0 0 0,-1 1 0,1-1 0,0 0 0,0-1 1,0 1-1,-1 0 0,1 0 0,0-1 0,0 1 0,-1-1 0,1 1 0,0-1 1,-1 0-1,1 0 0,-1 0 0,4-2 0,6-6-6769</inkml:trace>
+  <inkml:trace contextRef="#ctx0" brushRef="#br0" timeOffset="2">1630 857 24575,'-1'-1'0,"1"0"0,-1 0 0,0 0 0,1 0 0,-1 0 0,0 0 0,0 0 0,0 0 0,0 0 0,0 0 0,0 0 0,0 0 0,0 1 0,-1-1 0,1 0 0,0 1 0,0-1 0,-1 1 0,1 0 0,0-1 0,-1 1 0,1 0 0,0 0 0,-2 0 0,-39-7 0,39 7 0,-6 0 0,0 1 0,0-1 0,0 2 0,0-1 0,0 1 0,0 1 0,1-1 0,-1 2 0,1-1 0,0 1 0,0 0 0,0 1 0,1 0 0,-1 0 0,1 0 0,0 1 0,1 0 0,0 1 0,0-1 0,-8 12 0,9-12 0,0 0 0,1 0 0,0 1 0,0-1 0,0 1 0,1 0 0,0 0 0,0 0 0,1 0 0,0 0 0,0 1 0,1-1 0,0 1 0,0-1 0,1 1 0,0-1 0,0 1 0,1-1 0,0 1 0,0-1 0,0 1 0,1-1 0,0 0 0,6 13 0,-5-16 0,1-1 0,-1 1 0,1 0 0,0-1 0,0 0 0,0 0 0,0 0 0,0 0 0,1-1 0,-1 0 0,1 0 0,0 0 0,-1 0 0,1-1 0,0 0 0,0 0 0,0 0 0,0 0 0,0-1 0,8 0 0,8 0 0,0 0 0,0-2 0,31-5 0,-41 5 0,-1 0 0,1-1 0,0 0 0,-1 0 0,0-2 0,0 1 0,0-1 0,17-12 0,-22 13 0,0 0 0,0-1 0,-1 0 0,0 0 0,0-1 0,0 1 0,-1-1 0,0 1 0,0-1 0,0 0 0,-1 0 0,0-1 0,0 1 0,0 0 0,-1-1 0,1-6 0,-1 8-41,0 0 0,-1 0-1,1 0 1,-1 0-1,0 0 1,0 0 0,0 0-1,-1 0 1,0 0 0,0 1-1,0-1 1,0 0-1,-1 0 1,0 1 0,0-1-1,0 0 1,-1 1 0,1 0-1,-1 0 1,0 0-1,0 0 1,-1 0 0,1 1-1,-1-1 1,0 1 0,0 0-1,0 0 1,0 0-1,0 1 1,-1-1 0,1 1-1,-8-3 1,-10-1-6785</inkml:trace>
+  <inkml:trace contextRef="#ctx0" brushRef="#br0" timeOffset="3">2741 10 24575,'0'0'0,"0"0"0,0-1 0,0 1 0,0-1 0,0 1 0,-1-1 0,1 1 0,0 0 0,0-1 0,0 1 0,0-1 0,-1 1 0,1 0 0,0-1 0,-1 1 0,1 0 0,0-1 0,0 1 0,-1 0 0,1 0 0,-1-1 0,1 1 0,0 0 0,-1 0 0,1-1 0,0 1 0,-1 0 0,1 0 0,-1 0 0,1 0 0,-1 0 0,1 0 0,0 0 0,-1 0 0,1 0 0,-1 0 0,1 0 0,-1 0 0,1 0 0,-1 0 0,1 0 0,0 0 0,-1 0 0,1 0 0,-1 1 0,1-1 0,0 0 0,-1 0 0,1 1 0,0-1 0,-1 0 0,1 0 0,0 1 0,-1-1 0,1 1 0,-25 16 0,10-3 0,1 1 0,1 1 0,0 0 0,1 0 0,1 1 0,0 1 0,-13 30 0,-47 141 0,65-171 0,-45 179 0,37-135 0,-2-1 0,-40 99 0,45-132 0,-2-1 0,-1 0 0,-1-1 0,-1-1 0,-1-1 0,-22 25 0,34-46 0,1 0 0,-1 0 0,0 0 0,0-1 0,0 0 0,0 0 0,0 0 0,0 0 0,-1-1 0,1 0 0,-1 0 0,1 0 0,-1-1 0,1 0 0,-7 0 0,9 0 0,1 0 0,-1 0 0,0 0 0,1 0 0,-1-1 0,0 1 0,1-1 0,-1 0 0,0 0 0,1 0 0,-1 0 0,1 0 0,-1 0 0,1-1 0,0 1 0,0-1 0,-1 1 0,1-1 0,0 0 0,0 0 0,1 0 0,-1 0 0,0 0 0,1-1 0,-1 1 0,1 0 0,0-1 0,0 1 0,0-1 0,0 1 0,-1-4 0,2 5 0,0 0 0,0 0 0,0 0 0,0 0 0,1 0 0,-1 0 0,0 0 0,0 0 0,1 0 0,-1 0 0,1 0 0,-1 0 0,1 0 0,-1 0 0,1 0 0,-1 1 0,1-1 0,0 0 0,-1 0 0,1 1 0,0-1 0,0 0 0,-1 1 0,1-1 0,0 1 0,0-1 0,0 1 0,0-1 0,0 1 0,2-1 0,33-7 0,-34 8 0,31-4 0,-1 2 0,0 1 0,0 2 0,1 1 0,-1 1 0,61 15 0,-73-13 0,-2 2 0,1 0 0,-1 0 0,0 2 0,0 0 0,-1 1 0,0 1 0,-1 1 0,-1 0 0,0 1 0,0 1 0,20 23 0,3 10-1365,-27-36-5461</inkml:trace>
+  <inkml:trace contextRef="#ctx0" brushRef="#br0" timeOffset="4">2874 937 24575,'-60'-19'0,"50"19"0,0 1 0,0 0 0,0 1 0,0 0 0,0 0 0,1 1 0,-1 0 0,1 1 0,0 0 0,0 1 0,0-1 0,1 2 0,-1-1 0,1 1 0,1 0 0,-1 1 0,1 0 0,0 0 0,1 1 0,-7 9 0,4-5 0,0 0 0,1 0 0,1 0 0,0 1 0,1 0 0,1 1 0,0-1 0,0 1 0,1 0 0,1 0 0,1 1 0,0-1 0,0 20 0,2-32 0,0 1 0,0-1 0,0 1 0,1-1 0,-1 1 0,1-1 0,0 1 0,0-1 0,0 1 0,0-1 0,0 0 0,1 0 0,-1 0 0,0 0 0,1 0 0,0 0 0,-1 0 0,1 0 0,0 0 0,0-1 0,0 1 0,0-1 0,0 0 0,1 1 0,-1-1 0,0 0 0,1 0 0,-1 0 0,0-1 0,1 1 0,-1 0 0,1-1 0,-1 0 0,1 0 0,0 0 0,-1 0 0,1 0 0,3-1 0,8 0 0,-1-1 0,0 0 0,0-1 0,0 0 0,25-11 0,-21 5 0,0 0 0,-1-1 0,0-2 0,0 1 0,-1-2 0,-1 0 0,18-20 0,22-19 0,-53 51 0,0-1 0,1 0 0,0 1 0,-1 0 0,1-1 0,0 1 0,0 0 0,-1 0 0,1 0 0,0 0 0,0 0 0,0 0 0,0 1 0,1-1 0,-1 1 0,0-1 0,0 1 0,0 0 0,0 0 0,0 0 0,1 0 0,-1 0 0,0 0 0,0 1 0,0-1 0,0 1 0,0-1 0,0 1 0,4 2 0,-2 0 0,-1 0 0,1 0 0,-1 0 0,0 1 0,0 0 0,0 0 0,-1-1 0,0 2 0,1-1 0,-1 0 0,0 0 0,-1 1 0,2 4 0,4 18-1365,-2-2-5461</inkml:trace>
+  <inkml:trace contextRef="#ctx0" brushRef="#br0" timeOffset="5">2900 567 24575,'0'-4'0,"0"-11"0,0-8 0,4-8 0,2-3 0,0-1 0,-2 1 0,0 2 0,-2 2 0,-1 6-8191</inkml:trace>
+  <inkml:trace contextRef="#ctx0" brushRef="#br0" timeOffset="6">3350 725 24575,'-20'-1'0,"0"-1"0,-33-8 0,37 7 0,0 0 0,0 0 0,0 1 0,-32 1 0,45 2 0,1-1 0,-1 0 0,1 1 0,-1-1 0,1 1 0,-1 0 0,1 0 0,0 0 0,-1 0 0,1 0 0,0 0 0,0 1 0,0-1 0,0 1 0,0-1 0,0 1 0,0 0 0,1 0 0,-1 0 0,0 0 0,-1 2 0,1 0 0,1 1 0,-1-1 0,1 1 0,0-1 0,0 1 0,0-1 0,0 1 0,1-1 0,0 1 0,0 8 0,2 4 0,1-1 0,0 1 0,1-1 0,1 0 0,9 20 0,15 22 0,2-1 0,42 57 0,18 30 0,-92-137 0,-10-9 0,-16-10 0,26 11 0,-43-24-682,-80-62-1,103 71-6143</inkml:trace>
+  <inkml:trace contextRef="#ctx0" brushRef="#br0" timeOffset="7">3508 857 24575,'22'17'0,"0"0"0,1-2 0,0-1 0,2-1 0,50 19 0,-23-17 0,-44-14 0,-1 0 0,0 1 0,1-1 0,-1 2 0,0-1 0,0 1 0,0 0 0,-1 0 0,1 1 0,-1 0 0,0 0 0,11 10 0,-17-14 0,1 1 0,0 0 0,-1 0 0,0 0 0,1 0 0,-1 0 0,0 0 0,1 0 0,-1 0 0,0 0 0,0 0 0,0 0 0,0 0 0,0 0 0,0 0 0,0 0 0,0 0 0,0-1 0,0 1 0,-1 0 0,1 0 0,0 0 0,-1 0 0,1 0 0,0 0 0,-1 0 0,0 0 0,1 0 0,-1-1 0,1 1 0,-1 0 0,0 0 0,1-1 0,-1 1 0,0-1 0,0 1 0,0 0 0,-1 0 0,-39 20 0,35-19 0,-135 42 0,139-44 0,1 1 0,-1-1 0,1 1 0,-1-1 0,1 1 0,-1 0 0,1-1 0,0 1 0,0 0 0,-1 0 0,1 0 0,0 0 0,0 0 0,0 0 0,0 1 0,-1 1 0,2-2 0,-1 0 0,1-1 0,0 1 0,0-1 0,1 1 0,-1 0 0,0-1 0,0 1 0,0-1 0,0 1 0,0 0 0,1-1 0,-1 1 0,0-1 0,0 1 0,1-1 0,-1 1 0,0-1 0,1 1 0,-1-1 0,1 1 0,-1-1 0,1 1 0,-1-1 0,1 0 0,-1 1 0,1-1 0,3 3 0,0-1 0,0 0 0,0-1 0,0 1 0,0-1 0,1 1 0,-1-1 0,0 0 0,8 0 0,14-3-1365,-2-3-5461</inkml:trace>
+  <inkml:trace contextRef="#ctx0" brushRef="#br0" timeOffset="8">3984 1095 24575,'0'-23'0,"-2"-89"0,5 0 0,6 0 0,23-117 0,-31 221 0,12-48 0,9-102 0,-21 157 0,-1-1 0,0 1 0,0 0 0,0-1 0,0 1 0,0-1 0,0 1 0,0 0 0,0-1 0,-1 1 0,1 0 0,0-1 0,-1 1 0,1 0 0,-1 0 0,0-1 0,0 0 0,0 2 0,1 0 0,-1 0 0,0 0 0,1 0 0,-1 0 0,1 0 0,-1 0 0,1 0 0,-1 0 0,1 0 0,-1 1 0,1-1 0,-1 0 0,1 0 0,-1 1 0,1-1 0,-1 0 0,1 1 0,-1-1 0,1 0 0,0 1 0,-1-1 0,1 1 0,0-1 0,-1 1 0,1-1 0,0 1 0,-26 45 0,10 8 0,3 1 0,-13 110 0,17-96 0,-3 19 0,3 1 0,4 0 0,4 1 0,4-1 0,23 137 0,-25-220 0,3 14 0,0 1 0,15 35 0,-18-52 0,0-1 0,0 1 0,1-1 0,-1 0 0,1 1 0,0-1 0,0 0 0,1 0 0,-1 0 0,0-1 0,1 1 0,0-1 0,-1 1 0,1-1 0,0 0 0,0 0 0,0 0 0,1 0 0,-1-1 0,0 1 0,1-1 0,-1 0 0,1 0 0,3 1 0,-3-3-68,-1 1 0,1-1-1,0 0 1,-1 0 0,1 0 0,-1-1-1,0 1 1,1-1 0,-1 0 0,0 0-1,0 0 1,0 0 0,0-1 0,-1 1-1,1-1 1,0 1 0,-1-1 0,0 0-1,3-4 1,10-15-6758</inkml:trace>
+  <inkml:trace contextRef="#ctx0" brushRef="#br0" timeOffset="9">4250 1149 24575,'0'0'0,"0"-1"0,1 0 0,-1 1 0,0-1 0,0 0 0,0 0 0,0 1 0,0-1 0,0 0 0,0 0 0,0 1 0,-1-1 0,1 0 0,0 1 0,0-1 0,-1 0 0,1 1 0,0-1 0,-1 0 0,1 1 0,0-1 0,-1 0 0,1 1 0,-1-1 0,1 1 0,-1-1 0,1 1 0,-1-1 0,0 1 0,1 0 0,-1-1 0,1 1 0,-1 0 0,0-1 0,0 1 0,1 0 0,-1 0 0,0-1 0,1 1 0,-1 0 0,0 0 0,0 0 0,1 0 0,-1 0 0,0 0 0,1 0 0,-1 0 0,0 1 0,0-1 0,1 0 0,-1 0 0,-1 1 0,-1 0 0,0 1 0,1-1 0,-1 1 0,0 0 0,1 0 0,-1 0 0,1 0 0,-1 0 0,1 0 0,0 1 0,0-1 0,-2 3 0,-4 11 0,0 0 0,2 0 0,-1 1 0,2-1 0,0 1 0,1 0 0,1 1 0,1-1 0,0 1 0,1-1 0,3 34 0,-2-48 0,0 0 0,0 0 0,1 0 0,0 0 0,0-1 0,-1 1 0,2 0 0,-1-1 0,0 1 0,0 0 0,1-1 0,-1 0 0,1 1 0,0-1 0,0 0 0,0 0 0,0 0 0,0 0 0,0 0 0,6 3 0,-5-4 0,1 1 0,0-1 0,-1 0 0,1-1 0,0 1 0,0-1 0,-1 1 0,1-1 0,0 0 0,0 0 0,0-1 0,0 1 0,7-3 0,0 0 0,-1-1 0,1 0 0,0-1 0,-1 0 0,0-1 0,0 0 0,-1 0 0,1-1 0,12-12 0,-15 11 9,0-1 1,-1 0-1,0 0 0,0 0 0,-1-1 1,-1 0-1,1 0 0,-1 0 0,-1-1 0,0 1 1,0-1-1,1-13 0,-3 9-174,0-1 0,0 1 0,-2 0 0,0 0 0,0-1 0,-1 1 0,-1 0 0,-6-16 0,-4-5-6661</inkml:trace>
+  <inkml:trace contextRef="#ctx0" brushRef="#br0" timeOffset="10">4303 778 24575,'0'-13'0,"-5"-5"0,-1-8 0,0-4 0,2-6 0,-4-6 0,0 0 0,1 2 0,-2 4 0,0 3 0,1 7-8191</inkml:trace>
+</inkml:ink>
+</file>
+
+<file path=word/ink/ink9.xml><?xml version="1.0" encoding="utf-8"?>
+<inkml:ink xmlns:inkml="http://www.w3.org/2003/InkML">
+  <inkml:definitions>
+    <inkml:context xml:id="ctx0">
+      <inkml:inkSource xml:id="inkSrc0">
+        <inkml:traceFormat>
+          <inkml:channel name="X" type="integer" min="-2.14748E9" max="2.14748E9" units="cm"/>
+          <inkml:channel name="Y" type="integer" min="-2.14748E9" max="2.14748E9" units="cm"/>
+          <inkml:channel name="F" type="integer" max="32767" units="dev"/>
+        </inkml:traceFormat>
+        <inkml:channelProperties>
+          <inkml:channelProperty channel="X" name="resolution" value="1000" units="1/cm"/>
+          <inkml:channelProperty channel="Y" name="resolution" value="1000" units="1/cm"/>
+          <inkml:channelProperty channel="F" name="resolution" value="0" units="1/dev"/>
+        </inkml:channelProperties>
+      </inkml:inkSource>
+      <inkml:timestamp xml:id="ts0" timeString="2023-05-15T23:25:55.219"/>
     </inkml:context>
     <inkml:brush xml:id="br0">
       <inkml:brushProperty name="width" value="0.05" units="cm"/>
